--- a/C# new.docx
+++ b/C# new.docx
@@ -44491,12 +44491,4799 @@
           </wp:inline>
         </w:drawing>
       </w:r>
+    </w:p>
+    <w:p>
+      <w:pPr>
+        <w:pStyle w:val="ListParagraph"/>
+        <w:numPr>
+          <w:ilvl w:val="0"/>
+          <w:numId w:val="1"/>
+        </w:numPr>
+        <w:autoSpaceDE w:val="0"/>
+        <w:autoSpaceDN w:val="0"/>
+        <w:adjustRightInd w:val="0"/>
+        <w:spacing w:after="0" w:line="240" w:lineRule="auto"/>
+        <w:rPr>
+          <w:rFonts w:ascii="Times New Roman" w:hAnsi="Times New Roman" w:cs="Times New Roman"/>
+          <w:b/>
+          <w:sz w:val="36"/>
+          <w:szCs w:val="24"/>
+        </w:rPr>
+      </w:pPr>
+      <w:r>
+        <w:rPr>
+          <w:rFonts w:ascii="Times New Roman" w:hAnsi="Times New Roman" w:cs="Times New Roman"/>
+          <w:b/>
+          <w:sz w:val="28"/>
+        </w:rPr>
+        <w:lastRenderedPageBreak/>
+        <w:t>Describe access data source through ADO.NET.</w:t>
+      </w:r>
+    </w:p>
+    <w:p>
+      <w:pPr>
+        <w:autoSpaceDE w:val="0"/>
+        <w:autoSpaceDN w:val="0"/>
+        <w:adjustRightInd w:val="0"/>
+        <w:spacing w:after="0" w:line="240" w:lineRule="auto"/>
+        <w:rPr>
+          <w:rFonts w:ascii="Times New Roman" w:hAnsi="Times New Roman" w:cs="Times New Roman"/>
+          <w:b/>
+          <w:sz w:val="28"/>
+          <w:szCs w:val="24"/>
+        </w:rPr>
+      </w:pPr>
+    </w:p>
+    <w:p>
+      <w:pPr>
+        <w:autoSpaceDE w:val="0"/>
+        <w:autoSpaceDN w:val="0"/>
+        <w:adjustRightInd w:val="0"/>
+        <w:spacing w:after="0" w:line="240" w:lineRule="auto"/>
+        <w:ind w:left="720"/>
+        <w:rPr>
+          <w:rFonts w:ascii="Times New Roman" w:hAnsi="Times New Roman" w:cs="Times New Roman"/>
+          <w:b/>
+          <w:sz w:val="28"/>
+          <w:szCs w:val="24"/>
+        </w:rPr>
+      </w:pPr>
+      <w:proofErr w:type="spellStart"/>
+      <w:r>
+        <w:rPr>
+          <w:rFonts w:ascii="Times New Roman" w:hAnsi="Times New Roman" w:cs="Times New Roman"/>
+          <w:b/>
+          <w:sz w:val="28"/>
+          <w:szCs w:val="24"/>
+        </w:rPr>
+        <w:t>Form.cs</w:t>
+      </w:r>
+      <w:proofErr w:type="spellEnd"/>
+    </w:p>
+    <w:p>
+      <w:pPr>
+        <w:autoSpaceDE w:val="0"/>
+        <w:autoSpaceDN w:val="0"/>
+        <w:adjustRightInd w:val="0"/>
+        <w:spacing w:after="0" w:line="240" w:lineRule="auto"/>
+        <w:ind w:left="720"/>
+        <w:rPr>
+          <w:rFonts w:ascii="Times New Roman" w:hAnsi="Times New Roman" w:cs="Times New Roman"/>
+          <w:b/>
+          <w:sz w:val="28"/>
+          <w:szCs w:val="24"/>
+        </w:rPr>
+      </w:pPr>
+    </w:p>
+    <w:p>
+      <w:pPr>
+        <w:autoSpaceDE w:val="0"/>
+        <w:autoSpaceDN w:val="0"/>
+        <w:adjustRightInd w:val="0"/>
+        <w:spacing w:after="0" w:line="240" w:lineRule="auto"/>
+        <w:rPr>
+          <w:rFonts w:ascii="Times New Roman" w:hAnsi="Times New Roman" w:cs="Times New Roman"/>
+          <w:sz w:val="24"/>
+          <w:szCs w:val="24"/>
+        </w:rPr>
+      </w:pPr>
+      <w:r>
+        <w:rPr>
+          <w:rFonts w:ascii="Times New Roman" w:hAnsi="Times New Roman" w:cs="Times New Roman"/>
+          <w:b/>
+          <w:sz w:val="28"/>
+          <w:szCs w:val="24"/>
+        </w:rPr>
+        <w:tab/>
+      </w:r>
+      <w:proofErr w:type="gramStart"/>
+      <w:r>
+        <w:rPr>
+          <w:rFonts w:ascii="Times New Roman" w:hAnsi="Times New Roman" w:cs="Times New Roman"/>
+          <w:sz w:val="24"/>
+          <w:szCs w:val="24"/>
+        </w:rPr>
+        <w:t>using</w:t>
+      </w:r>
+      <w:proofErr w:type="gramEnd"/>
+      <w:r>
+        <w:rPr>
+          <w:rFonts w:ascii="Times New Roman" w:hAnsi="Times New Roman" w:cs="Times New Roman"/>
+          <w:sz w:val="24"/>
+          <w:szCs w:val="24"/>
+        </w:rPr>
+        <w:t xml:space="preserve"> System;</w:t>
+      </w:r>
+    </w:p>
+    <w:p>
+      <w:pPr>
+        <w:autoSpaceDE w:val="0"/>
+        <w:autoSpaceDN w:val="0"/>
+        <w:adjustRightInd w:val="0"/>
+        <w:spacing w:after="0" w:line="240" w:lineRule="auto"/>
+        <w:ind w:left="720"/>
+        <w:rPr>
+          <w:rFonts w:ascii="Times New Roman" w:hAnsi="Times New Roman" w:cs="Times New Roman"/>
+          <w:sz w:val="24"/>
+          <w:szCs w:val="24"/>
+        </w:rPr>
+      </w:pPr>
+      <w:proofErr w:type="gramStart"/>
+      <w:r>
+        <w:rPr>
+          <w:rFonts w:ascii="Times New Roman" w:hAnsi="Times New Roman" w:cs="Times New Roman"/>
+          <w:sz w:val="24"/>
+          <w:szCs w:val="24"/>
+        </w:rPr>
+        <w:t>using</w:t>
+      </w:r>
+      <w:proofErr w:type="gramEnd"/>
+      <w:r>
+        <w:rPr>
+          <w:rFonts w:ascii="Times New Roman" w:hAnsi="Times New Roman" w:cs="Times New Roman"/>
+          <w:sz w:val="24"/>
+          <w:szCs w:val="24"/>
+        </w:rPr>
+        <w:t xml:space="preserve"> </w:t>
+      </w:r>
+      <w:proofErr w:type="spellStart"/>
+      <w:r>
+        <w:rPr>
+          <w:rFonts w:ascii="Times New Roman" w:hAnsi="Times New Roman" w:cs="Times New Roman"/>
+          <w:sz w:val="24"/>
+          <w:szCs w:val="24"/>
+        </w:rPr>
+        <w:t>System.Collections.Generic</w:t>
+      </w:r>
+      <w:proofErr w:type="spellEnd"/>
+      <w:r>
+        <w:rPr>
+          <w:rFonts w:ascii="Times New Roman" w:hAnsi="Times New Roman" w:cs="Times New Roman"/>
+          <w:sz w:val="24"/>
+          <w:szCs w:val="24"/>
+        </w:rPr>
+        <w:t>;</w:t>
+      </w:r>
+    </w:p>
+    <w:p>
+      <w:pPr>
+        <w:autoSpaceDE w:val="0"/>
+        <w:autoSpaceDN w:val="0"/>
+        <w:adjustRightInd w:val="0"/>
+        <w:spacing w:after="0" w:line="240" w:lineRule="auto"/>
+        <w:ind w:left="720"/>
+        <w:rPr>
+          <w:rFonts w:ascii="Times New Roman" w:hAnsi="Times New Roman" w:cs="Times New Roman"/>
+          <w:sz w:val="24"/>
+          <w:szCs w:val="24"/>
+        </w:rPr>
+      </w:pPr>
+      <w:proofErr w:type="gramStart"/>
+      <w:r>
+        <w:rPr>
+          <w:rFonts w:ascii="Times New Roman" w:hAnsi="Times New Roman" w:cs="Times New Roman"/>
+          <w:sz w:val="24"/>
+          <w:szCs w:val="24"/>
+        </w:rPr>
+        <w:t>using</w:t>
+      </w:r>
+      <w:proofErr w:type="gramEnd"/>
+      <w:r>
+        <w:rPr>
+          <w:rFonts w:ascii="Times New Roman" w:hAnsi="Times New Roman" w:cs="Times New Roman"/>
+          <w:sz w:val="24"/>
+          <w:szCs w:val="24"/>
+        </w:rPr>
+        <w:t xml:space="preserve"> </w:t>
+      </w:r>
+      <w:proofErr w:type="spellStart"/>
+      <w:r>
+        <w:rPr>
+          <w:rFonts w:ascii="Times New Roman" w:hAnsi="Times New Roman" w:cs="Times New Roman"/>
+          <w:sz w:val="24"/>
+          <w:szCs w:val="24"/>
+        </w:rPr>
+        <w:t>System.Data</w:t>
+      </w:r>
+      <w:proofErr w:type="spellEnd"/>
+      <w:r>
+        <w:rPr>
+          <w:rFonts w:ascii="Times New Roman" w:hAnsi="Times New Roman" w:cs="Times New Roman"/>
+          <w:sz w:val="24"/>
+          <w:szCs w:val="24"/>
+        </w:rPr>
+        <w:t>;</w:t>
+      </w:r>
+    </w:p>
+    <w:p>
+      <w:pPr>
+        <w:autoSpaceDE w:val="0"/>
+        <w:autoSpaceDN w:val="0"/>
+        <w:adjustRightInd w:val="0"/>
+        <w:spacing w:after="0" w:line="240" w:lineRule="auto"/>
+        <w:ind w:left="720"/>
+        <w:rPr>
+          <w:rFonts w:ascii="Times New Roman" w:hAnsi="Times New Roman" w:cs="Times New Roman"/>
+          <w:sz w:val="24"/>
+          <w:szCs w:val="24"/>
+        </w:rPr>
+      </w:pPr>
+      <w:proofErr w:type="gramStart"/>
+      <w:r>
+        <w:rPr>
+          <w:rFonts w:ascii="Times New Roman" w:hAnsi="Times New Roman" w:cs="Times New Roman"/>
+          <w:sz w:val="24"/>
+          <w:szCs w:val="24"/>
+        </w:rPr>
+        <w:t>using</w:t>
+      </w:r>
+      <w:proofErr w:type="gramEnd"/>
+      <w:r>
+        <w:rPr>
+          <w:rFonts w:ascii="Times New Roman" w:hAnsi="Times New Roman" w:cs="Times New Roman"/>
+          <w:sz w:val="24"/>
+          <w:szCs w:val="24"/>
+        </w:rPr>
+        <w:t xml:space="preserve"> </w:t>
+      </w:r>
+      <w:proofErr w:type="spellStart"/>
+      <w:r>
+        <w:rPr>
+          <w:rFonts w:ascii="Times New Roman" w:hAnsi="Times New Roman" w:cs="Times New Roman"/>
+          <w:sz w:val="24"/>
+          <w:szCs w:val="24"/>
+        </w:rPr>
+        <w:t>System.Windows.Forms</w:t>
+      </w:r>
+      <w:proofErr w:type="spellEnd"/>
+      <w:r>
+        <w:rPr>
+          <w:rFonts w:ascii="Times New Roman" w:hAnsi="Times New Roman" w:cs="Times New Roman"/>
+          <w:sz w:val="24"/>
+          <w:szCs w:val="24"/>
+        </w:rPr>
+        <w:t>;</w:t>
+      </w:r>
+    </w:p>
+    <w:p>
+      <w:pPr>
+        <w:autoSpaceDE w:val="0"/>
+        <w:autoSpaceDN w:val="0"/>
+        <w:adjustRightInd w:val="0"/>
+        <w:spacing w:after="0" w:line="240" w:lineRule="auto"/>
+        <w:ind w:left="720"/>
+        <w:rPr>
+          <w:rFonts w:ascii="Times New Roman" w:hAnsi="Times New Roman" w:cs="Times New Roman"/>
+          <w:sz w:val="24"/>
+          <w:szCs w:val="24"/>
+        </w:rPr>
+      </w:pPr>
+      <w:proofErr w:type="gramStart"/>
+      <w:r>
+        <w:rPr>
+          <w:rFonts w:ascii="Times New Roman" w:hAnsi="Times New Roman" w:cs="Times New Roman"/>
+          <w:sz w:val="24"/>
+          <w:szCs w:val="24"/>
+        </w:rPr>
+        <w:t>namespace</w:t>
+      </w:r>
+      <w:proofErr w:type="gramEnd"/>
+      <w:r>
+        <w:rPr>
+          <w:rFonts w:ascii="Times New Roman" w:hAnsi="Times New Roman" w:cs="Times New Roman"/>
+          <w:sz w:val="24"/>
+          <w:szCs w:val="24"/>
+        </w:rPr>
+        <w:t xml:space="preserve"> </w:t>
+      </w:r>
+      <w:proofErr w:type="spellStart"/>
+      <w:r>
+        <w:rPr>
+          <w:rFonts w:ascii="Times New Roman" w:hAnsi="Times New Roman" w:cs="Times New Roman"/>
+          <w:sz w:val="24"/>
+          <w:szCs w:val="24"/>
+        </w:rPr>
+        <w:t>ProgramEleven</w:t>
+      </w:r>
+      <w:proofErr w:type="spellEnd"/>
+    </w:p>
+    <w:p>
+      <w:pPr>
+        <w:autoSpaceDE w:val="0"/>
+        <w:autoSpaceDN w:val="0"/>
+        <w:adjustRightInd w:val="0"/>
+        <w:spacing w:after="0" w:line="240" w:lineRule="auto"/>
+        <w:ind w:left="720"/>
+        <w:rPr>
+          <w:rFonts w:ascii="Times New Roman" w:hAnsi="Times New Roman" w:cs="Times New Roman"/>
+          <w:sz w:val="24"/>
+          <w:szCs w:val="24"/>
+        </w:rPr>
+      </w:pPr>
+      <w:r>
+        <w:rPr>
+          <w:rFonts w:ascii="Times New Roman" w:hAnsi="Times New Roman" w:cs="Times New Roman"/>
+          <w:sz w:val="24"/>
+          <w:szCs w:val="24"/>
+        </w:rPr>
+        <w:t>{</w:t>
+      </w:r>
+    </w:p>
+    <w:p>
+      <w:pPr>
+        <w:autoSpaceDE w:val="0"/>
+        <w:autoSpaceDN w:val="0"/>
+        <w:adjustRightInd w:val="0"/>
+        <w:spacing w:after="0" w:line="240" w:lineRule="auto"/>
+        <w:ind w:left="720"/>
+        <w:rPr>
+          <w:rFonts w:ascii="Times New Roman" w:hAnsi="Times New Roman" w:cs="Times New Roman"/>
+          <w:sz w:val="24"/>
+          <w:szCs w:val="24"/>
+        </w:rPr>
+      </w:pPr>
+      <w:r>
+        <w:rPr>
+          <w:rFonts w:ascii="Times New Roman" w:hAnsi="Times New Roman" w:cs="Times New Roman"/>
+          <w:sz w:val="24"/>
+          <w:szCs w:val="24"/>
+        </w:rPr>
+        <w:t xml:space="preserve"> </w:t>
+      </w:r>
+      <w:proofErr w:type="gramStart"/>
+      <w:r>
+        <w:rPr>
+          <w:rFonts w:ascii="Times New Roman" w:hAnsi="Times New Roman" w:cs="Times New Roman"/>
+          <w:sz w:val="24"/>
+          <w:szCs w:val="24"/>
+        </w:rPr>
+        <w:t>public</w:t>
+      </w:r>
+      <w:proofErr w:type="gramEnd"/>
+      <w:r>
+        <w:rPr>
+          <w:rFonts w:ascii="Times New Roman" w:hAnsi="Times New Roman" w:cs="Times New Roman"/>
+          <w:sz w:val="24"/>
+          <w:szCs w:val="24"/>
+        </w:rPr>
+        <w:t xml:space="preserve"> partial class Form1 : Form</w:t>
+      </w:r>
+    </w:p>
+    <w:p>
+      <w:pPr>
+        <w:autoSpaceDE w:val="0"/>
+        <w:autoSpaceDN w:val="0"/>
+        <w:adjustRightInd w:val="0"/>
+        <w:spacing w:after="0" w:line="240" w:lineRule="auto"/>
+        <w:ind w:left="720"/>
+        <w:rPr>
+          <w:rFonts w:ascii="Times New Roman" w:hAnsi="Times New Roman" w:cs="Times New Roman"/>
+          <w:sz w:val="24"/>
+          <w:szCs w:val="24"/>
+        </w:rPr>
+      </w:pPr>
+      <w:r>
+        <w:rPr>
+          <w:rFonts w:ascii="Times New Roman" w:hAnsi="Times New Roman" w:cs="Times New Roman"/>
+          <w:sz w:val="24"/>
+          <w:szCs w:val="24"/>
+        </w:rPr>
+        <w:t xml:space="preserve"> {</w:t>
+      </w:r>
+    </w:p>
+    <w:p>
+      <w:pPr>
+        <w:autoSpaceDE w:val="0"/>
+        <w:autoSpaceDN w:val="0"/>
+        <w:adjustRightInd w:val="0"/>
+        <w:spacing w:after="0" w:line="240" w:lineRule="auto"/>
+        <w:ind w:left="720"/>
+        <w:rPr>
+          <w:rFonts w:ascii="Times New Roman" w:hAnsi="Times New Roman" w:cs="Times New Roman"/>
+          <w:sz w:val="24"/>
+          <w:szCs w:val="24"/>
+        </w:rPr>
+      </w:pPr>
+      <w:r>
+        <w:rPr>
+          <w:rFonts w:ascii="Times New Roman" w:hAnsi="Times New Roman" w:cs="Times New Roman"/>
+          <w:sz w:val="24"/>
+          <w:szCs w:val="24"/>
+        </w:rPr>
+        <w:t xml:space="preserve"> </w:t>
+      </w:r>
+      <w:proofErr w:type="gramStart"/>
+      <w:r>
+        <w:rPr>
+          <w:rFonts w:ascii="Times New Roman" w:hAnsi="Times New Roman" w:cs="Times New Roman"/>
+          <w:sz w:val="24"/>
+          <w:szCs w:val="24"/>
+        </w:rPr>
+        <w:t>public</w:t>
+      </w:r>
+      <w:proofErr w:type="gramEnd"/>
+      <w:r>
+        <w:rPr>
+          <w:rFonts w:ascii="Times New Roman" w:hAnsi="Times New Roman" w:cs="Times New Roman"/>
+          <w:sz w:val="24"/>
+          <w:szCs w:val="24"/>
+        </w:rPr>
+        <w:t xml:space="preserve"> Form1()</w:t>
+      </w:r>
+    </w:p>
+    <w:p>
+      <w:pPr>
+        <w:autoSpaceDE w:val="0"/>
+        <w:autoSpaceDN w:val="0"/>
+        <w:adjustRightInd w:val="0"/>
+        <w:spacing w:after="0" w:line="240" w:lineRule="auto"/>
+        <w:ind w:left="720"/>
+        <w:rPr>
+          <w:rFonts w:ascii="Times New Roman" w:hAnsi="Times New Roman" w:cs="Times New Roman"/>
+          <w:sz w:val="24"/>
+          <w:szCs w:val="24"/>
+        </w:rPr>
+      </w:pPr>
+      <w:r>
+        <w:rPr>
+          <w:rFonts w:ascii="Times New Roman" w:hAnsi="Times New Roman" w:cs="Times New Roman"/>
+          <w:sz w:val="24"/>
+          <w:szCs w:val="24"/>
+        </w:rPr>
+        <w:t xml:space="preserve"> {</w:t>
+      </w:r>
+    </w:p>
+    <w:p>
+      <w:pPr>
+        <w:autoSpaceDE w:val="0"/>
+        <w:autoSpaceDN w:val="0"/>
+        <w:adjustRightInd w:val="0"/>
+        <w:spacing w:after="0" w:line="240" w:lineRule="auto"/>
+        <w:ind w:left="720"/>
+        <w:rPr>
+          <w:rFonts w:ascii="Times New Roman" w:hAnsi="Times New Roman" w:cs="Times New Roman"/>
+          <w:sz w:val="24"/>
+          <w:szCs w:val="24"/>
+        </w:rPr>
+      </w:pPr>
+      <w:r>
+        <w:rPr>
+          <w:rFonts w:ascii="Times New Roman" w:hAnsi="Times New Roman" w:cs="Times New Roman"/>
+          <w:sz w:val="24"/>
+          <w:szCs w:val="24"/>
+        </w:rPr>
+        <w:t xml:space="preserve"> </w:t>
+      </w:r>
+      <w:proofErr w:type="spellStart"/>
+      <w:proofErr w:type="gramStart"/>
+      <w:r>
+        <w:rPr>
+          <w:rFonts w:ascii="Times New Roman" w:hAnsi="Times New Roman" w:cs="Times New Roman"/>
+          <w:sz w:val="24"/>
+          <w:szCs w:val="24"/>
+        </w:rPr>
+        <w:t>InitializeComponent</w:t>
+      </w:r>
+      <w:proofErr w:type="spellEnd"/>
+      <w:r>
+        <w:rPr>
+          <w:rFonts w:ascii="Times New Roman" w:hAnsi="Times New Roman" w:cs="Times New Roman"/>
+          <w:sz w:val="24"/>
+          <w:szCs w:val="24"/>
+        </w:rPr>
+        <w:t>(</w:t>
+      </w:r>
+      <w:proofErr w:type="gramEnd"/>
+      <w:r>
+        <w:rPr>
+          <w:rFonts w:ascii="Times New Roman" w:hAnsi="Times New Roman" w:cs="Times New Roman"/>
+          <w:sz w:val="24"/>
+          <w:szCs w:val="24"/>
+        </w:rPr>
+        <w:t>);</w:t>
+      </w:r>
+    </w:p>
+    <w:p>
+      <w:pPr>
+        <w:autoSpaceDE w:val="0"/>
+        <w:autoSpaceDN w:val="0"/>
+        <w:adjustRightInd w:val="0"/>
+        <w:spacing w:after="0" w:line="240" w:lineRule="auto"/>
+        <w:ind w:left="720"/>
+        <w:rPr>
+          <w:rFonts w:ascii="Times New Roman" w:hAnsi="Times New Roman" w:cs="Times New Roman"/>
+          <w:sz w:val="24"/>
+          <w:szCs w:val="24"/>
+        </w:rPr>
+      </w:pPr>
+      <w:r>
+        <w:rPr>
+          <w:rFonts w:ascii="Times New Roman" w:hAnsi="Times New Roman" w:cs="Times New Roman"/>
+          <w:sz w:val="24"/>
+          <w:szCs w:val="24"/>
+        </w:rPr>
+        <w:t xml:space="preserve"> }</w:t>
+      </w:r>
+    </w:p>
+    <w:p>
+      <w:pPr>
+        <w:autoSpaceDE w:val="0"/>
+        <w:autoSpaceDN w:val="0"/>
+        <w:adjustRightInd w:val="0"/>
+        <w:spacing w:after="0" w:line="240" w:lineRule="auto"/>
+        <w:ind w:left="720"/>
+        <w:rPr>
+          <w:rFonts w:ascii="Times New Roman" w:hAnsi="Times New Roman" w:cs="Times New Roman"/>
+          <w:sz w:val="24"/>
+          <w:szCs w:val="24"/>
+        </w:rPr>
+      </w:pPr>
+      <w:r>
+        <w:rPr>
+          <w:rFonts w:ascii="Times New Roman" w:hAnsi="Times New Roman" w:cs="Times New Roman"/>
+          <w:sz w:val="24"/>
+          <w:szCs w:val="24"/>
+        </w:rPr>
+        <w:t xml:space="preserve"> </w:t>
+      </w:r>
+      <w:proofErr w:type="gramStart"/>
+      <w:r>
+        <w:rPr>
+          <w:rFonts w:ascii="Times New Roman" w:hAnsi="Times New Roman" w:cs="Times New Roman"/>
+          <w:sz w:val="24"/>
+          <w:szCs w:val="24"/>
+        </w:rPr>
+        <w:t>private</w:t>
+      </w:r>
+      <w:proofErr w:type="gramEnd"/>
+      <w:r>
+        <w:rPr>
+          <w:rFonts w:ascii="Times New Roman" w:hAnsi="Times New Roman" w:cs="Times New Roman"/>
+          <w:sz w:val="24"/>
+          <w:szCs w:val="24"/>
+        </w:rPr>
+        <w:t xml:space="preserve"> void </w:t>
+      </w:r>
+      <w:proofErr w:type="spellStart"/>
+      <w:r>
+        <w:rPr>
+          <w:rFonts w:ascii="Times New Roman" w:hAnsi="Times New Roman" w:cs="Times New Roman"/>
+          <w:sz w:val="24"/>
+          <w:szCs w:val="24"/>
+        </w:rPr>
+        <w:t>btnFetch_Click</w:t>
+      </w:r>
+      <w:proofErr w:type="spellEnd"/>
+      <w:r>
+        <w:rPr>
+          <w:rFonts w:ascii="Times New Roman" w:hAnsi="Times New Roman" w:cs="Times New Roman"/>
+          <w:sz w:val="24"/>
+          <w:szCs w:val="24"/>
+        </w:rPr>
+        <w:t xml:space="preserve">(object sender, </w:t>
+      </w:r>
+      <w:proofErr w:type="spellStart"/>
+      <w:r>
+        <w:rPr>
+          <w:rFonts w:ascii="Times New Roman" w:hAnsi="Times New Roman" w:cs="Times New Roman"/>
+          <w:sz w:val="24"/>
+          <w:szCs w:val="24"/>
+        </w:rPr>
+        <w:t>EventArgs</w:t>
+      </w:r>
+      <w:proofErr w:type="spellEnd"/>
+      <w:r>
+        <w:rPr>
+          <w:rFonts w:ascii="Times New Roman" w:hAnsi="Times New Roman" w:cs="Times New Roman"/>
+          <w:sz w:val="24"/>
+          <w:szCs w:val="24"/>
+        </w:rPr>
+        <w:t xml:space="preserve"> e)</w:t>
+      </w:r>
+    </w:p>
+    <w:p>
+      <w:pPr>
+        <w:autoSpaceDE w:val="0"/>
+        <w:autoSpaceDN w:val="0"/>
+        <w:adjustRightInd w:val="0"/>
+        <w:spacing w:after="0" w:line="240" w:lineRule="auto"/>
+        <w:ind w:left="720"/>
+        <w:rPr>
+          <w:rFonts w:ascii="Times New Roman" w:hAnsi="Times New Roman" w:cs="Times New Roman"/>
+          <w:sz w:val="24"/>
+          <w:szCs w:val="24"/>
+        </w:rPr>
+      </w:pPr>
+      <w:r>
+        <w:rPr>
+          <w:rFonts w:ascii="Times New Roman" w:hAnsi="Times New Roman" w:cs="Times New Roman"/>
+          <w:sz w:val="24"/>
+          <w:szCs w:val="24"/>
+        </w:rPr>
+        <w:t xml:space="preserve"> {</w:t>
+      </w:r>
+    </w:p>
+    <w:p>
+      <w:pPr>
+        <w:autoSpaceDE w:val="0"/>
+        <w:autoSpaceDN w:val="0"/>
+        <w:adjustRightInd w:val="0"/>
+        <w:spacing w:after="0" w:line="240" w:lineRule="auto"/>
+        <w:ind w:left="720"/>
+        <w:rPr>
+          <w:rFonts w:ascii="Times New Roman" w:hAnsi="Times New Roman" w:cs="Times New Roman"/>
+          <w:sz w:val="24"/>
+          <w:szCs w:val="24"/>
+        </w:rPr>
+      </w:pPr>
+      <w:r>
+        <w:rPr>
+          <w:rFonts w:ascii="Times New Roman" w:hAnsi="Times New Roman" w:cs="Times New Roman"/>
+          <w:sz w:val="24"/>
+          <w:szCs w:val="24"/>
+        </w:rPr>
+        <w:t xml:space="preserve"> </w:t>
+      </w:r>
+      <w:proofErr w:type="spellStart"/>
+      <w:r>
+        <w:rPr>
+          <w:rFonts w:ascii="Times New Roman" w:hAnsi="Times New Roman" w:cs="Times New Roman"/>
+          <w:sz w:val="24"/>
+          <w:szCs w:val="24"/>
+        </w:rPr>
+        <w:t>UserAccessLayer</w:t>
+      </w:r>
+      <w:proofErr w:type="spellEnd"/>
+      <w:r>
+        <w:rPr>
+          <w:rFonts w:ascii="Times New Roman" w:hAnsi="Times New Roman" w:cs="Times New Roman"/>
+          <w:sz w:val="24"/>
+          <w:szCs w:val="24"/>
+        </w:rPr>
+        <w:t xml:space="preserve"> </w:t>
+      </w:r>
+      <w:proofErr w:type="spellStart"/>
+      <w:r>
+        <w:rPr>
+          <w:rFonts w:ascii="Times New Roman" w:hAnsi="Times New Roman" w:cs="Times New Roman"/>
+          <w:sz w:val="24"/>
+          <w:szCs w:val="24"/>
+        </w:rPr>
+        <w:t>uAL</w:t>
+      </w:r>
+      <w:proofErr w:type="spellEnd"/>
+      <w:r>
+        <w:rPr>
+          <w:rFonts w:ascii="Times New Roman" w:hAnsi="Times New Roman" w:cs="Times New Roman"/>
+          <w:sz w:val="24"/>
+          <w:szCs w:val="24"/>
+        </w:rPr>
+        <w:t xml:space="preserve"> = new </w:t>
+      </w:r>
+      <w:proofErr w:type="spellStart"/>
+      <w:proofErr w:type="gramStart"/>
+      <w:r>
+        <w:rPr>
+          <w:rFonts w:ascii="Times New Roman" w:hAnsi="Times New Roman" w:cs="Times New Roman"/>
+          <w:sz w:val="24"/>
+          <w:szCs w:val="24"/>
+        </w:rPr>
+        <w:t>UserAccessLayer</w:t>
+      </w:r>
+      <w:proofErr w:type="spellEnd"/>
+      <w:r>
+        <w:rPr>
+          <w:rFonts w:ascii="Times New Roman" w:hAnsi="Times New Roman" w:cs="Times New Roman"/>
+          <w:sz w:val="24"/>
+          <w:szCs w:val="24"/>
+        </w:rPr>
+        <w:t>(</w:t>
+      </w:r>
+      <w:proofErr w:type="gramEnd"/>
+      <w:r>
+        <w:rPr>
+          <w:rFonts w:ascii="Times New Roman" w:hAnsi="Times New Roman" w:cs="Times New Roman"/>
+          <w:sz w:val="24"/>
+          <w:szCs w:val="24"/>
+        </w:rPr>
+        <w:t>);</w:t>
+      </w:r>
+    </w:p>
+    <w:p>
+      <w:pPr>
+        <w:autoSpaceDE w:val="0"/>
+        <w:autoSpaceDN w:val="0"/>
+        <w:adjustRightInd w:val="0"/>
+        <w:spacing w:after="0" w:line="240" w:lineRule="auto"/>
+        <w:ind w:left="720"/>
+        <w:rPr>
+          <w:rFonts w:ascii="Times New Roman" w:hAnsi="Times New Roman" w:cs="Times New Roman"/>
+          <w:sz w:val="24"/>
+          <w:szCs w:val="24"/>
+        </w:rPr>
+      </w:pPr>
+      <w:r>
+        <w:rPr>
+          <w:rFonts w:ascii="Times New Roman" w:hAnsi="Times New Roman" w:cs="Times New Roman"/>
+          <w:sz w:val="24"/>
+          <w:szCs w:val="24"/>
+        </w:rPr>
+        <w:t xml:space="preserve"> List&lt;User&gt; users = </w:t>
+      </w:r>
+      <w:proofErr w:type="spellStart"/>
+      <w:proofErr w:type="gramStart"/>
+      <w:r>
+        <w:rPr>
+          <w:rFonts w:ascii="Times New Roman" w:hAnsi="Times New Roman" w:cs="Times New Roman"/>
+          <w:sz w:val="24"/>
+          <w:szCs w:val="24"/>
+        </w:rPr>
+        <w:t>uAL.getAllUsers</w:t>
+      </w:r>
+      <w:proofErr w:type="spellEnd"/>
+      <w:r>
+        <w:rPr>
+          <w:rFonts w:ascii="Times New Roman" w:hAnsi="Times New Roman" w:cs="Times New Roman"/>
+          <w:sz w:val="24"/>
+          <w:szCs w:val="24"/>
+        </w:rPr>
+        <w:t>(</w:t>
+      </w:r>
+      <w:proofErr w:type="gramEnd"/>
+      <w:r>
+        <w:rPr>
+          <w:rFonts w:ascii="Times New Roman" w:hAnsi="Times New Roman" w:cs="Times New Roman"/>
+          <w:sz w:val="24"/>
+          <w:szCs w:val="24"/>
+        </w:rPr>
+        <w:t>);</w:t>
+      </w:r>
+    </w:p>
+    <w:p>
+      <w:pPr>
+        <w:autoSpaceDE w:val="0"/>
+        <w:autoSpaceDN w:val="0"/>
+        <w:adjustRightInd w:val="0"/>
+        <w:spacing w:after="0" w:line="240" w:lineRule="auto"/>
+        <w:ind w:left="720"/>
+        <w:rPr>
+          <w:rFonts w:ascii="Times New Roman" w:hAnsi="Times New Roman" w:cs="Times New Roman"/>
+          <w:sz w:val="24"/>
+          <w:szCs w:val="24"/>
+        </w:rPr>
+      </w:pPr>
+      <w:r>
+        <w:rPr>
+          <w:rFonts w:ascii="Times New Roman" w:hAnsi="Times New Roman" w:cs="Times New Roman"/>
+          <w:sz w:val="24"/>
+          <w:szCs w:val="24"/>
+        </w:rPr>
+        <w:t xml:space="preserve"> </w:t>
+      </w:r>
+      <w:proofErr w:type="gramStart"/>
+      <w:r>
+        <w:rPr>
+          <w:rFonts w:ascii="Times New Roman" w:hAnsi="Times New Roman" w:cs="Times New Roman"/>
+          <w:sz w:val="24"/>
+          <w:szCs w:val="24"/>
+        </w:rPr>
+        <w:t>if(</w:t>
+      </w:r>
+      <w:proofErr w:type="spellStart"/>
+      <w:proofErr w:type="gramEnd"/>
+      <w:r>
+        <w:rPr>
+          <w:rFonts w:ascii="Times New Roman" w:hAnsi="Times New Roman" w:cs="Times New Roman"/>
+          <w:sz w:val="24"/>
+          <w:szCs w:val="24"/>
+        </w:rPr>
+        <w:t>users.Count</w:t>
+      </w:r>
+      <w:proofErr w:type="spellEnd"/>
+      <w:r>
+        <w:rPr>
+          <w:rFonts w:ascii="Times New Roman" w:hAnsi="Times New Roman" w:cs="Times New Roman"/>
+          <w:sz w:val="24"/>
+          <w:szCs w:val="24"/>
+        </w:rPr>
+        <w:t xml:space="preserve"> == 0)</w:t>
+      </w:r>
+    </w:p>
+    <w:p>
+      <w:pPr>
+        <w:autoSpaceDE w:val="0"/>
+        <w:autoSpaceDN w:val="0"/>
+        <w:adjustRightInd w:val="0"/>
+        <w:spacing w:after="0" w:line="240" w:lineRule="auto"/>
+        <w:ind w:left="720"/>
+        <w:rPr>
+          <w:rFonts w:ascii="Times New Roman" w:hAnsi="Times New Roman" w:cs="Times New Roman"/>
+          <w:sz w:val="24"/>
+          <w:szCs w:val="24"/>
+        </w:rPr>
+      </w:pPr>
+      <w:r>
+        <w:rPr>
+          <w:rFonts w:ascii="Times New Roman" w:hAnsi="Times New Roman" w:cs="Times New Roman"/>
+          <w:sz w:val="24"/>
+          <w:szCs w:val="24"/>
+        </w:rPr>
+        <w:t xml:space="preserve"> </w:t>
+      </w:r>
+      <w:proofErr w:type="spellStart"/>
+      <w:r>
+        <w:rPr>
+          <w:rFonts w:ascii="Times New Roman" w:hAnsi="Times New Roman" w:cs="Times New Roman"/>
+          <w:sz w:val="24"/>
+          <w:szCs w:val="24"/>
+        </w:rPr>
+        <w:t>lblStatus.Text</w:t>
+      </w:r>
+      <w:proofErr w:type="spellEnd"/>
+      <w:r>
+        <w:rPr>
+          <w:rFonts w:ascii="Times New Roman" w:hAnsi="Times New Roman" w:cs="Times New Roman"/>
+          <w:sz w:val="24"/>
+          <w:szCs w:val="24"/>
+        </w:rPr>
+        <w:t xml:space="preserve"> = "No data!</w:t>
+      </w:r>
+      <w:proofErr w:type="gramStart"/>
+      <w:r>
+        <w:rPr>
+          <w:rFonts w:ascii="Times New Roman" w:hAnsi="Times New Roman" w:cs="Times New Roman"/>
+          <w:sz w:val="24"/>
+          <w:szCs w:val="24"/>
+        </w:rPr>
+        <w:t>";</w:t>
+      </w:r>
+      <w:proofErr w:type="gramEnd"/>
+    </w:p>
+    <w:p>
+      <w:pPr>
+        <w:autoSpaceDE w:val="0"/>
+        <w:autoSpaceDN w:val="0"/>
+        <w:adjustRightInd w:val="0"/>
+        <w:spacing w:after="0" w:line="240" w:lineRule="auto"/>
+        <w:ind w:left="720"/>
+        <w:rPr>
+          <w:rFonts w:ascii="Times New Roman" w:hAnsi="Times New Roman" w:cs="Times New Roman"/>
+          <w:sz w:val="24"/>
+          <w:szCs w:val="24"/>
+        </w:rPr>
+      </w:pPr>
+      <w:r>
+        <w:rPr>
+          <w:rFonts w:ascii="Times New Roman" w:hAnsi="Times New Roman" w:cs="Times New Roman"/>
+          <w:sz w:val="24"/>
+          <w:szCs w:val="24"/>
+        </w:rPr>
+        <w:t xml:space="preserve"> </w:t>
+      </w:r>
+      <w:proofErr w:type="gramStart"/>
+      <w:r>
+        <w:rPr>
+          <w:rFonts w:ascii="Times New Roman" w:hAnsi="Times New Roman" w:cs="Times New Roman"/>
+          <w:sz w:val="24"/>
+          <w:szCs w:val="24"/>
+        </w:rPr>
+        <w:t>else</w:t>
+      </w:r>
+      <w:proofErr w:type="gramEnd"/>
+    </w:p>
+    <w:p>
+      <w:pPr>
+        <w:autoSpaceDE w:val="0"/>
+        <w:autoSpaceDN w:val="0"/>
+        <w:adjustRightInd w:val="0"/>
+        <w:spacing w:after="0" w:line="240" w:lineRule="auto"/>
+        <w:ind w:left="720"/>
+        <w:rPr>
+          <w:rFonts w:ascii="Times New Roman" w:hAnsi="Times New Roman" w:cs="Times New Roman"/>
+          <w:sz w:val="24"/>
+          <w:szCs w:val="24"/>
+        </w:rPr>
+      </w:pPr>
+      <w:r>
+        <w:rPr>
+          <w:rFonts w:ascii="Times New Roman" w:hAnsi="Times New Roman" w:cs="Times New Roman"/>
+          <w:sz w:val="24"/>
+          <w:szCs w:val="24"/>
+        </w:rPr>
+        <w:t xml:space="preserve"> </w:t>
+      </w:r>
+      <w:proofErr w:type="spellStart"/>
+      <w:r>
+        <w:rPr>
+          <w:rFonts w:ascii="Times New Roman" w:hAnsi="Times New Roman" w:cs="Times New Roman"/>
+          <w:sz w:val="24"/>
+          <w:szCs w:val="24"/>
+        </w:rPr>
+        <w:t>lblStatus.Text</w:t>
+      </w:r>
+      <w:proofErr w:type="spellEnd"/>
+      <w:r>
+        <w:rPr>
+          <w:rFonts w:ascii="Times New Roman" w:hAnsi="Times New Roman" w:cs="Times New Roman"/>
+          <w:sz w:val="24"/>
+          <w:szCs w:val="24"/>
+        </w:rPr>
+        <w:t xml:space="preserve"> = "Data Fetched!</w:t>
+      </w:r>
+      <w:proofErr w:type="gramStart"/>
+      <w:r>
+        <w:rPr>
+          <w:rFonts w:ascii="Times New Roman" w:hAnsi="Times New Roman" w:cs="Times New Roman"/>
+          <w:sz w:val="24"/>
+          <w:szCs w:val="24"/>
+        </w:rPr>
+        <w:t>";</w:t>
+      </w:r>
+      <w:proofErr w:type="gramEnd"/>
+    </w:p>
+    <w:p>
+      <w:pPr>
+        <w:autoSpaceDE w:val="0"/>
+        <w:autoSpaceDN w:val="0"/>
+        <w:adjustRightInd w:val="0"/>
+        <w:spacing w:after="0" w:line="240" w:lineRule="auto"/>
+        <w:ind w:left="720"/>
+        <w:rPr>
+          <w:rFonts w:ascii="Times New Roman" w:hAnsi="Times New Roman" w:cs="Times New Roman"/>
+          <w:sz w:val="24"/>
+          <w:szCs w:val="24"/>
+        </w:rPr>
+      </w:pPr>
+      <w:r>
+        <w:rPr>
+          <w:rFonts w:ascii="Times New Roman" w:hAnsi="Times New Roman" w:cs="Times New Roman"/>
+          <w:sz w:val="24"/>
+          <w:szCs w:val="24"/>
+        </w:rPr>
+        <w:t xml:space="preserve"> </w:t>
+      </w:r>
+      <w:proofErr w:type="spellStart"/>
+      <w:r>
+        <w:rPr>
+          <w:rFonts w:ascii="Times New Roman" w:hAnsi="Times New Roman" w:cs="Times New Roman"/>
+          <w:sz w:val="24"/>
+          <w:szCs w:val="24"/>
+        </w:rPr>
+        <w:t>dGV.DataSource</w:t>
+      </w:r>
+      <w:proofErr w:type="spellEnd"/>
+      <w:r>
+        <w:rPr>
+          <w:rFonts w:ascii="Times New Roman" w:hAnsi="Times New Roman" w:cs="Times New Roman"/>
+          <w:sz w:val="24"/>
+          <w:szCs w:val="24"/>
+        </w:rPr>
+        <w:t xml:space="preserve"> = users;</w:t>
+      </w:r>
+    </w:p>
+    <w:p>
+      <w:pPr>
+        <w:autoSpaceDE w:val="0"/>
+        <w:autoSpaceDN w:val="0"/>
+        <w:adjustRightInd w:val="0"/>
+        <w:spacing w:after="0" w:line="240" w:lineRule="auto"/>
+        <w:ind w:left="720"/>
+        <w:rPr>
+          <w:rFonts w:ascii="Times New Roman" w:hAnsi="Times New Roman" w:cs="Times New Roman"/>
+          <w:sz w:val="24"/>
+          <w:szCs w:val="24"/>
+        </w:rPr>
+      </w:pPr>
+      <w:r>
+        <w:rPr>
+          <w:rFonts w:ascii="Times New Roman" w:hAnsi="Times New Roman" w:cs="Times New Roman"/>
+          <w:sz w:val="24"/>
+          <w:szCs w:val="24"/>
+        </w:rPr>
+        <w:t xml:space="preserve"> }</w:t>
+      </w:r>
+    </w:p>
+    <w:p>
+      <w:pPr>
+        <w:autoSpaceDE w:val="0"/>
+        <w:autoSpaceDN w:val="0"/>
+        <w:adjustRightInd w:val="0"/>
+        <w:spacing w:after="0" w:line="240" w:lineRule="auto"/>
+        <w:ind w:left="720"/>
+        <w:rPr>
+          <w:rFonts w:ascii="Times New Roman" w:hAnsi="Times New Roman" w:cs="Times New Roman"/>
+          <w:sz w:val="24"/>
+          <w:szCs w:val="24"/>
+        </w:rPr>
+      </w:pPr>
+      <w:r>
+        <w:rPr>
+          <w:rFonts w:ascii="Times New Roman" w:hAnsi="Times New Roman" w:cs="Times New Roman"/>
+          <w:sz w:val="24"/>
+          <w:szCs w:val="24"/>
+        </w:rPr>
+        <w:t xml:space="preserve"> }</w:t>
+      </w:r>
+    </w:p>
+    <w:p>
+      <w:pPr>
+        <w:autoSpaceDE w:val="0"/>
+        <w:autoSpaceDN w:val="0"/>
+        <w:adjustRightInd w:val="0"/>
+        <w:spacing w:after="0" w:line="240" w:lineRule="auto"/>
+        <w:ind w:left="720"/>
+        <w:rPr>
+          <w:rFonts w:ascii="Times New Roman" w:hAnsi="Times New Roman" w:cs="Times New Roman"/>
+          <w:sz w:val="24"/>
+          <w:szCs w:val="24"/>
+        </w:rPr>
+      </w:pPr>
+      <w:r>
+        <w:rPr>
+          <w:rFonts w:ascii="Times New Roman" w:hAnsi="Times New Roman" w:cs="Times New Roman"/>
+          <w:sz w:val="24"/>
+          <w:szCs w:val="24"/>
+        </w:rPr>
+        <w:t>}</w:t>
+      </w:r>
+    </w:p>
+    <w:p>
+      <w:pPr>
+        <w:autoSpaceDE w:val="0"/>
+        <w:autoSpaceDN w:val="0"/>
+        <w:adjustRightInd w:val="0"/>
+        <w:spacing w:after="0" w:line="240" w:lineRule="auto"/>
+        <w:ind w:left="720"/>
+        <w:rPr>
+          <w:rFonts w:ascii="Times New Roman" w:hAnsi="Times New Roman" w:cs="Times New Roman"/>
+          <w:sz w:val="24"/>
+          <w:szCs w:val="24"/>
+        </w:rPr>
+      </w:pPr>
+    </w:p>
+    <w:p>
+      <w:pPr>
+        <w:autoSpaceDE w:val="0"/>
+        <w:autoSpaceDN w:val="0"/>
+        <w:adjustRightInd w:val="0"/>
+        <w:spacing w:after="0" w:line="240" w:lineRule="auto"/>
+        <w:ind w:left="720"/>
+        <w:rPr>
+          <w:rFonts w:ascii="Times New Roman" w:hAnsi="Times New Roman" w:cs="Times New Roman"/>
+          <w:sz w:val="24"/>
+          <w:szCs w:val="24"/>
+        </w:rPr>
+      </w:pPr>
+    </w:p>
+    <w:p>
+      <w:pPr>
+        <w:autoSpaceDE w:val="0"/>
+        <w:autoSpaceDN w:val="0"/>
+        <w:adjustRightInd w:val="0"/>
+        <w:spacing w:after="0" w:line="240" w:lineRule="auto"/>
+        <w:ind w:left="720"/>
+        <w:rPr>
+          <w:rFonts w:ascii="Times New Roman" w:hAnsi="Times New Roman" w:cs="Times New Roman"/>
+          <w:sz w:val="24"/>
+          <w:szCs w:val="24"/>
+        </w:rPr>
+      </w:pPr>
+    </w:p>
+    <w:p>
+      <w:pPr>
+        <w:autoSpaceDE w:val="0"/>
+        <w:autoSpaceDN w:val="0"/>
+        <w:adjustRightInd w:val="0"/>
+        <w:spacing w:after="0" w:line="240" w:lineRule="auto"/>
+        <w:ind w:left="720"/>
+        <w:rPr>
+          <w:rFonts w:ascii="Times New Roman" w:hAnsi="Times New Roman" w:cs="Times New Roman"/>
+          <w:sz w:val="24"/>
+          <w:szCs w:val="24"/>
+        </w:rPr>
+      </w:pPr>
+    </w:p>
+    <w:p>
+      <w:pPr>
+        <w:autoSpaceDE w:val="0"/>
+        <w:autoSpaceDN w:val="0"/>
+        <w:adjustRightInd w:val="0"/>
+        <w:spacing w:after="0" w:line="240" w:lineRule="auto"/>
+        <w:ind w:left="720"/>
+        <w:rPr>
+          <w:rFonts w:ascii="Times New Roman" w:hAnsi="Times New Roman" w:cs="Times New Roman"/>
+          <w:sz w:val="24"/>
+          <w:szCs w:val="24"/>
+        </w:rPr>
+      </w:pPr>
+    </w:p>
+    <w:p>
+      <w:pPr>
+        <w:autoSpaceDE w:val="0"/>
+        <w:autoSpaceDN w:val="0"/>
+        <w:adjustRightInd w:val="0"/>
+        <w:spacing w:after="0" w:line="240" w:lineRule="auto"/>
+        <w:ind w:left="720"/>
+        <w:rPr>
+          <w:rFonts w:ascii="Times New Roman" w:hAnsi="Times New Roman" w:cs="Times New Roman"/>
+          <w:sz w:val="24"/>
+          <w:szCs w:val="24"/>
+        </w:rPr>
+      </w:pPr>
+    </w:p>
+    <w:p>
+      <w:pPr>
+        <w:autoSpaceDE w:val="0"/>
+        <w:autoSpaceDN w:val="0"/>
+        <w:adjustRightInd w:val="0"/>
+        <w:spacing w:after="0" w:line="240" w:lineRule="auto"/>
+        <w:ind w:left="720"/>
+        <w:rPr>
+          <w:rFonts w:ascii="Times New Roman" w:hAnsi="Times New Roman" w:cs="Times New Roman"/>
+          <w:sz w:val="24"/>
+          <w:szCs w:val="24"/>
+        </w:rPr>
+      </w:pPr>
+    </w:p>
+    <w:p>
+      <w:pPr>
+        <w:autoSpaceDE w:val="0"/>
+        <w:autoSpaceDN w:val="0"/>
+        <w:adjustRightInd w:val="0"/>
+        <w:spacing w:after="0" w:line="240" w:lineRule="auto"/>
+        <w:ind w:left="720"/>
+        <w:rPr>
+          <w:rFonts w:ascii="Times New Roman" w:hAnsi="Times New Roman" w:cs="Times New Roman"/>
+          <w:sz w:val="24"/>
+          <w:szCs w:val="24"/>
+        </w:rPr>
+      </w:pPr>
+    </w:p>
+    <w:p>
+      <w:pPr>
+        <w:autoSpaceDE w:val="0"/>
+        <w:autoSpaceDN w:val="0"/>
+        <w:adjustRightInd w:val="0"/>
+        <w:spacing w:after="0" w:line="240" w:lineRule="auto"/>
+        <w:ind w:left="720"/>
+        <w:rPr>
+          <w:rFonts w:ascii="Times New Roman" w:hAnsi="Times New Roman" w:cs="Times New Roman"/>
+          <w:sz w:val="24"/>
+          <w:szCs w:val="24"/>
+        </w:rPr>
+      </w:pPr>
+    </w:p>
+    <w:p>
+      <w:pPr>
+        <w:autoSpaceDE w:val="0"/>
+        <w:autoSpaceDN w:val="0"/>
+        <w:adjustRightInd w:val="0"/>
+        <w:spacing w:after="0" w:line="240" w:lineRule="auto"/>
+        <w:ind w:left="720"/>
+        <w:rPr>
+          <w:rFonts w:ascii="Times New Roman" w:hAnsi="Times New Roman" w:cs="Times New Roman"/>
+          <w:sz w:val="24"/>
+          <w:szCs w:val="24"/>
+        </w:rPr>
+      </w:pPr>
+    </w:p>
+    <w:p>
+      <w:pPr>
+        <w:autoSpaceDE w:val="0"/>
+        <w:autoSpaceDN w:val="0"/>
+        <w:adjustRightInd w:val="0"/>
+        <w:spacing w:after="0" w:line="240" w:lineRule="auto"/>
+        <w:ind w:left="720"/>
+        <w:rPr>
+          <w:rFonts w:ascii="Times New Roman" w:hAnsi="Times New Roman" w:cs="Times New Roman"/>
+          <w:sz w:val="24"/>
+          <w:szCs w:val="24"/>
+        </w:rPr>
+      </w:pPr>
+    </w:p>
+    <w:p>
+      <w:pPr>
+        <w:autoSpaceDE w:val="0"/>
+        <w:autoSpaceDN w:val="0"/>
+        <w:adjustRightInd w:val="0"/>
+        <w:spacing w:after="0" w:line="240" w:lineRule="auto"/>
+        <w:ind w:left="720"/>
+        <w:rPr>
+          <w:rFonts w:ascii="Times New Roman" w:hAnsi="Times New Roman" w:cs="Times New Roman"/>
+          <w:sz w:val="24"/>
+          <w:szCs w:val="24"/>
+        </w:rPr>
+      </w:pPr>
+    </w:p>
+    <w:p>
+      <w:pPr>
+        <w:autoSpaceDE w:val="0"/>
+        <w:autoSpaceDN w:val="0"/>
+        <w:adjustRightInd w:val="0"/>
+        <w:spacing w:after="0" w:line="240" w:lineRule="auto"/>
+        <w:ind w:left="720"/>
+        <w:rPr>
+          <w:rFonts w:ascii="Times New Roman" w:hAnsi="Times New Roman" w:cs="Times New Roman"/>
+          <w:sz w:val="24"/>
+          <w:szCs w:val="24"/>
+        </w:rPr>
+      </w:pPr>
+    </w:p>
+    <w:p>
+      <w:pPr>
+        <w:autoSpaceDE w:val="0"/>
+        <w:autoSpaceDN w:val="0"/>
+        <w:adjustRightInd w:val="0"/>
+        <w:spacing w:after="0" w:line="240" w:lineRule="auto"/>
+        <w:ind w:left="720"/>
+        <w:rPr>
+          <w:rFonts w:ascii="Times New Roman" w:hAnsi="Times New Roman" w:cs="Times New Roman"/>
+          <w:sz w:val="24"/>
+          <w:szCs w:val="24"/>
+        </w:rPr>
+      </w:pPr>
+    </w:p>
+    <w:p>
+      <w:pPr>
+        <w:autoSpaceDE w:val="0"/>
+        <w:autoSpaceDN w:val="0"/>
+        <w:adjustRightInd w:val="0"/>
+        <w:spacing w:after="0" w:line="240" w:lineRule="auto"/>
+        <w:ind w:left="720"/>
+        <w:rPr>
+          <w:rFonts w:ascii="Times New Roman" w:hAnsi="Times New Roman" w:cs="Times New Roman"/>
+          <w:sz w:val="24"/>
+          <w:szCs w:val="24"/>
+        </w:rPr>
+      </w:pPr>
+    </w:p>
+    <w:p>
+      <w:pPr>
+        <w:autoSpaceDE w:val="0"/>
+        <w:autoSpaceDN w:val="0"/>
+        <w:adjustRightInd w:val="0"/>
+        <w:spacing w:after="0" w:line="240" w:lineRule="auto"/>
+        <w:ind w:left="720"/>
+        <w:rPr>
+          <w:rFonts w:ascii="Times New Roman" w:hAnsi="Times New Roman" w:cs="Times New Roman"/>
+          <w:sz w:val="24"/>
+          <w:szCs w:val="24"/>
+        </w:rPr>
+      </w:pPr>
+    </w:p>
+    <w:p>
+      <w:pPr>
+        <w:autoSpaceDE w:val="0"/>
+        <w:autoSpaceDN w:val="0"/>
+        <w:adjustRightInd w:val="0"/>
+        <w:spacing w:after="0" w:line="240" w:lineRule="auto"/>
+        <w:ind w:left="720"/>
+        <w:rPr>
+          <w:rFonts w:ascii="Times New Roman" w:hAnsi="Times New Roman" w:cs="Times New Roman"/>
+          <w:sz w:val="24"/>
+          <w:szCs w:val="24"/>
+        </w:rPr>
+      </w:pPr>
+    </w:p>
+    <w:p>
+      <w:pPr>
+        <w:autoSpaceDE w:val="0"/>
+        <w:autoSpaceDN w:val="0"/>
+        <w:adjustRightInd w:val="0"/>
+        <w:spacing w:after="0" w:line="240" w:lineRule="auto"/>
+        <w:ind w:left="720"/>
+        <w:rPr>
+          <w:rFonts w:ascii="Times New Roman" w:hAnsi="Times New Roman" w:cs="Times New Roman"/>
+          <w:sz w:val="24"/>
+          <w:szCs w:val="24"/>
+        </w:rPr>
+      </w:pPr>
+    </w:p>
+    <w:p>
+      <w:pPr>
+        <w:autoSpaceDE w:val="0"/>
+        <w:autoSpaceDN w:val="0"/>
+        <w:adjustRightInd w:val="0"/>
+        <w:spacing w:after="0" w:line="240" w:lineRule="auto"/>
+        <w:ind w:left="720"/>
+        <w:rPr>
+          <w:rFonts w:ascii="Times New Roman" w:hAnsi="Times New Roman" w:cs="Times New Roman"/>
+          <w:sz w:val="24"/>
+          <w:szCs w:val="24"/>
+        </w:rPr>
+      </w:pPr>
+    </w:p>
+    <w:p>
+      <w:pPr>
+        <w:autoSpaceDE w:val="0"/>
+        <w:autoSpaceDN w:val="0"/>
+        <w:adjustRightInd w:val="0"/>
+        <w:spacing w:after="0" w:line="240" w:lineRule="auto"/>
+        <w:ind w:left="720"/>
+        <w:rPr>
+          <w:rFonts w:ascii="Times New Roman" w:hAnsi="Times New Roman" w:cs="Times New Roman"/>
+          <w:sz w:val="24"/>
+          <w:szCs w:val="24"/>
+        </w:rPr>
+      </w:pPr>
+    </w:p>
+    <w:p>
+      <w:pPr>
+        <w:autoSpaceDE w:val="0"/>
+        <w:autoSpaceDN w:val="0"/>
+        <w:adjustRightInd w:val="0"/>
+        <w:spacing w:after="0" w:line="240" w:lineRule="auto"/>
+        <w:ind w:left="720"/>
+        <w:rPr>
+          <w:rFonts w:ascii="Times New Roman" w:hAnsi="Times New Roman" w:cs="Times New Roman"/>
+          <w:sz w:val="24"/>
+          <w:szCs w:val="24"/>
+        </w:rPr>
+      </w:pPr>
+    </w:p>
+    <w:p>
+      <w:pPr>
+        <w:autoSpaceDE w:val="0"/>
+        <w:autoSpaceDN w:val="0"/>
+        <w:adjustRightInd w:val="0"/>
+        <w:spacing w:after="0" w:line="240" w:lineRule="auto"/>
+        <w:ind w:left="720"/>
+        <w:rPr>
+          <w:rFonts w:ascii="Times New Roman" w:hAnsi="Times New Roman" w:cs="Times New Roman"/>
+          <w:b/>
+          <w:sz w:val="28"/>
+        </w:rPr>
+      </w:pPr>
+      <w:proofErr w:type="spellStart"/>
+      <w:r>
+        <w:rPr>
+          <w:rFonts w:ascii="Times New Roman" w:hAnsi="Times New Roman" w:cs="Times New Roman"/>
+          <w:b/>
+          <w:sz w:val="28"/>
+        </w:rPr>
+        <w:lastRenderedPageBreak/>
+        <w:t>Users.cs</w:t>
+      </w:r>
+      <w:proofErr w:type="spellEnd"/>
+    </w:p>
+    <w:p>
+      <w:pPr>
+        <w:autoSpaceDE w:val="0"/>
+        <w:autoSpaceDN w:val="0"/>
+        <w:adjustRightInd w:val="0"/>
+        <w:spacing w:after="0" w:line="240" w:lineRule="auto"/>
+        <w:ind w:left="720"/>
+        <w:rPr>
+          <w:rFonts w:ascii="Times New Roman" w:hAnsi="Times New Roman" w:cs="Times New Roman"/>
+          <w:b/>
+          <w:sz w:val="28"/>
+        </w:rPr>
+      </w:pPr>
+    </w:p>
+    <w:p>
+      <w:pPr>
+        <w:autoSpaceDE w:val="0"/>
+        <w:autoSpaceDN w:val="0"/>
+        <w:adjustRightInd w:val="0"/>
+        <w:spacing w:after="0" w:line="240" w:lineRule="auto"/>
+        <w:ind w:left="720"/>
+        <w:rPr>
+          <w:rFonts w:ascii="Times New Roman" w:hAnsi="Times New Roman" w:cs="Times New Roman"/>
+          <w:sz w:val="24"/>
+          <w:szCs w:val="24"/>
+        </w:rPr>
+      </w:pPr>
+      <w:proofErr w:type="gramStart"/>
+      <w:r>
+        <w:rPr>
+          <w:rFonts w:ascii="Times New Roman" w:hAnsi="Times New Roman" w:cs="Times New Roman"/>
+          <w:sz w:val="24"/>
+          <w:szCs w:val="24"/>
+        </w:rPr>
+        <w:t>using</w:t>
+      </w:r>
+      <w:proofErr w:type="gramEnd"/>
+      <w:r>
+        <w:rPr>
+          <w:rFonts w:ascii="Times New Roman" w:hAnsi="Times New Roman" w:cs="Times New Roman"/>
+          <w:sz w:val="24"/>
+          <w:szCs w:val="24"/>
+        </w:rPr>
+        <w:t xml:space="preserve"> System;</w:t>
+      </w:r>
+    </w:p>
+    <w:p>
+      <w:pPr>
+        <w:autoSpaceDE w:val="0"/>
+        <w:autoSpaceDN w:val="0"/>
+        <w:adjustRightInd w:val="0"/>
+        <w:spacing w:after="0" w:line="240" w:lineRule="auto"/>
+        <w:ind w:left="720"/>
+        <w:rPr>
+          <w:rFonts w:ascii="Times New Roman" w:hAnsi="Times New Roman" w:cs="Times New Roman"/>
+          <w:sz w:val="24"/>
+          <w:szCs w:val="24"/>
+        </w:rPr>
+      </w:pPr>
+      <w:proofErr w:type="gramStart"/>
+      <w:r>
+        <w:rPr>
+          <w:rFonts w:ascii="Times New Roman" w:hAnsi="Times New Roman" w:cs="Times New Roman"/>
+          <w:sz w:val="24"/>
+          <w:szCs w:val="24"/>
+        </w:rPr>
+        <w:t>namespace</w:t>
+      </w:r>
+      <w:proofErr w:type="gramEnd"/>
+      <w:r>
+        <w:rPr>
+          <w:rFonts w:ascii="Times New Roman" w:hAnsi="Times New Roman" w:cs="Times New Roman"/>
+          <w:sz w:val="24"/>
+          <w:szCs w:val="24"/>
+        </w:rPr>
+        <w:t xml:space="preserve"> </w:t>
+      </w:r>
+      <w:proofErr w:type="spellStart"/>
+      <w:r>
+        <w:rPr>
+          <w:rFonts w:ascii="Times New Roman" w:hAnsi="Times New Roman" w:cs="Times New Roman"/>
+          <w:sz w:val="24"/>
+          <w:szCs w:val="24"/>
+        </w:rPr>
+        <w:t>ProgramEleven</w:t>
+      </w:r>
+      <w:proofErr w:type="spellEnd"/>
+    </w:p>
+    <w:p>
+      <w:pPr>
+        <w:autoSpaceDE w:val="0"/>
+        <w:autoSpaceDN w:val="0"/>
+        <w:adjustRightInd w:val="0"/>
+        <w:spacing w:after="0" w:line="240" w:lineRule="auto"/>
+        <w:ind w:left="720"/>
+        <w:rPr>
+          <w:rFonts w:ascii="Times New Roman" w:hAnsi="Times New Roman" w:cs="Times New Roman"/>
+          <w:sz w:val="24"/>
+          <w:szCs w:val="24"/>
+        </w:rPr>
+      </w:pPr>
+      <w:r>
+        <w:rPr>
+          <w:rFonts w:ascii="Times New Roman" w:hAnsi="Times New Roman" w:cs="Times New Roman"/>
+          <w:sz w:val="24"/>
+          <w:szCs w:val="24"/>
+        </w:rPr>
+        <w:t>{</w:t>
+      </w:r>
+    </w:p>
+    <w:p>
+      <w:pPr>
+        <w:autoSpaceDE w:val="0"/>
+        <w:autoSpaceDN w:val="0"/>
+        <w:adjustRightInd w:val="0"/>
+        <w:spacing w:after="0" w:line="240" w:lineRule="auto"/>
+        <w:ind w:left="720"/>
+        <w:rPr>
+          <w:rFonts w:ascii="Times New Roman" w:hAnsi="Times New Roman" w:cs="Times New Roman"/>
+          <w:sz w:val="24"/>
+          <w:szCs w:val="24"/>
+        </w:rPr>
+      </w:pPr>
+      <w:r>
+        <w:rPr>
+          <w:rFonts w:ascii="Times New Roman" w:hAnsi="Times New Roman" w:cs="Times New Roman"/>
+          <w:sz w:val="24"/>
+          <w:szCs w:val="24"/>
+        </w:rPr>
+        <w:t xml:space="preserve"> </w:t>
+      </w:r>
+      <w:proofErr w:type="gramStart"/>
+      <w:r>
+        <w:rPr>
+          <w:rFonts w:ascii="Times New Roman" w:hAnsi="Times New Roman" w:cs="Times New Roman"/>
+          <w:sz w:val="24"/>
+          <w:szCs w:val="24"/>
+        </w:rPr>
+        <w:t>class</w:t>
+      </w:r>
+      <w:proofErr w:type="gramEnd"/>
+      <w:r>
+        <w:rPr>
+          <w:rFonts w:ascii="Times New Roman" w:hAnsi="Times New Roman" w:cs="Times New Roman"/>
+          <w:sz w:val="24"/>
+          <w:szCs w:val="24"/>
+        </w:rPr>
+        <w:t xml:space="preserve"> User</w:t>
+      </w:r>
+    </w:p>
+    <w:p>
+      <w:pPr>
+        <w:autoSpaceDE w:val="0"/>
+        <w:autoSpaceDN w:val="0"/>
+        <w:adjustRightInd w:val="0"/>
+        <w:spacing w:after="0" w:line="240" w:lineRule="auto"/>
+        <w:ind w:left="720"/>
+        <w:rPr>
+          <w:rFonts w:ascii="Times New Roman" w:hAnsi="Times New Roman" w:cs="Times New Roman"/>
+          <w:sz w:val="24"/>
+          <w:szCs w:val="24"/>
+        </w:rPr>
+      </w:pPr>
+      <w:r>
+        <w:rPr>
+          <w:rFonts w:ascii="Times New Roman" w:hAnsi="Times New Roman" w:cs="Times New Roman"/>
+          <w:sz w:val="24"/>
+          <w:szCs w:val="24"/>
+        </w:rPr>
+        <w:t xml:space="preserve"> {</w:t>
+      </w:r>
+    </w:p>
+    <w:p>
+      <w:pPr>
+        <w:autoSpaceDE w:val="0"/>
+        <w:autoSpaceDN w:val="0"/>
+        <w:adjustRightInd w:val="0"/>
+        <w:spacing w:after="0" w:line="240" w:lineRule="auto"/>
+        <w:ind w:left="720"/>
+        <w:rPr>
+          <w:rFonts w:ascii="Times New Roman" w:hAnsi="Times New Roman" w:cs="Times New Roman"/>
+          <w:sz w:val="24"/>
+          <w:szCs w:val="24"/>
+        </w:rPr>
+      </w:pPr>
+      <w:r>
+        <w:rPr>
+          <w:rFonts w:ascii="Times New Roman" w:hAnsi="Times New Roman" w:cs="Times New Roman"/>
+          <w:sz w:val="24"/>
+          <w:szCs w:val="24"/>
+        </w:rPr>
+        <w:t xml:space="preserve"> </w:t>
+      </w:r>
+      <w:proofErr w:type="gramStart"/>
+      <w:r>
+        <w:rPr>
+          <w:rFonts w:ascii="Times New Roman" w:hAnsi="Times New Roman" w:cs="Times New Roman"/>
+          <w:sz w:val="24"/>
+          <w:szCs w:val="24"/>
+        </w:rPr>
+        <w:t>public</w:t>
+      </w:r>
+      <w:proofErr w:type="gramEnd"/>
+      <w:r>
+        <w:rPr>
+          <w:rFonts w:ascii="Times New Roman" w:hAnsi="Times New Roman" w:cs="Times New Roman"/>
+          <w:sz w:val="24"/>
+          <w:szCs w:val="24"/>
+        </w:rPr>
+        <w:t xml:space="preserve"> </w:t>
+      </w:r>
+      <w:proofErr w:type="spellStart"/>
+      <w:r>
+        <w:rPr>
+          <w:rFonts w:ascii="Times New Roman" w:hAnsi="Times New Roman" w:cs="Times New Roman"/>
+          <w:sz w:val="24"/>
+          <w:szCs w:val="24"/>
+        </w:rPr>
+        <w:t>int</w:t>
+      </w:r>
+      <w:proofErr w:type="spellEnd"/>
+      <w:r>
+        <w:rPr>
+          <w:rFonts w:ascii="Times New Roman" w:hAnsi="Times New Roman" w:cs="Times New Roman"/>
+          <w:sz w:val="24"/>
+          <w:szCs w:val="24"/>
+        </w:rPr>
+        <w:t xml:space="preserve"> Id</w:t>
+      </w:r>
+    </w:p>
+    <w:p>
+      <w:pPr>
+        <w:autoSpaceDE w:val="0"/>
+        <w:autoSpaceDN w:val="0"/>
+        <w:adjustRightInd w:val="0"/>
+        <w:spacing w:after="0" w:line="240" w:lineRule="auto"/>
+        <w:ind w:left="720"/>
+        <w:rPr>
+          <w:rFonts w:ascii="Times New Roman" w:hAnsi="Times New Roman" w:cs="Times New Roman"/>
+          <w:sz w:val="24"/>
+          <w:szCs w:val="24"/>
+        </w:rPr>
+      </w:pPr>
+      <w:r>
+        <w:rPr>
+          <w:rFonts w:ascii="Times New Roman" w:hAnsi="Times New Roman" w:cs="Times New Roman"/>
+          <w:sz w:val="24"/>
+          <w:szCs w:val="24"/>
+        </w:rPr>
+        <w:t xml:space="preserve"> {</w:t>
+      </w:r>
+    </w:p>
+    <w:p>
+      <w:pPr>
+        <w:autoSpaceDE w:val="0"/>
+        <w:autoSpaceDN w:val="0"/>
+        <w:adjustRightInd w:val="0"/>
+        <w:spacing w:after="0" w:line="240" w:lineRule="auto"/>
+        <w:ind w:left="720"/>
+        <w:rPr>
+          <w:rFonts w:ascii="Times New Roman" w:hAnsi="Times New Roman" w:cs="Times New Roman"/>
+          <w:sz w:val="24"/>
+          <w:szCs w:val="24"/>
+        </w:rPr>
+      </w:pPr>
+      <w:r>
+        <w:rPr>
+          <w:rFonts w:ascii="Times New Roman" w:hAnsi="Times New Roman" w:cs="Times New Roman"/>
+          <w:sz w:val="24"/>
+          <w:szCs w:val="24"/>
+        </w:rPr>
+        <w:t xml:space="preserve"> </w:t>
+      </w:r>
+      <w:proofErr w:type="gramStart"/>
+      <w:r>
+        <w:rPr>
+          <w:rFonts w:ascii="Times New Roman" w:hAnsi="Times New Roman" w:cs="Times New Roman"/>
+          <w:sz w:val="24"/>
+          <w:szCs w:val="24"/>
+        </w:rPr>
+        <w:t>get</w:t>
+      </w:r>
+      <w:proofErr w:type="gramEnd"/>
+      <w:r>
+        <w:rPr>
+          <w:rFonts w:ascii="Times New Roman" w:hAnsi="Times New Roman" w:cs="Times New Roman"/>
+          <w:sz w:val="24"/>
+          <w:szCs w:val="24"/>
+        </w:rPr>
+        <w:t>;</w:t>
+      </w:r>
+    </w:p>
+    <w:p>
+      <w:pPr>
+        <w:autoSpaceDE w:val="0"/>
+        <w:autoSpaceDN w:val="0"/>
+        <w:adjustRightInd w:val="0"/>
+        <w:spacing w:after="0" w:line="240" w:lineRule="auto"/>
+        <w:ind w:left="720"/>
+        <w:rPr>
+          <w:rFonts w:ascii="Times New Roman" w:hAnsi="Times New Roman" w:cs="Times New Roman"/>
+          <w:sz w:val="24"/>
+          <w:szCs w:val="24"/>
+        </w:rPr>
+      </w:pPr>
+      <w:r>
+        <w:rPr>
+          <w:rFonts w:ascii="Times New Roman" w:hAnsi="Times New Roman" w:cs="Times New Roman"/>
+          <w:sz w:val="24"/>
+          <w:szCs w:val="24"/>
+        </w:rPr>
+        <w:t xml:space="preserve"> </w:t>
+      </w:r>
+      <w:proofErr w:type="gramStart"/>
+      <w:r>
+        <w:rPr>
+          <w:rFonts w:ascii="Times New Roman" w:hAnsi="Times New Roman" w:cs="Times New Roman"/>
+          <w:sz w:val="24"/>
+          <w:szCs w:val="24"/>
+        </w:rPr>
+        <w:t>set</w:t>
+      </w:r>
+      <w:proofErr w:type="gramEnd"/>
+      <w:r>
+        <w:rPr>
+          <w:rFonts w:ascii="Times New Roman" w:hAnsi="Times New Roman" w:cs="Times New Roman"/>
+          <w:sz w:val="24"/>
+          <w:szCs w:val="24"/>
+        </w:rPr>
+        <w:t>;</w:t>
+      </w:r>
+    </w:p>
+    <w:p>
+      <w:pPr>
+        <w:autoSpaceDE w:val="0"/>
+        <w:autoSpaceDN w:val="0"/>
+        <w:adjustRightInd w:val="0"/>
+        <w:spacing w:after="0" w:line="240" w:lineRule="auto"/>
+        <w:ind w:left="720"/>
+        <w:rPr>
+          <w:rFonts w:ascii="Times New Roman" w:hAnsi="Times New Roman" w:cs="Times New Roman"/>
+          <w:sz w:val="24"/>
+          <w:szCs w:val="24"/>
+        </w:rPr>
+      </w:pPr>
+      <w:r>
+        <w:rPr>
+          <w:rFonts w:ascii="Times New Roman" w:hAnsi="Times New Roman" w:cs="Times New Roman"/>
+          <w:sz w:val="24"/>
+          <w:szCs w:val="24"/>
+        </w:rPr>
+        <w:t xml:space="preserve"> }</w:t>
+      </w:r>
+    </w:p>
+    <w:p>
+      <w:pPr>
+        <w:autoSpaceDE w:val="0"/>
+        <w:autoSpaceDN w:val="0"/>
+        <w:adjustRightInd w:val="0"/>
+        <w:spacing w:after="0" w:line="240" w:lineRule="auto"/>
+        <w:ind w:left="720"/>
+        <w:rPr>
+          <w:rFonts w:ascii="Times New Roman" w:hAnsi="Times New Roman" w:cs="Times New Roman"/>
+          <w:sz w:val="24"/>
+          <w:szCs w:val="24"/>
+        </w:rPr>
+      </w:pPr>
+      <w:r>
+        <w:rPr>
+          <w:rFonts w:ascii="Times New Roman" w:hAnsi="Times New Roman" w:cs="Times New Roman"/>
+          <w:sz w:val="24"/>
+          <w:szCs w:val="24"/>
+        </w:rPr>
+        <w:t xml:space="preserve"> </w:t>
+      </w:r>
+      <w:proofErr w:type="gramStart"/>
+      <w:r>
+        <w:rPr>
+          <w:rFonts w:ascii="Times New Roman" w:hAnsi="Times New Roman" w:cs="Times New Roman"/>
+          <w:sz w:val="24"/>
+          <w:szCs w:val="24"/>
+        </w:rPr>
+        <w:t>public</w:t>
+      </w:r>
+      <w:proofErr w:type="gramEnd"/>
+      <w:r>
+        <w:rPr>
+          <w:rFonts w:ascii="Times New Roman" w:hAnsi="Times New Roman" w:cs="Times New Roman"/>
+          <w:sz w:val="24"/>
+          <w:szCs w:val="24"/>
+        </w:rPr>
+        <w:t xml:space="preserve"> string </w:t>
+      </w:r>
+      <w:proofErr w:type="spellStart"/>
+      <w:r>
+        <w:rPr>
+          <w:rFonts w:ascii="Times New Roman" w:hAnsi="Times New Roman" w:cs="Times New Roman"/>
+          <w:sz w:val="24"/>
+          <w:szCs w:val="24"/>
+        </w:rPr>
+        <w:t>UserName</w:t>
+      </w:r>
+      <w:proofErr w:type="spellEnd"/>
+    </w:p>
+    <w:p>
+      <w:pPr>
+        <w:autoSpaceDE w:val="0"/>
+        <w:autoSpaceDN w:val="0"/>
+        <w:adjustRightInd w:val="0"/>
+        <w:spacing w:after="0" w:line="240" w:lineRule="auto"/>
+        <w:ind w:left="720"/>
+        <w:rPr>
+          <w:rFonts w:ascii="Times New Roman" w:hAnsi="Times New Roman" w:cs="Times New Roman"/>
+          <w:sz w:val="24"/>
+          <w:szCs w:val="24"/>
+        </w:rPr>
+      </w:pPr>
+      <w:r>
+        <w:rPr>
+          <w:rFonts w:ascii="Times New Roman" w:hAnsi="Times New Roman" w:cs="Times New Roman"/>
+          <w:sz w:val="24"/>
+          <w:szCs w:val="24"/>
+        </w:rPr>
+        <w:t xml:space="preserve"> {</w:t>
+      </w:r>
+    </w:p>
+    <w:p>
+      <w:pPr>
+        <w:autoSpaceDE w:val="0"/>
+        <w:autoSpaceDN w:val="0"/>
+        <w:adjustRightInd w:val="0"/>
+        <w:spacing w:after="0" w:line="240" w:lineRule="auto"/>
+        <w:ind w:left="720"/>
+        <w:rPr>
+          <w:rFonts w:ascii="Times New Roman" w:hAnsi="Times New Roman" w:cs="Times New Roman"/>
+          <w:sz w:val="24"/>
+          <w:szCs w:val="24"/>
+        </w:rPr>
+      </w:pPr>
+      <w:r>
+        <w:rPr>
+          <w:rFonts w:ascii="Times New Roman" w:hAnsi="Times New Roman" w:cs="Times New Roman"/>
+          <w:sz w:val="24"/>
+          <w:szCs w:val="24"/>
+        </w:rPr>
+        <w:t xml:space="preserve"> </w:t>
+      </w:r>
+      <w:proofErr w:type="gramStart"/>
+      <w:r>
+        <w:rPr>
+          <w:rFonts w:ascii="Times New Roman" w:hAnsi="Times New Roman" w:cs="Times New Roman"/>
+          <w:sz w:val="24"/>
+          <w:szCs w:val="24"/>
+        </w:rPr>
+        <w:t>get</w:t>
+      </w:r>
+      <w:proofErr w:type="gramEnd"/>
+      <w:r>
+        <w:rPr>
+          <w:rFonts w:ascii="Times New Roman" w:hAnsi="Times New Roman" w:cs="Times New Roman"/>
+          <w:sz w:val="24"/>
+          <w:szCs w:val="24"/>
+        </w:rPr>
+        <w:t>;</w:t>
+      </w:r>
+    </w:p>
+    <w:p>
+      <w:pPr>
+        <w:autoSpaceDE w:val="0"/>
+        <w:autoSpaceDN w:val="0"/>
+        <w:adjustRightInd w:val="0"/>
+        <w:spacing w:after="0" w:line="240" w:lineRule="auto"/>
+        <w:ind w:left="720"/>
+        <w:rPr>
+          <w:rFonts w:ascii="Times New Roman" w:hAnsi="Times New Roman" w:cs="Times New Roman"/>
+          <w:sz w:val="24"/>
+          <w:szCs w:val="24"/>
+        </w:rPr>
+      </w:pPr>
+      <w:r>
+        <w:rPr>
+          <w:rFonts w:ascii="Times New Roman" w:hAnsi="Times New Roman" w:cs="Times New Roman"/>
+          <w:sz w:val="24"/>
+          <w:szCs w:val="24"/>
+        </w:rPr>
+        <w:t xml:space="preserve"> </w:t>
+      </w:r>
+      <w:proofErr w:type="gramStart"/>
+      <w:r>
+        <w:rPr>
+          <w:rFonts w:ascii="Times New Roman" w:hAnsi="Times New Roman" w:cs="Times New Roman"/>
+          <w:sz w:val="24"/>
+          <w:szCs w:val="24"/>
+        </w:rPr>
+        <w:t>set</w:t>
+      </w:r>
+      <w:proofErr w:type="gramEnd"/>
+      <w:r>
+        <w:rPr>
+          <w:rFonts w:ascii="Times New Roman" w:hAnsi="Times New Roman" w:cs="Times New Roman"/>
+          <w:sz w:val="24"/>
+          <w:szCs w:val="24"/>
+        </w:rPr>
+        <w:t>;</w:t>
+      </w:r>
+    </w:p>
+    <w:p>
+      <w:pPr>
+        <w:autoSpaceDE w:val="0"/>
+        <w:autoSpaceDN w:val="0"/>
+        <w:adjustRightInd w:val="0"/>
+        <w:spacing w:after="0" w:line="240" w:lineRule="auto"/>
+        <w:ind w:left="720"/>
+        <w:rPr>
+          <w:rFonts w:ascii="Times New Roman" w:hAnsi="Times New Roman" w:cs="Times New Roman"/>
+          <w:sz w:val="24"/>
+          <w:szCs w:val="24"/>
+        </w:rPr>
+      </w:pPr>
+      <w:r>
+        <w:rPr>
+          <w:rFonts w:ascii="Times New Roman" w:hAnsi="Times New Roman" w:cs="Times New Roman"/>
+          <w:sz w:val="24"/>
+          <w:szCs w:val="24"/>
+        </w:rPr>
+        <w:t xml:space="preserve"> }</w:t>
+      </w:r>
+    </w:p>
+    <w:p>
+      <w:pPr>
+        <w:autoSpaceDE w:val="0"/>
+        <w:autoSpaceDN w:val="0"/>
+        <w:adjustRightInd w:val="0"/>
+        <w:spacing w:after="0" w:line="240" w:lineRule="auto"/>
+        <w:ind w:left="720"/>
+        <w:rPr>
+          <w:rFonts w:ascii="Times New Roman" w:hAnsi="Times New Roman" w:cs="Times New Roman"/>
+          <w:sz w:val="24"/>
+          <w:szCs w:val="24"/>
+        </w:rPr>
+      </w:pPr>
+      <w:r>
+        <w:rPr>
+          <w:rFonts w:ascii="Times New Roman" w:hAnsi="Times New Roman" w:cs="Times New Roman"/>
+          <w:sz w:val="24"/>
+          <w:szCs w:val="24"/>
+        </w:rPr>
+        <w:t xml:space="preserve"> </w:t>
+      </w:r>
+      <w:proofErr w:type="gramStart"/>
+      <w:r>
+        <w:rPr>
+          <w:rFonts w:ascii="Times New Roman" w:hAnsi="Times New Roman" w:cs="Times New Roman"/>
+          <w:sz w:val="24"/>
+          <w:szCs w:val="24"/>
+        </w:rPr>
+        <w:t>public</w:t>
+      </w:r>
+      <w:proofErr w:type="gramEnd"/>
+      <w:r>
+        <w:rPr>
+          <w:rFonts w:ascii="Times New Roman" w:hAnsi="Times New Roman" w:cs="Times New Roman"/>
+          <w:sz w:val="24"/>
+          <w:szCs w:val="24"/>
+        </w:rPr>
+        <w:t xml:space="preserve"> string </w:t>
+      </w:r>
+      <w:proofErr w:type="spellStart"/>
+      <w:r>
+        <w:rPr>
+          <w:rFonts w:ascii="Times New Roman" w:hAnsi="Times New Roman" w:cs="Times New Roman"/>
+          <w:sz w:val="24"/>
+          <w:szCs w:val="24"/>
+        </w:rPr>
+        <w:t>RollNumber</w:t>
+      </w:r>
+      <w:proofErr w:type="spellEnd"/>
+    </w:p>
+    <w:p>
+      <w:pPr>
+        <w:autoSpaceDE w:val="0"/>
+        <w:autoSpaceDN w:val="0"/>
+        <w:adjustRightInd w:val="0"/>
+        <w:spacing w:after="0" w:line="240" w:lineRule="auto"/>
+        <w:ind w:left="720"/>
+        <w:rPr>
+          <w:rFonts w:ascii="Times New Roman" w:hAnsi="Times New Roman" w:cs="Times New Roman"/>
+          <w:sz w:val="24"/>
+          <w:szCs w:val="24"/>
+        </w:rPr>
+      </w:pPr>
+      <w:r>
+        <w:rPr>
+          <w:rFonts w:ascii="Times New Roman" w:hAnsi="Times New Roman" w:cs="Times New Roman"/>
+          <w:sz w:val="24"/>
+          <w:szCs w:val="24"/>
+        </w:rPr>
+        <w:t xml:space="preserve"> {</w:t>
+      </w:r>
+    </w:p>
+    <w:p>
+      <w:pPr>
+        <w:autoSpaceDE w:val="0"/>
+        <w:autoSpaceDN w:val="0"/>
+        <w:adjustRightInd w:val="0"/>
+        <w:spacing w:after="0" w:line="240" w:lineRule="auto"/>
+        <w:ind w:left="720"/>
+        <w:rPr>
+          <w:rFonts w:ascii="Times New Roman" w:hAnsi="Times New Roman" w:cs="Times New Roman"/>
+          <w:sz w:val="24"/>
+          <w:szCs w:val="24"/>
+        </w:rPr>
+      </w:pPr>
+      <w:r>
+        <w:rPr>
+          <w:rFonts w:ascii="Times New Roman" w:hAnsi="Times New Roman" w:cs="Times New Roman"/>
+          <w:sz w:val="24"/>
+          <w:szCs w:val="24"/>
+        </w:rPr>
+        <w:t xml:space="preserve"> </w:t>
+      </w:r>
+      <w:proofErr w:type="gramStart"/>
+      <w:r>
+        <w:rPr>
+          <w:rFonts w:ascii="Times New Roman" w:hAnsi="Times New Roman" w:cs="Times New Roman"/>
+          <w:sz w:val="24"/>
+          <w:szCs w:val="24"/>
+        </w:rPr>
+        <w:t>get</w:t>
+      </w:r>
+      <w:proofErr w:type="gramEnd"/>
+      <w:r>
+        <w:rPr>
+          <w:rFonts w:ascii="Times New Roman" w:hAnsi="Times New Roman" w:cs="Times New Roman"/>
+          <w:sz w:val="24"/>
+          <w:szCs w:val="24"/>
+        </w:rPr>
+        <w:t>;</w:t>
+      </w:r>
+    </w:p>
+    <w:p>
+      <w:pPr>
+        <w:autoSpaceDE w:val="0"/>
+        <w:autoSpaceDN w:val="0"/>
+        <w:adjustRightInd w:val="0"/>
+        <w:spacing w:after="0" w:line="240" w:lineRule="auto"/>
+        <w:ind w:left="720"/>
+        <w:rPr>
+          <w:rFonts w:ascii="Times New Roman" w:hAnsi="Times New Roman" w:cs="Times New Roman"/>
+          <w:sz w:val="24"/>
+          <w:szCs w:val="24"/>
+        </w:rPr>
+      </w:pPr>
+      <w:r>
+        <w:rPr>
+          <w:rFonts w:ascii="Times New Roman" w:hAnsi="Times New Roman" w:cs="Times New Roman"/>
+          <w:sz w:val="24"/>
+          <w:szCs w:val="24"/>
+        </w:rPr>
+        <w:t xml:space="preserve"> </w:t>
+      </w:r>
+      <w:proofErr w:type="gramStart"/>
+      <w:r>
+        <w:rPr>
+          <w:rFonts w:ascii="Times New Roman" w:hAnsi="Times New Roman" w:cs="Times New Roman"/>
+          <w:sz w:val="24"/>
+          <w:szCs w:val="24"/>
+        </w:rPr>
+        <w:t>set</w:t>
+      </w:r>
+      <w:proofErr w:type="gramEnd"/>
+      <w:r>
+        <w:rPr>
+          <w:rFonts w:ascii="Times New Roman" w:hAnsi="Times New Roman" w:cs="Times New Roman"/>
+          <w:sz w:val="24"/>
+          <w:szCs w:val="24"/>
+        </w:rPr>
+        <w:t>;</w:t>
+      </w:r>
+    </w:p>
+    <w:p>
+      <w:pPr>
+        <w:autoSpaceDE w:val="0"/>
+        <w:autoSpaceDN w:val="0"/>
+        <w:adjustRightInd w:val="0"/>
+        <w:spacing w:after="0" w:line="240" w:lineRule="auto"/>
+        <w:ind w:left="720"/>
+        <w:rPr>
+          <w:rFonts w:ascii="Times New Roman" w:hAnsi="Times New Roman" w:cs="Times New Roman"/>
+          <w:sz w:val="24"/>
+          <w:szCs w:val="24"/>
+        </w:rPr>
+      </w:pPr>
+      <w:r>
+        <w:rPr>
+          <w:rFonts w:ascii="Times New Roman" w:hAnsi="Times New Roman" w:cs="Times New Roman"/>
+          <w:sz w:val="24"/>
+          <w:szCs w:val="24"/>
+        </w:rPr>
+        <w:t xml:space="preserve"> }</w:t>
+      </w:r>
+    </w:p>
+    <w:p>
+      <w:pPr>
+        <w:autoSpaceDE w:val="0"/>
+        <w:autoSpaceDN w:val="0"/>
+        <w:adjustRightInd w:val="0"/>
+        <w:spacing w:after="0" w:line="240" w:lineRule="auto"/>
+        <w:ind w:left="720"/>
+        <w:rPr>
+          <w:rFonts w:ascii="Times New Roman" w:hAnsi="Times New Roman" w:cs="Times New Roman"/>
+          <w:sz w:val="24"/>
+          <w:szCs w:val="24"/>
+        </w:rPr>
+      </w:pPr>
+      <w:r>
+        <w:rPr>
+          <w:rFonts w:ascii="Times New Roman" w:hAnsi="Times New Roman" w:cs="Times New Roman"/>
+          <w:sz w:val="24"/>
+          <w:szCs w:val="24"/>
+        </w:rPr>
+        <w:t xml:space="preserve"> </w:t>
+      </w:r>
+      <w:proofErr w:type="gramStart"/>
+      <w:r>
+        <w:rPr>
+          <w:rFonts w:ascii="Times New Roman" w:hAnsi="Times New Roman" w:cs="Times New Roman"/>
+          <w:sz w:val="24"/>
+          <w:szCs w:val="24"/>
+        </w:rPr>
+        <w:t>public</w:t>
+      </w:r>
+      <w:proofErr w:type="gramEnd"/>
+      <w:r>
+        <w:rPr>
+          <w:rFonts w:ascii="Times New Roman" w:hAnsi="Times New Roman" w:cs="Times New Roman"/>
+          <w:sz w:val="24"/>
+          <w:szCs w:val="24"/>
+        </w:rPr>
+        <w:t xml:space="preserve"> string Email</w:t>
+      </w:r>
+    </w:p>
+    <w:p>
+      <w:pPr>
+        <w:autoSpaceDE w:val="0"/>
+        <w:autoSpaceDN w:val="0"/>
+        <w:adjustRightInd w:val="0"/>
+        <w:spacing w:after="0" w:line="240" w:lineRule="auto"/>
+        <w:ind w:left="720"/>
+        <w:rPr>
+          <w:rFonts w:ascii="Times New Roman" w:hAnsi="Times New Roman" w:cs="Times New Roman"/>
+          <w:sz w:val="24"/>
+          <w:szCs w:val="24"/>
+        </w:rPr>
+      </w:pPr>
+      <w:r>
+        <w:rPr>
+          <w:rFonts w:ascii="Times New Roman" w:hAnsi="Times New Roman" w:cs="Times New Roman"/>
+          <w:sz w:val="24"/>
+          <w:szCs w:val="24"/>
+        </w:rPr>
+        <w:t xml:space="preserve"> {</w:t>
+      </w:r>
+    </w:p>
+    <w:p>
+      <w:pPr>
+        <w:autoSpaceDE w:val="0"/>
+        <w:autoSpaceDN w:val="0"/>
+        <w:adjustRightInd w:val="0"/>
+        <w:spacing w:after="0" w:line="240" w:lineRule="auto"/>
+        <w:ind w:left="720"/>
+        <w:rPr>
+          <w:rFonts w:ascii="Times New Roman" w:hAnsi="Times New Roman" w:cs="Times New Roman"/>
+          <w:sz w:val="24"/>
+          <w:szCs w:val="24"/>
+        </w:rPr>
+      </w:pPr>
+      <w:r>
+        <w:rPr>
+          <w:rFonts w:ascii="Times New Roman" w:hAnsi="Times New Roman" w:cs="Times New Roman"/>
+          <w:sz w:val="24"/>
+          <w:szCs w:val="24"/>
+        </w:rPr>
+        <w:t xml:space="preserve"> </w:t>
+      </w:r>
+      <w:proofErr w:type="gramStart"/>
+      <w:r>
+        <w:rPr>
+          <w:rFonts w:ascii="Times New Roman" w:hAnsi="Times New Roman" w:cs="Times New Roman"/>
+          <w:sz w:val="24"/>
+          <w:szCs w:val="24"/>
+        </w:rPr>
+        <w:t>get</w:t>
+      </w:r>
+      <w:proofErr w:type="gramEnd"/>
+      <w:r>
+        <w:rPr>
+          <w:rFonts w:ascii="Times New Roman" w:hAnsi="Times New Roman" w:cs="Times New Roman"/>
+          <w:sz w:val="24"/>
+          <w:szCs w:val="24"/>
+        </w:rPr>
+        <w:t>;</w:t>
+      </w:r>
+    </w:p>
+    <w:p>
+      <w:pPr>
+        <w:autoSpaceDE w:val="0"/>
+        <w:autoSpaceDN w:val="0"/>
+        <w:adjustRightInd w:val="0"/>
+        <w:spacing w:after="0" w:line="240" w:lineRule="auto"/>
+        <w:ind w:left="720"/>
+        <w:rPr>
+          <w:rFonts w:ascii="Times New Roman" w:hAnsi="Times New Roman" w:cs="Times New Roman"/>
+          <w:sz w:val="24"/>
+          <w:szCs w:val="24"/>
+        </w:rPr>
+      </w:pPr>
+      <w:r>
+        <w:rPr>
+          <w:rFonts w:ascii="Times New Roman" w:hAnsi="Times New Roman" w:cs="Times New Roman"/>
+          <w:sz w:val="24"/>
+          <w:szCs w:val="24"/>
+        </w:rPr>
+        <w:t xml:space="preserve"> </w:t>
+      </w:r>
+      <w:proofErr w:type="gramStart"/>
+      <w:r>
+        <w:rPr>
+          <w:rFonts w:ascii="Times New Roman" w:hAnsi="Times New Roman" w:cs="Times New Roman"/>
+          <w:sz w:val="24"/>
+          <w:szCs w:val="24"/>
+        </w:rPr>
+        <w:t>set</w:t>
+      </w:r>
+      <w:proofErr w:type="gramEnd"/>
+      <w:r>
+        <w:rPr>
+          <w:rFonts w:ascii="Times New Roman" w:hAnsi="Times New Roman" w:cs="Times New Roman"/>
+          <w:sz w:val="24"/>
+          <w:szCs w:val="24"/>
+        </w:rPr>
+        <w:t>;</w:t>
+      </w:r>
+    </w:p>
+    <w:p>
+      <w:pPr>
+        <w:autoSpaceDE w:val="0"/>
+        <w:autoSpaceDN w:val="0"/>
+        <w:adjustRightInd w:val="0"/>
+        <w:spacing w:after="0" w:line="240" w:lineRule="auto"/>
+        <w:ind w:left="720"/>
+        <w:rPr>
+          <w:rFonts w:ascii="Times New Roman" w:hAnsi="Times New Roman" w:cs="Times New Roman"/>
+          <w:sz w:val="24"/>
+          <w:szCs w:val="24"/>
+        </w:rPr>
+      </w:pPr>
+      <w:r>
+        <w:rPr>
+          <w:rFonts w:ascii="Times New Roman" w:hAnsi="Times New Roman" w:cs="Times New Roman"/>
+          <w:sz w:val="24"/>
+          <w:szCs w:val="24"/>
+        </w:rPr>
+        <w:t xml:space="preserve"> }</w:t>
+      </w:r>
+    </w:p>
+    <w:p>
+      <w:pPr>
+        <w:autoSpaceDE w:val="0"/>
+        <w:autoSpaceDN w:val="0"/>
+        <w:adjustRightInd w:val="0"/>
+        <w:spacing w:after="0" w:line="240" w:lineRule="auto"/>
+        <w:ind w:left="720"/>
+        <w:rPr>
+          <w:rFonts w:ascii="Times New Roman" w:hAnsi="Times New Roman" w:cs="Times New Roman"/>
+          <w:sz w:val="24"/>
+          <w:szCs w:val="24"/>
+        </w:rPr>
+      </w:pPr>
+      <w:r>
+        <w:rPr>
+          <w:rFonts w:ascii="Times New Roman" w:hAnsi="Times New Roman" w:cs="Times New Roman"/>
+          <w:sz w:val="24"/>
+          <w:szCs w:val="24"/>
+        </w:rPr>
+        <w:t xml:space="preserve"> }</w:t>
+      </w:r>
+    </w:p>
+    <w:p>
+      <w:pPr>
+        <w:autoSpaceDE w:val="0"/>
+        <w:autoSpaceDN w:val="0"/>
+        <w:adjustRightInd w:val="0"/>
+        <w:spacing w:after="0" w:line="240" w:lineRule="auto"/>
+        <w:ind w:left="720"/>
+        <w:rPr>
+          <w:rFonts w:ascii="Times New Roman" w:hAnsi="Times New Roman" w:cs="Times New Roman"/>
+          <w:sz w:val="24"/>
+          <w:szCs w:val="24"/>
+        </w:rPr>
+      </w:pPr>
+      <w:r>
+        <w:rPr>
+          <w:rFonts w:ascii="Times New Roman" w:hAnsi="Times New Roman" w:cs="Times New Roman"/>
+          <w:sz w:val="24"/>
+          <w:szCs w:val="24"/>
+        </w:rPr>
+        <w:t>}</w:t>
+      </w:r>
+    </w:p>
+    <w:p>
+      <w:pPr>
+        <w:autoSpaceDE w:val="0"/>
+        <w:autoSpaceDN w:val="0"/>
+        <w:adjustRightInd w:val="0"/>
+        <w:spacing w:after="0" w:line="240" w:lineRule="auto"/>
+        <w:ind w:left="720"/>
+        <w:rPr>
+          <w:rFonts w:ascii="Times New Roman" w:hAnsi="Times New Roman" w:cs="Times New Roman"/>
+          <w:sz w:val="24"/>
+          <w:szCs w:val="24"/>
+        </w:rPr>
+      </w:pPr>
+    </w:p>
+    <w:p>
+      <w:pPr>
+        <w:autoSpaceDE w:val="0"/>
+        <w:autoSpaceDN w:val="0"/>
+        <w:adjustRightInd w:val="0"/>
+        <w:spacing w:after="0" w:line="240" w:lineRule="auto"/>
+        <w:ind w:left="720"/>
+        <w:rPr>
+          <w:rFonts w:ascii="Times New Roman" w:hAnsi="Times New Roman" w:cs="Times New Roman"/>
+          <w:sz w:val="24"/>
+          <w:szCs w:val="24"/>
+        </w:rPr>
+      </w:pPr>
+    </w:p>
+    <w:p>
+      <w:pPr>
+        <w:autoSpaceDE w:val="0"/>
+        <w:autoSpaceDN w:val="0"/>
+        <w:adjustRightInd w:val="0"/>
+        <w:spacing w:after="0" w:line="240" w:lineRule="auto"/>
+        <w:ind w:left="720"/>
+        <w:rPr>
+          <w:rFonts w:ascii="Times New Roman" w:hAnsi="Times New Roman" w:cs="Times New Roman"/>
+          <w:sz w:val="24"/>
+          <w:szCs w:val="24"/>
+        </w:rPr>
+      </w:pPr>
+    </w:p>
+    <w:p>
+      <w:pPr>
+        <w:autoSpaceDE w:val="0"/>
+        <w:autoSpaceDN w:val="0"/>
+        <w:adjustRightInd w:val="0"/>
+        <w:spacing w:after="0" w:line="240" w:lineRule="auto"/>
+        <w:ind w:left="720"/>
+        <w:rPr>
+          <w:rFonts w:ascii="Times New Roman" w:hAnsi="Times New Roman" w:cs="Times New Roman"/>
+          <w:sz w:val="24"/>
+          <w:szCs w:val="24"/>
+        </w:rPr>
+      </w:pPr>
+    </w:p>
+    <w:p>
+      <w:pPr>
+        <w:autoSpaceDE w:val="0"/>
+        <w:autoSpaceDN w:val="0"/>
+        <w:adjustRightInd w:val="0"/>
+        <w:spacing w:after="0" w:line="240" w:lineRule="auto"/>
+        <w:ind w:left="720"/>
+        <w:rPr>
+          <w:rFonts w:ascii="Times New Roman" w:hAnsi="Times New Roman" w:cs="Times New Roman"/>
+          <w:sz w:val="24"/>
+          <w:szCs w:val="24"/>
+        </w:rPr>
+      </w:pPr>
+    </w:p>
+    <w:p>
+      <w:pPr>
+        <w:autoSpaceDE w:val="0"/>
+        <w:autoSpaceDN w:val="0"/>
+        <w:adjustRightInd w:val="0"/>
+        <w:spacing w:after="0" w:line="240" w:lineRule="auto"/>
+        <w:ind w:left="720"/>
+        <w:rPr>
+          <w:rFonts w:ascii="Times New Roman" w:hAnsi="Times New Roman" w:cs="Times New Roman"/>
+          <w:sz w:val="24"/>
+          <w:szCs w:val="24"/>
+        </w:rPr>
+      </w:pPr>
+    </w:p>
+    <w:p>
+      <w:pPr>
+        <w:autoSpaceDE w:val="0"/>
+        <w:autoSpaceDN w:val="0"/>
+        <w:adjustRightInd w:val="0"/>
+        <w:spacing w:after="0" w:line="240" w:lineRule="auto"/>
+        <w:ind w:left="720"/>
+        <w:rPr>
+          <w:rFonts w:ascii="Times New Roman" w:hAnsi="Times New Roman" w:cs="Times New Roman"/>
+          <w:sz w:val="24"/>
+          <w:szCs w:val="24"/>
+        </w:rPr>
+      </w:pPr>
+    </w:p>
+    <w:p>
+      <w:pPr>
+        <w:autoSpaceDE w:val="0"/>
+        <w:autoSpaceDN w:val="0"/>
+        <w:adjustRightInd w:val="0"/>
+        <w:spacing w:after="0" w:line="240" w:lineRule="auto"/>
+        <w:ind w:left="720"/>
+        <w:rPr>
+          <w:rFonts w:ascii="Times New Roman" w:hAnsi="Times New Roman" w:cs="Times New Roman"/>
+          <w:sz w:val="24"/>
+          <w:szCs w:val="24"/>
+        </w:rPr>
+      </w:pPr>
+    </w:p>
+    <w:p>
+      <w:pPr>
+        <w:autoSpaceDE w:val="0"/>
+        <w:autoSpaceDN w:val="0"/>
+        <w:adjustRightInd w:val="0"/>
+        <w:spacing w:after="0" w:line="240" w:lineRule="auto"/>
+        <w:ind w:left="720"/>
+        <w:rPr>
+          <w:rFonts w:ascii="Times New Roman" w:hAnsi="Times New Roman" w:cs="Times New Roman"/>
+          <w:sz w:val="24"/>
+          <w:szCs w:val="24"/>
+        </w:rPr>
+      </w:pPr>
+    </w:p>
+    <w:p>
+      <w:pPr>
+        <w:autoSpaceDE w:val="0"/>
+        <w:autoSpaceDN w:val="0"/>
+        <w:adjustRightInd w:val="0"/>
+        <w:spacing w:after="0" w:line="240" w:lineRule="auto"/>
+        <w:ind w:left="720"/>
+        <w:rPr>
+          <w:rFonts w:ascii="Times New Roman" w:hAnsi="Times New Roman" w:cs="Times New Roman"/>
+          <w:sz w:val="24"/>
+          <w:szCs w:val="24"/>
+        </w:rPr>
+      </w:pPr>
+    </w:p>
+    <w:p>
+      <w:pPr>
+        <w:autoSpaceDE w:val="0"/>
+        <w:autoSpaceDN w:val="0"/>
+        <w:adjustRightInd w:val="0"/>
+        <w:spacing w:after="0" w:line="240" w:lineRule="auto"/>
+        <w:ind w:left="720"/>
+        <w:rPr>
+          <w:rFonts w:ascii="Times New Roman" w:hAnsi="Times New Roman" w:cs="Times New Roman"/>
+          <w:sz w:val="24"/>
+          <w:szCs w:val="24"/>
+        </w:rPr>
+      </w:pPr>
+    </w:p>
+    <w:p>
+      <w:pPr>
+        <w:autoSpaceDE w:val="0"/>
+        <w:autoSpaceDN w:val="0"/>
+        <w:adjustRightInd w:val="0"/>
+        <w:spacing w:after="0" w:line="240" w:lineRule="auto"/>
+        <w:ind w:left="720"/>
+        <w:rPr>
+          <w:rFonts w:ascii="Times New Roman" w:hAnsi="Times New Roman" w:cs="Times New Roman"/>
+          <w:sz w:val="24"/>
+          <w:szCs w:val="24"/>
+        </w:rPr>
+      </w:pPr>
+    </w:p>
+    <w:p>
+      <w:pPr>
+        <w:autoSpaceDE w:val="0"/>
+        <w:autoSpaceDN w:val="0"/>
+        <w:adjustRightInd w:val="0"/>
+        <w:spacing w:after="0" w:line="240" w:lineRule="auto"/>
+        <w:ind w:left="720"/>
+        <w:rPr>
+          <w:rFonts w:ascii="Times New Roman" w:hAnsi="Times New Roman" w:cs="Times New Roman"/>
+          <w:sz w:val="24"/>
+          <w:szCs w:val="24"/>
+        </w:rPr>
+      </w:pPr>
+    </w:p>
+    <w:p>
+      <w:pPr>
+        <w:autoSpaceDE w:val="0"/>
+        <w:autoSpaceDN w:val="0"/>
+        <w:adjustRightInd w:val="0"/>
+        <w:spacing w:after="0" w:line="240" w:lineRule="auto"/>
+        <w:ind w:left="720"/>
+        <w:rPr>
+          <w:rFonts w:ascii="Times New Roman" w:hAnsi="Times New Roman" w:cs="Times New Roman"/>
+          <w:sz w:val="24"/>
+          <w:szCs w:val="24"/>
+        </w:rPr>
+      </w:pPr>
+    </w:p>
+    <w:p>
+      <w:pPr>
+        <w:autoSpaceDE w:val="0"/>
+        <w:autoSpaceDN w:val="0"/>
+        <w:adjustRightInd w:val="0"/>
+        <w:spacing w:after="0" w:line="240" w:lineRule="auto"/>
+        <w:ind w:left="720"/>
+        <w:rPr>
+          <w:rFonts w:ascii="Times New Roman" w:hAnsi="Times New Roman" w:cs="Times New Roman"/>
+          <w:sz w:val="24"/>
+          <w:szCs w:val="24"/>
+        </w:rPr>
+      </w:pPr>
+    </w:p>
+    <w:p>
+      <w:pPr>
+        <w:autoSpaceDE w:val="0"/>
+        <w:autoSpaceDN w:val="0"/>
+        <w:adjustRightInd w:val="0"/>
+        <w:spacing w:after="0" w:line="240" w:lineRule="auto"/>
+        <w:ind w:left="720"/>
+        <w:rPr>
+          <w:rFonts w:ascii="Times New Roman" w:hAnsi="Times New Roman" w:cs="Times New Roman"/>
+          <w:sz w:val="24"/>
+          <w:szCs w:val="24"/>
+        </w:rPr>
+      </w:pPr>
+    </w:p>
+    <w:p>
+      <w:pPr>
+        <w:autoSpaceDE w:val="0"/>
+        <w:autoSpaceDN w:val="0"/>
+        <w:adjustRightInd w:val="0"/>
+        <w:spacing w:after="0" w:line="240" w:lineRule="auto"/>
+        <w:ind w:left="720"/>
+        <w:rPr>
+          <w:rFonts w:ascii="Times New Roman" w:hAnsi="Times New Roman" w:cs="Times New Roman"/>
+          <w:sz w:val="24"/>
+          <w:szCs w:val="24"/>
+        </w:rPr>
+      </w:pPr>
+    </w:p>
+    <w:p>
+      <w:pPr>
+        <w:autoSpaceDE w:val="0"/>
+        <w:autoSpaceDN w:val="0"/>
+        <w:adjustRightInd w:val="0"/>
+        <w:spacing w:after="0" w:line="240" w:lineRule="auto"/>
+        <w:ind w:left="720"/>
+        <w:rPr>
+          <w:rFonts w:ascii="Times New Roman" w:hAnsi="Times New Roman" w:cs="Times New Roman"/>
+          <w:sz w:val="24"/>
+          <w:szCs w:val="24"/>
+        </w:rPr>
+      </w:pPr>
+    </w:p>
+    <w:p>
+      <w:pPr>
+        <w:autoSpaceDE w:val="0"/>
+        <w:autoSpaceDN w:val="0"/>
+        <w:adjustRightInd w:val="0"/>
+        <w:spacing w:after="0" w:line="240" w:lineRule="auto"/>
+        <w:ind w:left="720"/>
+        <w:rPr>
+          <w:rFonts w:ascii="Times New Roman" w:hAnsi="Times New Roman" w:cs="Times New Roman"/>
+          <w:sz w:val="24"/>
+          <w:szCs w:val="24"/>
+        </w:rPr>
+      </w:pPr>
+    </w:p>
+    <w:p>
+      <w:pPr>
+        <w:autoSpaceDE w:val="0"/>
+        <w:autoSpaceDN w:val="0"/>
+        <w:adjustRightInd w:val="0"/>
+        <w:spacing w:after="0" w:line="240" w:lineRule="auto"/>
+        <w:ind w:left="720"/>
+        <w:rPr>
+          <w:rFonts w:ascii="Times New Roman" w:hAnsi="Times New Roman" w:cs="Times New Roman"/>
+          <w:sz w:val="24"/>
+          <w:szCs w:val="24"/>
+        </w:rPr>
+      </w:pPr>
+    </w:p>
+    <w:p>
+      <w:pPr>
+        <w:autoSpaceDE w:val="0"/>
+        <w:autoSpaceDN w:val="0"/>
+        <w:adjustRightInd w:val="0"/>
+        <w:spacing w:after="0" w:line="240" w:lineRule="auto"/>
+        <w:ind w:left="720"/>
+        <w:rPr>
+          <w:rFonts w:ascii="Times New Roman" w:hAnsi="Times New Roman" w:cs="Times New Roman"/>
+          <w:sz w:val="24"/>
+          <w:szCs w:val="24"/>
+        </w:rPr>
+      </w:pPr>
+    </w:p>
+    <w:p>
+      <w:pPr>
+        <w:autoSpaceDE w:val="0"/>
+        <w:autoSpaceDN w:val="0"/>
+        <w:adjustRightInd w:val="0"/>
+        <w:spacing w:after="0" w:line="240" w:lineRule="auto"/>
+        <w:ind w:left="720"/>
+        <w:rPr>
+          <w:rFonts w:ascii="Times New Roman" w:hAnsi="Times New Roman" w:cs="Times New Roman"/>
+          <w:b/>
+          <w:sz w:val="28"/>
+        </w:rPr>
+      </w:pPr>
+      <w:proofErr w:type="spellStart"/>
+      <w:r>
+        <w:rPr>
+          <w:rFonts w:ascii="Times New Roman" w:hAnsi="Times New Roman" w:cs="Times New Roman"/>
+          <w:b/>
+          <w:sz w:val="28"/>
+        </w:rPr>
+        <w:lastRenderedPageBreak/>
+        <w:t>UserAccessLayer.cs</w:t>
+      </w:r>
+      <w:proofErr w:type="spellEnd"/>
+    </w:p>
+    <w:p>
+      <w:pPr>
+        <w:autoSpaceDE w:val="0"/>
+        <w:autoSpaceDN w:val="0"/>
+        <w:adjustRightInd w:val="0"/>
+        <w:spacing w:after="0" w:line="240" w:lineRule="auto"/>
+        <w:ind w:left="720"/>
+        <w:rPr>
+          <w:rFonts w:ascii="Times New Roman" w:hAnsi="Times New Roman" w:cs="Times New Roman"/>
+          <w:b/>
+          <w:sz w:val="28"/>
+        </w:rPr>
+      </w:pPr>
+    </w:p>
+    <w:p>
+      <w:pPr>
+        <w:autoSpaceDE w:val="0"/>
+        <w:autoSpaceDN w:val="0"/>
+        <w:adjustRightInd w:val="0"/>
+        <w:spacing w:after="0" w:line="240" w:lineRule="auto"/>
+        <w:ind w:left="720"/>
+        <w:rPr>
+          <w:rFonts w:ascii="Times New Roman" w:hAnsi="Times New Roman" w:cs="Times New Roman"/>
+          <w:sz w:val="24"/>
+          <w:szCs w:val="24"/>
+        </w:rPr>
+      </w:pPr>
+      <w:proofErr w:type="gramStart"/>
+      <w:r>
+        <w:rPr>
+          <w:rFonts w:ascii="Times New Roman" w:hAnsi="Times New Roman" w:cs="Times New Roman"/>
+          <w:sz w:val="24"/>
+          <w:szCs w:val="24"/>
+        </w:rPr>
+        <w:t>using</w:t>
+      </w:r>
+      <w:proofErr w:type="gramEnd"/>
+      <w:r>
+        <w:rPr>
+          <w:rFonts w:ascii="Times New Roman" w:hAnsi="Times New Roman" w:cs="Times New Roman"/>
+          <w:sz w:val="24"/>
+          <w:szCs w:val="24"/>
+        </w:rPr>
+        <w:t xml:space="preserve"> System;</w:t>
+      </w:r>
+    </w:p>
+    <w:p>
+      <w:pPr>
+        <w:autoSpaceDE w:val="0"/>
+        <w:autoSpaceDN w:val="0"/>
+        <w:adjustRightInd w:val="0"/>
+        <w:spacing w:after="0" w:line="240" w:lineRule="auto"/>
+        <w:ind w:left="720"/>
+        <w:rPr>
+          <w:rFonts w:ascii="Times New Roman" w:hAnsi="Times New Roman" w:cs="Times New Roman"/>
+          <w:sz w:val="24"/>
+          <w:szCs w:val="24"/>
+        </w:rPr>
+      </w:pPr>
+      <w:proofErr w:type="gramStart"/>
+      <w:r>
+        <w:rPr>
+          <w:rFonts w:ascii="Times New Roman" w:hAnsi="Times New Roman" w:cs="Times New Roman"/>
+          <w:sz w:val="24"/>
+          <w:szCs w:val="24"/>
+        </w:rPr>
+        <w:t>using</w:t>
+      </w:r>
+      <w:proofErr w:type="gramEnd"/>
+      <w:r>
+        <w:rPr>
+          <w:rFonts w:ascii="Times New Roman" w:hAnsi="Times New Roman" w:cs="Times New Roman"/>
+          <w:sz w:val="24"/>
+          <w:szCs w:val="24"/>
+        </w:rPr>
+        <w:t xml:space="preserve"> </w:t>
+      </w:r>
+      <w:proofErr w:type="spellStart"/>
+      <w:r>
+        <w:rPr>
+          <w:rFonts w:ascii="Times New Roman" w:hAnsi="Times New Roman" w:cs="Times New Roman"/>
+          <w:sz w:val="24"/>
+          <w:szCs w:val="24"/>
+        </w:rPr>
+        <w:t>System.Data</w:t>
+      </w:r>
+      <w:proofErr w:type="spellEnd"/>
+      <w:r>
+        <w:rPr>
+          <w:rFonts w:ascii="Times New Roman" w:hAnsi="Times New Roman" w:cs="Times New Roman"/>
+          <w:sz w:val="24"/>
+          <w:szCs w:val="24"/>
+        </w:rPr>
+        <w:t>;</w:t>
+      </w:r>
+    </w:p>
+    <w:p>
+      <w:pPr>
+        <w:autoSpaceDE w:val="0"/>
+        <w:autoSpaceDN w:val="0"/>
+        <w:adjustRightInd w:val="0"/>
+        <w:spacing w:after="0" w:line="240" w:lineRule="auto"/>
+        <w:ind w:left="720"/>
+        <w:rPr>
+          <w:rFonts w:ascii="Times New Roman" w:hAnsi="Times New Roman" w:cs="Times New Roman"/>
+          <w:sz w:val="24"/>
+          <w:szCs w:val="24"/>
+        </w:rPr>
+      </w:pPr>
+      <w:proofErr w:type="gramStart"/>
+      <w:r>
+        <w:rPr>
+          <w:rFonts w:ascii="Times New Roman" w:hAnsi="Times New Roman" w:cs="Times New Roman"/>
+          <w:sz w:val="24"/>
+          <w:szCs w:val="24"/>
+        </w:rPr>
+        <w:t>using</w:t>
+      </w:r>
+      <w:proofErr w:type="gramEnd"/>
+      <w:r>
+        <w:rPr>
+          <w:rFonts w:ascii="Times New Roman" w:hAnsi="Times New Roman" w:cs="Times New Roman"/>
+          <w:sz w:val="24"/>
+          <w:szCs w:val="24"/>
+        </w:rPr>
+        <w:t xml:space="preserve"> </w:t>
+      </w:r>
+      <w:proofErr w:type="spellStart"/>
+      <w:r>
+        <w:rPr>
+          <w:rFonts w:ascii="Times New Roman" w:hAnsi="Times New Roman" w:cs="Times New Roman"/>
+          <w:sz w:val="24"/>
+          <w:szCs w:val="24"/>
+        </w:rPr>
+        <w:t>System.Data.SqlClient</w:t>
+      </w:r>
+      <w:proofErr w:type="spellEnd"/>
+      <w:r>
+        <w:rPr>
+          <w:rFonts w:ascii="Times New Roman" w:hAnsi="Times New Roman" w:cs="Times New Roman"/>
+          <w:sz w:val="24"/>
+          <w:szCs w:val="24"/>
+        </w:rPr>
+        <w:t>;</w:t>
+      </w:r>
+    </w:p>
+    <w:p>
+      <w:pPr>
+        <w:autoSpaceDE w:val="0"/>
+        <w:autoSpaceDN w:val="0"/>
+        <w:adjustRightInd w:val="0"/>
+        <w:spacing w:after="0" w:line="240" w:lineRule="auto"/>
+        <w:ind w:left="720"/>
+        <w:rPr>
+          <w:rFonts w:ascii="Times New Roman" w:hAnsi="Times New Roman" w:cs="Times New Roman"/>
+          <w:sz w:val="24"/>
+          <w:szCs w:val="24"/>
+        </w:rPr>
+      </w:pPr>
+      <w:proofErr w:type="gramStart"/>
+      <w:r>
+        <w:rPr>
+          <w:rFonts w:ascii="Times New Roman" w:hAnsi="Times New Roman" w:cs="Times New Roman"/>
+          <w:sz w:val="24"/>
+          <w:szCs w:val="24"/>
+        </w:rPr>
+        <w:t>namespace</w:t>
+      </w:r>
+      <w:proofErr w:type="gramEnd"/>
+      <w:r>
+        <w:rPr>
+          <w:rFonts w:ascii="Times New Roman" w:hAnsi="Times New Roman" w:cs="Times New Roman"/>
+          <w:sz w:val="24"/>
+          <w:szCs w:val="24"/>
+        </w:rPr>
+        <w:t xml:space="preserve"> </w:t>
+      </w:r>
+      <w:proofErr w:type="spellStart"/>
+      <w:r>
+        <w:rPr>
+          <w:rFonts w:ascii="Times New Roman" w:hAnsi="Times New Roman" w:cs="Times New Roman"/>
+          <w:sz w:val="24"/>
+          <w:szCs w:val="24"/>
+        </w:rPr>
+        <w:t>ProgramEleven</w:t>
+      </w:r>
+      <w:proofErr w:type="spellEnd"/>
+    </w:p>
+    <w:p>
+      <w:pPr>
+        <w:autoSpaceDE w:val="0"/>
+        <w:autoSpaceDN w:val="0"/>
+        <w:adjustRightInd w:val="0"/>
+        <w:spacing w:after="0" w:line="240" w:lineRule="auto"/>
+        <w:ind w:left="720"/>
+        <w:rPr>
+          <w:rFonts w:ascii="Times New Roman" w:hAnsi="Times New Roman" w:cs="Times New Roman"/>
+          <w:sz w:val="24"/>
+          <w:szCs w:val="24"/>
+        </w:rPr>
+      </w:pPr>
+      <w:r>
+        <w:rPr>
+          <w:rFonts w:ascii="Times New Roman" w:hAnsi="Times New Roman" w:cs="Times New Roman"/>
+          <w:sz w:val="24"/>
+          <w:szCs w:val="24"/>
+        </w:rPr>
+        <w:t>{</w:t>
+      </w:r>
+    </w:p>
+    <w:p>
+      <w:pPr>
+        <w:autoSpaceDE w:val="0"/>
+        <w:autoSpaceDN w:val="0"/>
+        <w:adjustRightInd w:val="0"/>
+        <w:spacing w:after="0" w:line="240" w:lineRule="auto"/>
+        <w:ind w:left="720"/>
+        <w:rPr>
+          <w:rFonts w:ascii="Times New Roman" w:hAnsi="Times New Roman" w:cs="Times New Roman"/>
+          <w:sz w:val="24"/>
+          <w:szCs w:val="24"/>
+        </w:rPr>
+      </w:pPr>
+      <w:r>
+        <w:rPr>
+          <w:rFonts w:ascii="Times New Roman" w:hAnsi="Times New Roman" w:cs="Times New Roman"/>
+          <w:sz w:val="24"/>
+          <w:szCs w:val="24"/>
+        </w:rPr>
+        <w:t xml:space="preserve"> </w:t>
+      </w:r>
+      <w:proofErr w:type="gramStart"/>
+      <w:r>
+        <w:rPr>
+          <w:rFonts w:ascii="Times New Roman" w:hAnsi="Times New Roman" w:cs="Times New Roman"/>
+          <w:sz w:val="24"/>
+          <w:szCs w:val="24"/>
+        </w:rPr>
+        <w:t>class</w:t>
+      </w:r>
+      <w:proofErr w:type="gramEnd"/>
+      <w:r>
+        <w:rPr>
+          <w:rFonts w:ascii="Times New Roman" w:hAnsi="Times New Roman" w:cs="Times New Roman"/>
+          <w:sz w:val="24"/>
+          <w:szCs w:val="24"/>
+        </w:rPr>
+        <w:t xml:space="preserve"> </w:t>
+      </w:r>
+      <w:proofErr w:type="spellStart"/>
+      <w:r>
+        <w:rPr>
+          <w:rFonts w:ascii="Times New Roman" w:hAnsi="Times New Roman" w:cs="Times New Roman"/>
+          <w:sz w:val="24"/>
+          <w:szCs w:val="24"/>
+        </w:rPr>
+        <w:t>UserAccessLayer</w:t>
+      </w:r>
+      <w:proofErr w:type="spellEnd"/>
+    </w:p>
+    <w:p>
+      <w:pPr>
+        <w:autoSpaceDE w:val="0"/>
+        <w:autoSpaceDN w:val="0"/>
+        <w:adjustRightInd w:val="0"/>
+        <w:spacing w:after="0" w:line="240" w:lineRule="auto"/>
+        <w:ind w:left="720"/>
+        <w:rPr>
+          <w:rFonts w:ascii="Times New Roman" w:hAnsi="Times New Roman" w:cs="Times New Roman"/>
+          <w:sz w:val="24"/>
+          <w:szCs w:val="24"/>
+        </w:rPr>
+      </w:pPr>
+      <w:r>
+        <w:rPr>
+          <w:rFonts w:ascii="Times New Roman" w:hAnsi="Times New Roman" w:cs="Times New Roman"/>
+          <w:sz w:val="24"/>
+          <w:szCs w:val="24"/>
+        </w:rPr>
+        <w:t xml:space="preserve"> {</w:t>
+      </w:r>
+    </w:p>
+    <w:p>
+      <w:pPr>
+        <w:autoSpaceDE w:val="0"/>
+        <w:autoSpaceDN w:val="0"/>
+        <w:adjustRightInd w:val="0"/>
+        <w:spacing w:after="0" w:line="240" w:lineRule="auto"/>
+        <w:ind w:left="720"/>
+        <w:rPr>
+          <w:rFonts w:ascii="Times New Roman" w:hAnsi="Times New Roman" w:cs="Times New Roman"/>
+          <w:sz w:val="24"/>
+          <w:szCs w:val="24"/>
+        </w:rPr>
+      </w:pPr>
+      <w:r>
+        <w:rPr>
+          <w:rFonts w:ascii="Times New Roman" w:hAnsi="Times New Roman" w:cs="Times New Roman"/>
+          <w:sz w:val="24"/>
+          <w:szCs w:val="24"/>
+        </w:rPr>
+        <w:t xml:space="preserve"> </w:t>
+      </w:r>
+      <w:proofErr w:type="gramStart"/>
+      <w:r>
+        <w:rPr>
+          <w:rFonts w:ascii="Times New Roman" w:hAnsi="Times New Roman" w:cs="Times New Roman"/>
+          <w:sz w:val="24"/>
+          <w:szCs w:val="24"/>
+        </w:rPr>
+        <w:t>private</w:t>
+      </w:r>
+      <w:proofErr w:type="gramEnd"/>
+      <w:r>
+        <w:rPr>
+          <w:rFonts w:ascii="Times New Roman" w:hAnsi="Times New Roman" w:cs="Times New Roman"/>
+          <w:sz w:val="24"/>
+          <w:szCs w:val="24"/>
+        </w:rPr>
+        <w:t xml:space="preserve"> List&lt;User&gt; users;</w:t>
+      </w:r>
+    </w:p>
+    <w:p>
+      <w:pPr>
+        <w:autoSpaceDE w:val="0"/>
+        <w:autoSpaceDN w:val="0"/>
+        <w:adjustRightInd w:val="0"/>
+        <w:spacing w:after="0" w:line="240" w:lineRule="auto"/>
+        <w:ind w:left="720"/>
+        <w:rPr>
+          <w:rFonts w:ascii="Times New Roman" w:hAnsi="Times New Roman" w:cs="Times New Roman"/>
+          <w:sz w:val="24"/>
+          <w:szCs w:val="24"/>
+        </w:rPr>
+      </w:pPr>
+      <w:r>
+        <w:rPr>
+          <w:rFonts w:ascii="Times New Roman" w:hAnsi="Times New Roman" w:cs="Times New Roman"/>
+          <w:sz w:val="24"/>
+          <w:szCs w:val="24"/>
+        </w:rPr>
+        <w:t xml:space="preserve"> </w:t>
+      </w:r>
+      <w:proofErr w:type="gramStart"/>
+      <w:r>
+        <w:rPr>
+          <w:rFonts w:ascii="Times New Roman" w:hAnsi="Times New Roman" w:cs="Times New Roman"/>
+          <w:sz w:val="24"/>
+          <w:szCs w:val="24"/>
+        </w:rPr>
+        <w:t>private</w:t>
+      </w:r>
+      <w:proofErr w:type="gramEnd"/>
+      <w:r>
+        <w:rPr>
+          <w:rFonts w:ascii="Times New Roman" w:hAnsi="Times New Roman" w:cs="Times New Roman"/>
+          <w:sz w:val="24"/>
+          <w:szCs w:val="24"/>
+        </w:rPr>
+        <w:t xml:space="preserve"> string </w:t>
+      </w:r>
+      <w:proofErr w:type="spellStart"/>
+      <w:r>
+        <w:rPr>
+          <w:rFonts w:ascii="Times New Roman" w:hAnsi="Times New Roman" w:cs="Times New Roman"/>
+          <w:sz w:val="24"/>
+          <w:szCs w:val="24"/>
+        </w:rPr>
+        <w:t>connectionString</w:t>
+      </w:r>
+      <w:proofErr w:type="spellEnd"/>
+      <w:r>
+        <w:rPr>
+          <w:rFonts w:ascii="Times New Roman" w:hAnsi="Times New Roman" w:cs="Times New Roman"/>
+          <w:sz w:val="24"/>
+          <w:szCs w:val="24"/>
+        </w:rPr>
+        <w:t xml:space="preserve"> = @"Data Source=.\SQLEXPRESS/</w:t>
+      </w:r>
+      <w:proofErr w:type="spellStart"/>
+      <w:r>
+        <w:rPr>
+          <w:rFonts w:ascii="Times New Roman" w:hAnsi="Times New Roman" w:cs="Times New Roman"/>
+          <w:sz w:val="24"/>
+          <w:szCs w:val="24"/>
+        </w:rPr>
+        <w:t>PSELF;Initial</w:t>
+      </w:r>
+      <w:proofErr w:type="spellEnd"/>
+    </w:p>
+    <w:p>
+      <w:pPr>
+        <w:autoSpaceDE w:val="0"/>
+        <w:autoSpaceDN w:val="0"/>
+        <w:adjustRightInd w:val="0"/>
+        <w:spacing w:after="0" w:line="240" w:lineRule="auto"/>
+        <w:ind w:left="720"/>
+        <w:rPr>
+          <w:rFonts w:ascii="Times New Roman" w:hAnsi="Times New Roman" w:cs="Times New Roman"/>
+          <w:sz w:val="24"/>
+          <w:szCs w:val="24"/>
+        </w:rPr>
+      </w:pPr>
+      <w:r>
+        <w:rPr>
+          <w:rFonts w:ascii="Times New Roman" w:hAnsi="Times New Roman" w:cs="Times New Roman"/>
+          <w:sz w:val="24"/>
+          <w:szCs w:val="24"/>
+        </w:rPr>
+        <w:t xml:space="preserve"> </w:t>
+      </w:r>
+      <w:proofErr w:type="spellStart"/>
+      <w:r>
+        <w:rPr>
+          <w:rFonts w:ascii="Times New Roman" w:hAnsi="Times New Roman" w:cs="Times New Roman"/>
+          <w:sz w:val="24"/>
+          <w:szCs w:val="24"/>
+        </w:rPr>
+        <w:t>Catalog</w:t>
+      </w:r>
+      <w:proofErr w:type="spellEnd"/>
+      <w:r>
+        <w:rPr>
+          <w:rFonts w:ascii="Times New Roman" w:hAnsi="Times New Roman" w:cs="Times New Roman"/>
+          <w:sz w:val="24"/>
+          <w:szCs w:val="24"/>
+        </w:rPr>
+        <w:t>=</w:t>
+      </w:r>
+      <w:proofErr w:type="spellStart"/>
+      <w:r>
+        <w:rPr>
+          <w:rFonts w:ascii="Times New Roman" w:hAnsi="Times New Roman" w:cs="Times New Roman"/>
+          <w:sz w:val="24"/>
+          <w:szCs w:val="24"/>
+        </w:rPr>
+        <w:t>TestDB</w:t>
+      </w:r>
+      <w:proofErr w:type="spellEnd"/>
+      <w:r>
+        <w:rPr>
+          <w:rFonts w:ascii="Times New Roman" w:hAnsi="Times New Roman" w:cs="Times New Roman"/>
+          <w:sz w:val="24"/>
+          <w:szCs w:val="24"/>
+        </w:rPr>
+        <w:t>; Integrated Security=True";</w:t>
+      </w:r>
+    </w:p>
+    <w:p>
+      <w:pPr>
+        <w:autoSpaceDE w:val="0"/>
+        <w:autoSpaceDN w:val="0"/>
+        <w:adjustRightInd w:val="0"/>
+        <w:spacing w:after="0" w:line="240" w:lineRule="auto"/>
+        <w:ind w:left="720"/>
+        <w:rPr>
+          <w:rFonts w:ascii="Times New Roman" w:hAnsi="Times New Roman" w:cs="Times New Roman"/>
+          <w:sz w:val="24"/>
+          <w:szCs w:val="24"/>
+        </w:rPr>
+      </w:pPr>
+      <w:r>
+        <w:rPr>
+          <w:rFonts w:ascii="Times New Roman" w:hAnsi="Times New Roman" w:cs="Times New Roman"/>
+          <w:sz w:val="24"/>
+          <w:szCs w:val="24"/>
+        </w:rPr>
+        <w:t xml:space="preserve"> </w:t>
+      </w:r>
+      <w:proofErr w:type="gramStart"/>
+      <w:r>
+        <w:rPr>
+          <w:rFonts w:ascii="Times New Roman" w:hAnsi="Times New Roman" w:cs="Times New Roman"/>
+          <w:sz w:val="24"/>
+          <w:szCs w:val="24"/>
+        </w:rPr>
+        <w:t>private</w:t>
+      </w:r>
+      <w:proofErr w:type="gramEnd"/>
+      <w:r>
+        <w:rPr>
+          <w:rFonts w:ascii="Times New Roman" w:hAnsi="Times New Roman" w:cs="Times New Roman"/>
+          <w:sz w:val="24"/>
+          <w:szCs w:val="24"/>
+        </w:rPr>
+        <w:t xml:space="preserve"> </w:t>
+      </w:r>
+      <w:proofErr w:type="spellStart"/>
+      <w:r>
+        <w:rPr>
+          <w:rFonts w:ascii="Times New Roman" w:hAnsi="Times New Roman" w:cs="Times New Roman"/>
+          <w:sz w:val="24"/>
+          <w:szCs w:val="24"/>
+        </w:rPr>
+        <w:t>SqlConnection</w:t>
+      </w:r>
+      <w:proofErr w:type="spellEnd"/>
+      <w:r>
+        <w:rPr>
+          <w:rFonts w:ascii="Times New Roman" w:hAnsi="Times New Roman" w:cs="Times New Roman"/>
+          <w:sz w:val="24"/>
+          <w:szCs w:val="24"/>
+        </w:rPr>
+        <w:t xml:space="preserve"> connection;</w:t>
+      </w:r>
+    </w:p>
+    <w:p>
+      <w:pPr>
+        <w:autoSpaceDE w:val="0"/>
+        <w:autoSpaceDN w:val="0"/>
+        <w:adjustRightInd w:val="0"/>
+        <w:spacing w:after="0" w:line="240" w:lineRule="auto"/>
+        <w:ind w:left="720"/>
+        <w:rPr>
+          <w:rFonts w:ascii="Times New Roman" w:hAnsi="Times New Roman" w:cs="Times New Roman"/>
+          <w:sz w:val="24"/>
+          <w:szCs w:val="24"/>
+        </w:rPr>
+      </w:pPr>
+      <w:r>
+        <w:rPr>
+          <w:rFonts w:ascii="Times New Roman" w:hAnsi="Times New Roman" w:cs="Times New Roman"/>
+          <w:sz w:val="24"/>
+          <w:szCs w:val="24"/>
+        </w:rPr>
+        <w:t xml:space="preserve"> </w:t>
+      </w:r>
+      <w:proofErr w:type="gramStart"/>
+      <w:r>
+        <w:rPr>
+          <w:rFonts w:ascii="Times New Roman" w:hAnsi="Times New Roman" w:cs="Times New Roman"/>
+          <w:sz w:val="24"/>
+          <w:szCs w:val="24"/>
+        </w:rPr>
+        <w:t>private</w:t>
+      </w:r>
+      <w:proofErr w:type="gramEnd"/>
+      <w:r>
+        <w:rPr>
+          <w:rFonts w:ascii="Times New Roman" w:hAnsi="Times New Roman" w:cs="Times New Roman"/>
+          <w:sz w:val="24"/>
+          <w:szCs w:val="24"/>
+        </w:rPr>
+        <w:t xml:space="preserve"> </w:t>
+      </w:r>
+      <w:proofErr w:type="spellStart"/>
+      <w:r>
+        <w:rPr>
+          <w:rFonts w:ascii="Times New Roman" w:hAnsi="Times New Roman" w:cs="Times New Roman"/>
+          <w:sz w:val="24"/>
+          <w:szCs w:val="24"/>
+        </w:rPr>
+        <w:t>SqlCommand</w:t>
+      </w:r>
+      <w:proofErr w:type="spellEnd"/>
+      <w:r>
+        <w:rPr>
+          <w:rFonts w:ascii="Times New Roman" w:hAnsi="Times New Roman" w:cs="Times New Roman"/>
+          <w:sz w:val="24"/>
+          <w:szCs w:val="24"/>
+        </w:rPr>
+        <w:t xml:space="preserve"> command;</w:t>
+      </w:r>
+    </w:p>
+    <w:p>
+      <w:pPr>
+        <w:autoSpaceDE w:val="0"/>
+        <w:autoSpaceDN w:val="0"/>
+        <w:adjustRightInd w:val="0"/>
+        <w:spacing w:after="0" w:line="240" w:lineRule="auto"/>
+        <w:ind w:left="720"/>
+        <w:rPr>
+          <w:rFonts w:ascii="Times New Roman" w:hAnsi="Times New Roman" w:cs="Times New Roman"/>
+          <w:sz w:val="24"/>
+          <w:szCs w:val="24"/>
+        </w:rPr>
+      </w:pPr>
+      <w:r>
+        <w:rPr>
+          <w:rFonts w:ascii="Times New Roman" w:hAnsi="Times New Roman" w:cs="Times New Roman"/>
+          <w:sz w:val="24"/>
+          <w:szCs w:val="24"/>
+        </w:rPr>
+        <w:t xml:space="preserve"> </w:t>
+      </w:r>
+      <w:proofErr w:type="gramStart"/>
+      <w:r>
+        <w:rPr>
+          <w:rFonts w:ascii="Times New Roman" w:hAnsi="Times New Roman" w:cs="Times New Roman"/>
+          <w:sz w:val="24"/>
+          <w:szCs w:val="24"/>
+        </w:rPr>
+        <w:t>private</w:t>
+      </w:r>
+      <w:proofErr w:type="gramEnd"/>
+      <w:r>
+        <w:rPr>
+          <w:rFonts w:ascii="Times New Roman" w:hAnsi="Times New Roman" w:cs="Times New Roman"/>
+          <w:sz w:val="24"/>
+          <w:szCs w:val="24"/>
+        </w:rPr>
+        <w:t xml:space="preserve"> string query;</w:t>
+      </w:r>
+    </w:p>
+    <w:p>
+      <w:pPr>
+        <w:autoSpaceDE w:val="0"/>
+        <w:autoSpaceDN w:val="0"/>
+        <w:adjustRightInd w:val="0"/>
+        <w:spacing w:after="0" w:line="240" w:lineRule="auto"/>
+        <w:ind w:left="720"/>
+        <w:rPr>
+          <w:rFonts w:ascii="Times New Roman" w:hAnsi="Times New Roman" w:cs="Times New Roman"/>
+          <w:sz w:val="24"/>
+          <w:szCs w:val="24"/>
+        </w:rPr>
+      </w:pPr>
+    </w:p>
+    <w:p>
+      <w:pPr>
+        <w:autoSpaceDE w:val="0"/>
+        <w:autoSpaceDN w:val="0"/>
+        <w:adjustRightInd w:val="0"/>
+        <w:spacing w:after="0" w:line="240" w:lineRule="auto"/>
+        <w:ind w:left="720"/>
+        <w:rPr>
+          <w:rFonts w:ascii="Times New Roman" w:hAnsi="Times New Roman" w:cs="Times New Roman"/>
+          <w:sz w:val="24"/>
+          <w:szCs w:val="24"/>
+        </w:rPr>
+      </w:pPr>
+      <w:r>
+        <w:rPr>
+          <w:rFonts w:ascii="Times New Roman" w:hAnsi="Times New Roman" w:cs="Times New Roman"/>
+          <w:sz w:val="24"/>
+          <w:szCs w:val="24"/>
+        </w:rPr>
+        <w:t xml:space="preserve"> </w:t>
+      </w:r>
+      <w:proofErr w:type="gramStart"/>
+      <w:r>
+        <w:rPr>
+          <w:rFonts w:ascii="Times New Roman" w:hAnsi="Times New Roman" w:cs="Times New Roman"/>
+          <w:sz w:val="24"/>
+          <w:szCs w:val="24"/>
+        </w:rPr>
+        <w:t>public</w:t>
+      </w:r>
+      <w:proofErr w:type="gramEnd"/>
+      <w:r>
+        <w:rPr>
+          <w:rFonts w:ascii="Times New Roman" w:hAnsi="Times New Roman" w:cs="Times New Roman"/>
+          <w:sz w:val="24"/>
+          <w:szCs w:val="24"/>
+        </w:rPr>
+        <w:t xml:space="preserve"> List&lt;User&gt; </w:t>
+      </w:r>
+      <w:proofErr w:type="spellStart"/>
+      <w:r>
+        <w:rPr>
+          <w:rFonts w:ascii="Times New Roman" w:hAnsi="Times New Roman" w:cs="Times New Roman"/>
+          <w:sz w:val="24"/>
+          <w:szCs w:val="24"/>
+        </w:rPr>
+        <w:t>getAllUsers</w:t>
+      </w:r>
+      <w:proofErr w:type="spellEnd"/>
+      <w:r>
+        <w:rPr>
+          <w:rFonts w:ascii="Times New Roman" w:hAnsi="Times New Roman" w:cs="Times New Roman"/>
+          <w:sz w:val="24"/>
+          <w:szCs w:val="24"/>
+        </w:rPr>
+        <w:t>()</w:t>
+      </w:r>
+    </w:p>
+    <w:p>
+      <w:pPr>
+        <w:autoSpaceDE w:val="0"/>
+        <w:autoSpaceDN w:val="0"/>
+        <w:adjustRightInd w:val="0"/>
+        <w:spacing w:after="0" w:line="240" w:lineRule="auto"/>
+        <w:ind w:left="720"/>
+        <w:rPr>
+          <w:rFonts w:ascii="Times New Roman" w:hAnsi="Times New Roman" w:cs="Times New Roman"/>
+          <w:sz w:val="24"/>
+          <w:szCs w:val="24"/>
+        </w:rPr>
+      </w:pPr>
+      <w:r>
+        <w:rPr>
+          <w:rFonts w:ascii="Times New Roman" w:hAnsi="Times New Roman" w:cs="Times New Roman"/>
+          <w:sz w:val="24"/>
+          <w:szCs w:val="24"/>
+        </w:rPr>
+        <w:t xml:space="preserve"> {</w:t>
+      </w:r>
+    </w:p>
+    <w:p>
+      <w:pPr>
+        <w:autoSpaceDE w:val="0"/>
+        <w:autoSpaceDN w:val="0"/>
+        <w:adjustRightInd w:val="0"/>
+        <w:spacing w:after="0" w:line="240" w:lineRule="auto"/>
+        <w:ind w:left="720"/>
+        <w:rPr>
+          <w:rFonts w:ascii="Times New Roman" w:hAnsi="Times New Roman" w:cs="Times New Roman"/>
+          <w:sz w:val="24"/>
+          <w:szCs w:val="24"/>
+        </w:rPr>
+      </w:pPr>
+      <w:r>
+        <w:rPr>
+          <w:rFonts w:ascii="Times New Roman" w:hAnsi="Times New Roman" w:cs="Times New Roman"/>
+          <w:sz w:val="24"/>
+          <w:szCs w:val="24"/>
+        </w:rPr>
+        <w:t xml:space="preserve"> </w:t>
+      </w:r>
+      <w:proofErr w:type="gramStart"/>
+      <w:r>
+        <w:rPr>
+          <w:rFonts w:ascii="Times New Roman" w:hAnsi="Times New Roman" w:cs="Times New Roman"/>
+          <w:sz w:val="24"/>
+          <w:szCs w:val="24"/>
+        </w:rPr>
+        <w:t>users</w:t>
+      </w:r>
+      <w:proofErr w:type="gramEnd"/>
+      <w:r>
+        <w:rPr>
+          <w:rFonts w:ascii="Times New Roman" w:hAnsi="Times New Roman" w:cs="Times New Roman"/>
+          <w:sz w:val="24"/>
+          <w:szCs w:val="24"/>
+        </w:rPr>
+        <w:t xml:space="preserve"> = new List&lt;User&gt;();</w:t>
+      </w:r>
+    </w:p>
+    <w:p>
+      <w:pPr>
+        <w:autoSpaceDE w:val="0"/>
+        <w:autoSpaceDN w:val="0"/>
+        <w:adjustRightInd w:val="0"/>
+        <w:spacing w:after="0" w:line="240" w:lineRule="auto"/>
+        <w:ind w:left="720"/>
+        <w:rPr>
+          <w:rFonts w:ascii="Times New Roman" w:hAnsi="Times New Roman" w:cs="Times New Roman"/>
+          <w:sz w:val="24"/>
+          <w:szCs w:val="24"/>
+        </w:rPr>
+      </w:pPr>
+      <w:r>
+        <w:rPr>
+          <w:rFonts w:ascii="Times New Roman" w:hAnsi="Times New Roman" w:cs="Times New Roman"/>
+          <w:sz w:val="24"/>
+          <w:szCs w:val="24"/>
+        </w:rPr>
+        <w:t xml:space="preserve"> </w:t>
+      </w:r>
+      <w:proofErr w:type="gramStart"/>
+      <w:r>
+        <w:rPr>
+          <w:rFonts w:ascii="Times New Roman" w:hAnsi="Times New Roman" w:cs="Times New Roman"/>
+          <w:sz w:val="24"/>
+          <w:szCs w:val="24"/>
+        </w:rPr>
+        <w:t>try</w:t>
+      </w:r>
+      <w:proofErr w:type="gramEnd"/>
+    </w:p>
+    <w:p>
+      <w:pPr>
+        <w:autoSpaceDE w:val="0"/>
+        <w:autoSpaceDN w:val="0"/>
+        <w:adjustRightInd w:val="0"/>
+        <w:spacing w:after="0" w:line="240" w:lineRule="auto"/>
+        <w:ind w:left="720"/>
+        <w:rPr>
+          <w:rFonts w:ascii="Times New Roman" w:hAnsi="Times New Roman" w:cs="Times New Roman"/>
+          <w:sz w:val="24"/>
+          <w:szCs w:val="24"/>
+        </w:rPr>
+      </w:pPr>
+      <w:r>
+        <w:rPr>
+          <w:rFonts w:ascii="Times New Roman" w:hAnsi="Times New Roman" w:cs="Times New Roman"/>
+          <w:sz w:val="24"/>
+          <w:szCs w:val="24"/>
+        </w:rPr>
+        <w:t xml:space="preserve"> {</w:t>
+      </w:r>
+    </w:p>
+    <w:p>
+      <w:pPr>
+        <w:autoSpaceDE w:val="0"/>
+        <w:autoSpaceDN w:val="0"/>
+        <w:adjustRightInd w:val="0"/>
+        <w:spacing w:after="0" w:line="240" w:lineRule="auto"/>
+        <w:ind w:left="720"/>
+        <w:rPr>
+          <w:rFonts w:ascii="Times New Roman" w:hAnsi="Times New Roman" w:cs="Times New Roman"/>
+          <w:sz w:val="24"/>
+          <w:szCs w:val="24"/>
+        </w:rPr>
+      </w:pPr>
+      <w:r>
+        <w:rPr>
+          <w:rFonts w:ascii="Times New Roman" w:hAnsi="Times New Roman" w:cs="Times New Roman"/>
+          <w:sz w:val="24"/>
+          <w:szCs w:val="24"/>
+        </w:rPr>
+        <w:t xml:space="preserve"> </w:t>
+      </w:r>
+      <w:proofErr w:type="gramStart"/>
+      <w:r>
+        <w:rPr>
+          <w:rFonts w:ascii="Times New Roman" w:hAnsi="Times New Roman" w:cs="Times New Roman"/>
+          <w:sz w:val="24"/>
+          <w:szCs w:val="24"/>
+        </w:rPr>
+        <w:t>connection</w:t>
+      </w:r>
+      <w:proofErr w:type="gramEnd"/>
+      <w:r>
+        <w:rPr>
+          <w:rFonts w:ascii="Times New Roman" w:hAnsi="Times New Roman" w:cs="Times New Roman"/>
+          <w:sz w:val="24"/>
+          <w:szCs w:val="24"/>
+        </w:rPr>
+        <w:t xml:space="preserve"> = new </w:t>
+      </w:r>
+      <w:proofErr w:type="spellStart"/>
+      <w:r>
+        <w:rPr>
+          <w:rFonts w:ascii="Times New Roman" w:hAnsi="Times New Roman" w:cs="Times New Roman"/>
+          <w:sz w:val="24"/>
+          <w:szCs w:val="24"/>
+        </w:rPr>
+        <w:t>SqlConnection</w:t>
+      </w:r>
+      <w:proofErr w:type="spellEnd"/>
+      <w:r>
+        <w:rPr>
+          <w:rFonts w:ascii="Times New Roman" w:hAnsi="Times New Roman" w:cs="Times New Roman"/>
+          <w:sz w:val="24"/>
+          <w:szCs w:val="24"/>
+        </w:rPr>
+        <w:t>(</w:t>
+      </w:r>
+      <w:proofErr w:type="spellStart"/>
+      <w:r>
+        <w:rPr>
+          <w:rFonts w:ascii="Times New Roman" w:hAnsi="Times New Roman" w:cs="Times New Roman"/>
+          <w:sz w:val="24"/>
+          <w:szCs w:val="24"/>
+        </w:rPr>
+        <w:t>connectionString</w:t>
+      </w:r>
+      <w:proofErr w:type="spellEnd"/>
+      <w:r>
+        <w:rPr>
+          <w:rFonts w:ascii="Times New Roman" w:hAnsi="Times New Roman" w:cs="Times New Roman"/>
+          <w:sz w:val="24"/>
+          <w:szCs w:val="24"/>
+        </w:rPr>
+        <w:t>);</w:t>
+      </w:r>
+    </w:p>
+    <w:p>
+      <w:pPr>
+        <w:autoSpaceDE w:val="0"/>
+        <w:autoSpaceDN w:val="0"/>
+        <w:adjustRightInd w:val="0"/>
+        <w:spacing w:after="0" w:line="240" w:lineRule="auto"/>
+        <w:ind w:left="720"/>
+        <w:rPr>
+          <w:rFonts w:ascii="Times New Roman" w:hAnsi="Times New Roman" w:cs="Times New Roman"/>
+          <w:sz w:val="24"/>
+          <w:szCs w:val="24"/>
+        </w:rPr>
+      </w:pPr>
+      <w:r>
+        <w:rPr>
+          <w:rFonts w:ascii="Times New Roman" w:hAnsi="Times New Roman" w:cs="Times New Roman"/>
+          <w:sz w:val="24"/>
+          <w:szCs w:val="24"/>
+        </w:rPr>
+        <w:t xml:space="preserve"> </w:t>
+      </w:r>
+      <w:proofErr w:type="spellStart"/>
+      <w:proofErr w:type="gramStart"/>
+      <w:r>
+        <w:rPr>
+          <w:rFonts w:ascii="Times New Roman" w:hAnsi="Times New Roman" w:cs="Times New Roman"/>
+          <w:sz w:val="24"/>
+          <w:szCs w:val="24"/>
+        </w:rPr>
+        <w:t>connection.Open</w:t>
+      </w:r>
+      <w:proofErr w:type="spellEnd"/>
+      <w:r>
+        <w:rPr>
+          <w:rFonts w:ascii="Times New Roman" w:hAnsi="Times New Roman" w:cs="Times New Roman"/>
+          <w:sz w:val="24"/>
+          <w:szCs w:val="24"/>
+        </w:rPr>
+        <w:t>(</w:t>
+      </w:r>
+      <w:proofErr w:type="gramEnd"/>
+      <w:r>
+        <w:rPr>
+          <w:rFonts w:ascii="Times New Roman" w:hAnsi="Times New Roman" w:cs="Times New Roman"/>
+          <w:sz w:val="24"/>
+          <w:szCs w:val="24"/>
+        </w:rPr>
+        <w:t>);</w:t>
+      </w:r>
+    </w:p>
+    <w:p>
+      <w:pPr>
+        <w:autoSpaceDE w:val="0"/>
+        <w:autoSpaceDN w:val="0"/>
+        <w:adjustRightInd w:val="0"/>
+        <w:spacing w:after="0" w:line="240" w:lineRule="auto"/>
+        <w:ind w:left="720"/>
+        <w:rPr>
+          <w:rFonts w:ascii="Times New Roman" w:hAnsi="Times New Roman" w:cs="Times New Roman"/>
+          <w:sz w:val="24"/>
+          <w:szCs w:val="24"/>
+        </w:rPr>
+      </w:pPr>
+      <w:r>
+        <w:rPr>
+          <w:rFonts w:ascii="Times New Roman" w:hAnsi="Times New Roman" w:cs="Times New Roman"/>
+          <w:sz w:val="24"/>
+          <w:szCs w:val="24"/>
+        </w:rPr>
+        <w:t xml:space="preserve"> </w:t>
+      </w:r>
+      <w:proofErr w:type="gramStart"/>
+      <w:r>
+        <w:rPr>
+          <w:rFonts w:ascii="Times New Roman" w:hAnsi="Times New Roman" w:cs="Times New Roman"/>
+          <w:sz w:val="24"/>
+          <w:szCs w:val="24"/>
+        </w:rPr>
+        <w:t>query</w:t>
+      </w:r>
+      <w:proofErr w:type="gramEnd"/>
+      <w:r>
+        <w:rPr>
+          <w:rFonts w:ascii="Times New Roman" w:hAnsi="Times New Roman" w:cs="Times New Roman"/>
+          <w:sz w:val="24"/>
+          <w:szCs w:val="24"/>
+        </w:rPr>
+        <w:t xml:space="preserve"> = "SELECT * FROM user";</w:t>
+      </w:r>
+    </w:p>
+    <w:p>
+      <w:pPr>
+        <w:autoSpaceDE w:val="0"/>
+        <w:autoSpaceDN w:val="0"/>
+        <w:adjustRightInd w:val="0"/>
+        <w:spacing w:after="0" w:line="240" w:lineRule="auto"/>
+        <w:ind w:left="720"/>
+        <w:rPr>
+          <w:rFonts w:ascii="Times New Roman" w:hAnsi="Times New Roman" w:cs="Times New Roman"/>
+          <w:sz w:val="24"/>
+          <w:szCs w:val="24"/>
+        </w:rPr>
+      </w:pPr>
+      <w:r>
+        <w:rPr>
+          <w:rFonts w:ascii="Times New Roman" w:hAnsi="Times New Roman" w:cs="Times New Roman"/>
+          <w:sz w:val="24"/>
+          <w:szCs w:val="24"/>
+        </w:rPr>
+        <w:t xml:space="preserve"> </w:t>
+      </w:r>
+      <w:proofErr w:type="gramStart"/>
+      <w:r>
+        <w:rPr>
+          <w:rFonts w:ascii="Times New Roman" w:hAnsi="Times New Roman" w:cs="Times New Roman"/>
+          <w:sz w:val="24"/>
+          <w:szCs w:val="24"/>
+        </w:rPr>
+        <w:t>command</w:t>
+      </w:r>
+      <w:proofErr w:type="gramEnd"/>
+      <w:r>
+        <w:rPr>
+          <w:rFonts w:ascii="Times New Roman" w:hAnsi="Times New Roman" w:cs="Times New Roman"/>
+          <w:sz w:val="24"/>
+          <w:szCs w:val="24"/>
+        </w:rPr>
+        <w:t xml:space="preserve"> = new </w:t>
+      </w:r>
+      <w:proofErr w:type="spellStart"/>
+      <w:r>
+        <w:rPr>
+          <w:rFonts w:ascii="Times New Roman" w:hAnsi="Times New Roman" w:cs="Times New Roman"/>
+          <w:sz w:val="24"/>
+          <w:szCs w:val="24"/>
+        </w:rPr>
+        <w:t>SqlCommand</w:t>
+      </w:r>
+      <w:proofErr w:type="spellEnd"/>
+      <w:r>
+        <w:rPr>
+          <w:rFonts w:ascii="Times New Roman" w:hAnsi="Times New Roman" w:cs="Times New Roman"/>
+          <w:sz w:val="24"/>
+          <w:szCs w:val="24"/>
+        </w:rPr>
+        <w:t>(query, connection);</w:t>
+      </w:r>
+    </w:p>
+    <w:p>
+      <w:pPr>
+        <w:autoSpaceDE w:val="0"/>
+        <w:autoSpaceDN w:val="0"/>
+        <w:adjustRightInd w:val="0"/>
+        <w:spacing w:after="0" w:line="240" w:lineRule="auto"/>
+        <w:ind w:left="720"/>
+        <w:rPr>
+          <w:rFonts w:ascii="Times New Roman" w:hAnsi="Times New Roman" w:cs="Times New Roman"/>
+          <w:sz w:val="24"/>
+          <w:szCs w:val="24"/>
+        </w:rPr>
+      </w:pPr>
+      <w:r>
+        <w:rPr>
+          <w:rFonts w:ascii="Times New Roman" w:hAnsi="Times New Roman" w:cs="Times New Roman"/>
+          <w:sz w:val="24"/>
+          <w:szCs w:val="24"/>
+        </w:rPr>
+        <w:t xml:space="preserve"> </w:t>
+      </w:r>
+      <w:proofErr w:type="spellStart"/>
+      <w:r>
+        <w:rPr>
+          <w:rFonts w:ascii="Times New Roman" w:hAnsi="Times New Roman" w:cs="Times New Roman"/>
+          <w:sz w:val="24"/>
+          <w:szCs w:val="24"/>
+        </w:rPr>
+        <w:t>SqlDataReader</w:t>
+      </w:r>
+      <w:proofErr w:type="spellEnd"/>
+      <w:r>
+        <w:rPr>
+          <w:rFonts w:ascii="Times New Roman" w:hAnsi="Times New Roman" w:cs="Times New Roman"/>
+          <w:sz w:val="24"/>
+          <w:szCs w:val="24"/>
+        </w:rPr>
+        <w:t xml:space="preserve"> reader = </w:t>
+      </w:r>
+      <w:proofErr w:type="spellStart"/>
+      <w:proofErr w:type="gramStart"/>
+      <w:r>
+        <w:rPr>
+          <w:rFonts w:ascii="Times New Roman" w:hAnsi="Times New Roman" w:cs="Times New Roman"/>
+          <w:sz w:val="24"/>
+          <w:szCs w:val="24"/>
+        </w:rPr>
+        <w:t>command.ExecuteReader</w:t>
+      </w:r>
+      <w:proofErr w:type="spellEnd"/>
+      <w:r>
+        <w:rPr>
+          <w:rFonts w:ascii="Times New Roman" w:hAnsi="Times New Roman" w:cs="Times New Roman"/>
+          <w:sz w:val="24"/>
+          <w:szCs w:val="24"/>
+        </w:rPr>
+        <w:t>(</w:t>
+      </w:r>
+      <w:proofErr w:type="gramEnd"/>
+      <w:r>
+        <w:rPr>
+          <w:rFonts w:ascii="Times New Roman" w:hAnsi="Times New Roman" w:cs="Times New Roman"/>
+          <w:sz w:val="24"/>
+          <w:szCs w:val="24"/>
+        </w:rPr>
+        <w:t>);</w:t>
+      </w:r>
+    </w:p>
+    <w:p>
+      <w:pPr>
+        <w:autoSpaceDE w:val="0"/>
+        <w:autoSpaceDN w:val="0"/>
+        <w:adjustRightInd w:val="0"/>
+        <w:spacing w:after="0" w:line="240" w:lineRule="auto"/>
+        <w:ind w:left="720"/>
+        <w:rPr>
+          <w:rFonts w:ascii="Times New Roman" w:hAnsi="Times New Roman" w:cs="Times New Roman"/>
+          <w:sz w:val="24"/>
+          <w:szCs w:val="24"/>
+        </w:rPr>
+      </w:pPr>
+      <w:r>
+        <w:rPr>
+          <w:rFonts w:ascii="Times New Roman" w:hAnsi="Times New Roman" w:cs="Times New Roman"/>
+          <w:sz w:val="24"/>
+          <w:szCs w:val="24"/>
+        </w:rPr>
+        <w:t xml:space="preserve"> </w:t>
+      </w:r>
+      <w:proofErr w:type="gramStart"/>
+      <w:r>
+        <w:rPr>
+          <w:rFonts w:ascii="Times New Roman" w:hAnsi="Times New Roman" w:cs="Times New Roman"/>
+          <w:sz w:val="24"/>
+          <w:szCs w:val="24"/>
+        </w:rPr>
+        <w:t>while</w:t>
+      </w:r>
+      <w:proofErr w:type="gramEnd"/>
+      <w:r>
+        <w:rPr>
+          <w:rFonts w:ascii="Times New Roman" w:hAnsi="Times New Roman" w:cs="Times New Roman"/>
+          <w:sz w:val="24"/>
+          <w:szCs w:val="24"/>
+        </w:rPr>
+        <w:t xml:space="preserve"> (</w:t>
+      </w:r>
+      <w:proofErr w:type="spellStart"/>
+      <w:r>
+        <w:rPr>
+          <w:rFonts w:ascii="Times New Roman" w:hAnsi="Times New Roman" w:cs="Times New Roman"/>
+          <w:sz w:val="24"/>
+          <w:szCs w:val="24"/>
+        </w:rPr>
+        <w:t>reader.Read</w:t>
+      </w:r>
+      <w:proofErr w:type="spellEnd"/>
+      <w:r>
+        <w:rPr>
+          <w:rFonts w:ascii="Times New Roman" w:hAnsi="Times New Roman" w:cs="Times New Roman"/>
+          <w:sz w:val="24"/>
+          <w:szCs w:val="24"/>
+        </w:rPr>
+        <w:t>())</w:t>
+      </w:r>
+    </w:p>
+    <w:p>
+      <w:pPr>
+        <w:autoSpaceDE w:val="0"/>
+        <w:autoSpaceDN w:val="0"/>
+        <w:adjustRightInd w:val="0"/>
+        <w:spacing w:after="0" w:line="240" w:lineRule="auto"/>
+        <w:ind w:left="720"/>
+        <w:rPr>
+          <w:rFonts w:ascii="Times New Roman" w:hAnsi="Times New Roman" w:cs="Times New Roman"/>
+          <w:sz w:val="24"/>
+          <w:szCs w:val="24"/>
+        </w:rPr>
+      </w:pPr>
+      <w:r>
+        <w:rPr>
+          <w:rFonts w:ascii="Times New Roman" w:hAnsi="Times New Roman" w:cs="Times New Roman"/>
+          <w:sz w:val="24"/>
+          <w:szCs w:val="24"/>
+        </w:rPr>
+        <w:t xml:space="preserve"> {</w:t>
+      </w:r>
+    </w:p>
+    <w:p>
+      <w:pPr>
+        <w:autoSpaceDE w:val="0"/>
+        <w:autoSpaceDN w:val="0"/>
+        <w:adjustRightInd w:val="0"/>
+        <w:spacing w:after="0" w:line="240" w:lineRule="auto"/>
+        <w:ind w:left="720"/>
+        <w:rPr>
+          <w:rFonts w:ascii="Times New Roman" w:hAnsi="Times New Roman" w:cs="Times New Roman"/>
+          <w:sz w:val="24"/>
+          <w:szCs w:val="24"/>
+        </w:rPr>
+      </w:pPr>
+      <w:r>
+        <w:rPr>
+          <w:rFonts w:ascii="Times New Roman" w:hAnsi="Times New Roman" w:cs="Times New Roman"/>
+          <w:sz w:val="24"/>
+          <w:szCs w:val="24"/>
+        </w:rPr>
+        <w:t xml:space="preserve"> User </w:t>
+      </w:r>
+      <w:proofErr w:type="spellStart"/>
+      <w:r>
+        <w:rPr>
+          <w:rFonts w:ascii="Times New Roman" w:hAnsi="Times New Roman" w:cs="Times New Roman"/>
+          <w:sz w:val="24"/>
+          <w:szCs w:val="24"/>
+        </w:rPr>
+        <w:t>user</w:t>
+      </w:r>
+      <w:proofErr w:type="spellEnd"/>
+      <w:r>
+        <w:rPr>
+          <w:rFonts w:ascii="Times New Roman" w:hAnsi="Times New Roman" w:cs="Times New Roman"/>
+          <w:sz w:val="24"/>
+          <w:szCs w:val="24"/>
+        </w:rPr>
+        <w:t xml:space="preserve"> = new </w:t>
+      </w:r>
+      <w:proofErr w:type="gramStart"/>
+      <w:r>
+        <w:rPr>
+          <w:rFonts w:ascii="Times New Roman" w:hAnsi="Times New Roman" w:cs="Times New Roman"/>
+          <w:sz w:val="24"/>
+          <w:szCs w:val="24"/>
+        </w:rPr>
+        <w:t>User(</w:t>
+      </w:r>
+      <w:proofErr w:type="gramEnd"/>
+      <w:r>
+        <w:rPr>
+          <w:rFonts w:ascii="Times New Roman" w:hAnsi="Times New Roman" w:cs="Times New Roman"/>
+          <w:sz w:val="24"/>
+          <w:szCs w:val="24"/>
+        </w:rPr>
+        <w:t>);</w:t>
+      </w:r>
+    </w:p>
+    <w:p>
+      <w:pPr>
+        <w:autoSpaceDE w:val="0"/>
+        <w:autoSpaceDN w:val="0"/>
+        <w:adjustRightInd w:val="0"/>
+        <w:spacing w:after="0" w:line="240" w:lineRule="auto"/>
+        <w:ind w:left="720"/>
+        <w:rPr>
+          <w:rFonts w:ascii="Times New Roman" w:hAnsi="Times New Roman" w:cs="Times New Roman"/>
+          <w:sz w:val="24"/>
+          <w:szCs w:val="24"/>
+        </w:rPr>
+      </w:pPr>
+      <w:r>
+        <w:rPr>
+          <w:rFonts w:ascii="Times New Roman" w:hAnsi="Times New Roman" w:cs="Times New Roman"/>
+          <w:sz w:val="24"/>
+          <w:szCs w:val="24"/>
+        </w:rPr>
+        <w:t xml:space="preserve"> </w:t>
+      </w:r>
+      <w:proofErr w:type="spellStart"/>
+      <w:r>
+        <w:rPr>
+          <w:rFonts w:ascii="Times New Roman" w:hAnsi="Times New Roman" w:cs="Times New Roman"/>
+          <w:sz w:val="24"/>
+          <w:szCs w:val="24"/>
+        </w:rPr>
+        <w:t>user.Id</w:t>
+      </w:r>
+      <w:proofErr w:type="spellEnd"/>
+      <w:r>
+        <w:rPr>
+          <w:rFonts w:ascii="Times New Roman" w:hAnsi="Times New Roman" w:cs="Times New Roman"/>
+          <w:sz w:val="24"/>
+          <w:szCs w:val="24"/>
+        </w:rPr>
+        <w:t xml:space="preserve"> = </w:t>
+      </w:r>
+      <w:proofErr w:type="gramStart"/>
+      <w:r>
+        <w:rPr>
+          <w:rFonts w:ascii="Times New Roman" w:hAnsi="Times New Roman" w:cs="Times New Roman"/>
+          <w:sz w:val="24"/>
+          <w:szCs w:val="24"/>
+        </w:rPr>
+        <w:t>Convert.ToInt16(</w:t>
+      </w:r>
+      <w:proofErr w:type="spellStart"/>
+      <w:proofErr w:type="gramEnd"/>
+      <w:r>
+        <w:rPr>
+          <w:rFonts w:ascii="Times New Roman" w:hAnsi="Times New Roman" w:cs="Times New Roman"/>
+          <w:sz w:val="24"/>
+          <w:szCs w:val="24"/>
+        </w:rPr>
+        <w:t>reader.GetValue</w:t>
+      </w:r>
+      <w:proofErr w:type="spellEnd"/>
+      <w:r>
+        <w:rPr>
+          <w:rFonts w:ascii="Times New Roman" w:hAnsi="Times New Roman" w:cs="Times New Roman"/>
+          <w:sz w:val="24"/>
+          <w:szCs w:val="24"/>
+        </w:rPr>
+        <w:t>(0));</w:t>
+      </w:r>
+    </w:p>
+    <w:p>
+      <w:pPr>
+        <w:autoSpaceDE w:val="0"/>
+        <w:autoSpaceDN w:val="0"/>
+        <w:adjustRightInd w:val="0"/>
+        <w:spacing w:after="0" w:line="240" w:lineRule="auto"/>
+        <w:ind w:left="720"/>
+        <w:rPr>
+          <w:rFonts w:ascii="Times New Roman" w:hAnsi="Times New Roman" w:cs="Times New Roman"/>
+          <w:sz w:val="24"/>
+          <w:szCs w:val="24"/>
+        </w:rPr>
+      </w:pPr>
+      <w:r>
+        <w:rPr>
+          <w:rFonts w:ascii="Times New Roman" w:hAnsi="Times New Roman" w:cs="Times New Roman"/>
+          <w:sz w:val="24"/>
+          <w:szCs w:val="24"/>
+        </w:rPr>
+        <w:t xml:space="preserve"> </w:t>
+      </w:r>
+      <w:proofErr w:type="spellStart"/>
+      <w:r>
+        <w:rPr>
+          <w:rFonts w:ascii="Times New Roman" w:hAnsi="Times New Roman" w:cs="Times New Roman"/>
+          <w:sz w:val="24"/>
+          <w:szCs w:val="24"/>
+        </w:rPr>
+        <w:t>user.UserName</w:t>
+      </w:r>
+      <w:proofErr w:type="spellEnd"/>
+      <w:r>
+        <w:rPr>
+          <w:rFonts w:ascii="Times New Roman" w:hAnsi="Times New Roman" w:cs="Times New Roman"/>
+          <w:sz w:val="24"/>
+          <w:szCs w:val="24"/>
+        </w:rPr>
+        <w:t xml:space="preserve"> = </w:t>
+      </w:r>
+      <w:proofErr w:type="spellStart"/>
+      <w:proofErr w:type="gramStart"/>
+      <w:r>
+        <w:rPr>
+          <w:rFonts w:ascii="Times New Roman" w:hAnsi="Times New Roman" w:cs="Times New Roman"/>
+          <w:sz w:val="24"/>
+          <w:szCs w:val="24"/>
+        </w:rPr>
+        <w:t>reader.GetValue</w:t>
+      </w:r>
+      <w:proofErr w:type="spellEnd"/>
+      <w:r>
+        <w:rPr>
+          <w:rFonts w:ascii="Times New Roman" w:hAnsi="Times New Roman" w:cs="Times New Roman"/>
+          <w:sz w:val="24"/>
+          <w:szCs w:val="24"/>
+        </w:rPr>
+        <w:t>(</w:t>
+      </w:r>
+      <w:proofErr w:type="gramEnd"/>
+      <w:r>
+        <w:rPr>
+          <w:rFonts w:ascii="Times New Roman" w:hAnsi="Times New Roman" w:cs="Times New Roman"/>
+          <w:sz w:val="24"/>
+          <w:szCs w:val="24"/>
+        </w:rPr>
+        <w:t>1).</w:t>
+      </w:r>
+      <w:proofErr w:type="spellStart"/>
+      <w:r>
+        <w:rPr>
+          <w:rFonts w:ascii="Times New Roman" w:hAnsi="Times New Roman" w:cs="Times New Roman"/>
+          <w:sz w:val="24"/>
+          <w:szCs w:val="24"/>
+        </w:rPr>
+        <w:t>ToString</w:t>
+      </w:r>
+      <w:proofErr w:type="spellEnd"/>
+      <w:r>
+        <w:rPr>
+          <w:rFonts w:ascii="Times New Roman" w:hAnsi="Times New Roman" w:cs="Times New Roman"/>
+          <w:sz w:val="24"/>
+          <w:szCs w:val="24"/>
+        </w:rPr>
+        <w:t>();</w:t>
+      </w:r>
+    </w:p>
+    <w:p>
+      <w:pPr>
+        <w:autoSpaceDE w:val="0"/>
+        <w:autoSpaceDN w:val="0"/>
+        <w:adjustRightInd w:val="0"/>
+        <w:spacing w:after="0" w:line="240" w:lineRule="auto"/>
+        <w:ind w:left="720"/>
+        <w:rPr>
+          <w:rFonts w:ascii="Times New Roman" w:hAnsi="Times New Roman" w:cs="Times New Roman"/>
+          <w:sz w:val="24"/>
+          <w:szCs w:val="24"/>
+        </w:rPr>
+      </w:pPr>
+      <w:r>
+        <w:rPr>
+          <w:rFonts w:ascii="Times New Roman" w:hAnsi="Times New Roman" w:cs="Times New Roman"/>
+          <w:sz w:val="24"/>
+          <w:szCs w:val="24"/>
+        </w:rPr>
+        <w:t xml:space="preserve"> </w:t>
+      </w:r>
+      <w:proofErr w:type="spellStart"/>
+      <w:r>
+        <w:rPr>
+          <w:rFonts w:ascii="Times New Roman" w:hAnsi="Times New Roman" w:cs="Times New Roman"/>
+          <w:sz w:val="24"/>
+          <w:szCs w:val="24"/>
+        </w:rPr>
+        <w:t>user.Email</w:t>
+      </w:r>
+      <w:proofErr w:type="spellEnd"/>
+      <w:r>
+        <w:rPr>
+          <w:rFonts w:ascii="Times New Roman" w:hAnsi="Times New Roman" w:cs="Times New Roman"/>
+          <w:sz w:val="24"/>
+          <w:szCs w:val="24"/>
+        </w:rPr>
+        <w:t xml:space="preserve"> = </w:t>
+      </w:r>
+      <w:proofErr w:type="spellStart"/>
+      <w:proofErr w:type="gramStart"/>
+      <w:r>
+        <w:rPr>
+          <w:rFonts w:ascii="Times New Roman" w:hAnsi="Times New Roman" w:cs="Times New Roman"/>
+          <w:sz w:val="24"/>
+          <w:szCs w:val="24"/>
+        </w:rPr>
+        <w:t>reader.GetValue</w:t>
+      </w:r>
+      <w:proofErr w:type="spellEnd"/>
+      <w:r>
+        <w:rPr>
+          <w:rFonts w:ascii="Times New Roman" w:hAnsi="Times New Roman" w:cs="Times New Roman"/>
+          <w:sz w:val="24"/>
+          <w:szCs w:val="24"/>
+        </w:rPr>
+        <w:t>(</w:t>
+      </w:r>
+      <w:proofErr w:type="gramEnd"/>
+      <w:r>
+        <w:rPr>
+          <w:rFonts w:ascii="Times New Roman" w:hAnsi="Times New Roman" w:cs="Times New Roman"/>
+          <w:sz w:val="24"/>
+          <w:szCs w:val="24"/>
+        </w:rPr>
+        <w:t>2).</w:t>
+      </w:r>
+      <w:proofErr w:type="spellStart"/>
+      <w:r>
+        <w:rPr>
+          <w:rFonts w:ascii="Times New Roman" w:hAnsi="Times New Roman" w:cs="Times New Roman"/>
+          <w:sz w:val="24"/>
+          <w:szCs w:val="24"/>
+        </w:rPr>
+        <w:t>ToString</w:t>
+      </w:r>
+      <w:proofErr w:type="spellEnd"/>
+      <w:r>
+        <w:rPr>
+          <w:rFonts w:ascii="Times New Roman" w:hAnsi="Times New Roman" w:cs="Times New Roman"/>
+          <w:sz w:val="24"/>
+          <w:szCs w:val="24"/>
+        </w:rPr>
+        <w:t>();</w:t>
+      </w:r>
+    </w:p>
+    <w:p>
+      <w:pPr>
+        <w:autoSpaceDE w:val="0"/>
+        <w:autoSpaceDN w:val="0"/>
+        <w:adjustRightInd w:val="0"/>
+        <w:spacing w:after="0" w:line="240" w:lineRule="auto"/>
+        <w:ind w:left="720"/>
+        <w:rPr>
+          <w:rFonts w:ascii="Times New Roman" w:hAnsi="Times New Roman" w:cs="Times New Roman"/>
+          <w:sz w:val="24"/>
+          <w:szCs w:val="24"/>
+        </w:rPr>
+      </w:pPr>
+      <w:r>
+        <w:rPr>
+          <w:rFonts w:ascii="Times New Roman" w:hAnsi="Times New Roman" w:cs="Times New Roman"/>
+          <w:sz w:val="24"/>
+          <w:szCs w:val="24"/>
+        </w:rPr>
+        <w:t xml:space="preserve"> </w:t>
+      </w:r>
+      <w:proofErr w:type="spellStart"/>
+      <w:r>
+        <w:rPr>
+          <w:rFonts w:ascii="Times New Roman" w:hAnsi="Times New Roman" w:cs="Times New Roman"/>
+          <w:sz w:val="24"/>
+          <w:szCs w:val="24"/>
+        </w:rPr>
+        <w:t>user.RollNumber</w:t>
+      </w:r>
+      <w:proofErr w:type="spellEnd"/>
+      <w:r>
+        <w:rPr>
+          <w:rFonts w:ascii="Times New Roman" w:hAnsi="Times New Roman" w:cs="Times New Roman"/>
+          <w:sz w:val="24"/>
+          <w:szCs w:val="24"/>
+        </w:rPr>
+        <w:t xml:space="preserve"> = </w:t>
+      </w:r>
+      <w:proofErr w:type="spellStart"/>
+      <w:proofErr w:type="gramStart"/>
+      <w:r>
+        <w:rPr>
+          <w:rFonts w:ascii="Times New Roman" w:hAnsi="Times New Roman" w:cs="Times New Roman"/>
+          <w:sz w:val="24"/>
+          <w:szCs w:val="24"/>
+        </w:rPr>
+        <w:t>reader.GetValue</w:t>
+      </w:r>
+      <w:proofErr w:type="spellEnd"/>
+      <w:r>
+        <w:rPr>
+          <w:rFonts w:ascii="Times New Roman" w:hAnsi="Times New Roman" w:cs="Times New Roman"/>
+          <w:sz w:val="24"/>
+          <w:szCs w:val="24"/>
+        </w:rPr>
+        <w:t>(</w:t>
+      </w:r>
+      <w:proofErr w:type="gramEnd"/>
+      <w:r>
+        <w:rPr>
+          <w:rFonts w:ascii="Times New Roman" w:hAnsi="Times New Roman" w:cs="Times New Roman"/>
+          <w:sz w:val="24"/>
+          <w:szCs w:val="24"/>
+        </w:rPr>
+        <w:t>3).</w:t>
+      </w:r>
+      <w:proofErr w:type="spellStart"/>
+      <w:r>
+        <w:rPr>
+          <w:rFonts w:ascii="Times New Roman" w:hAnsi="Times New Roman" w:cs="Times New Roman"/>
+          <w:sz w:val="24"/>
+          <w:szCs w:val="24"/>
+        </w:rPr>
+        <w:t>ToString</w:t>
+      </w:r>
+      <w:proofErr w:type="spellEnd"/>
+      <w:r>
+        <w:rPr>
+          <w:rFonts w:ascii="Times New Roman" w:hAnsi="Times New Roman" w:cs="Times New Roman"/>
+          <w:sz w:val="24"/>
+          <w:szCs w:val="24"/>
+        </w:rPr>
+        <w:t>();</w:t>
+      </w:r>
+    </w:p>
+    <w:p>
+      <w:pPr>
+        <w:autoSpaceDE w:val="0"/>
+        <w:autoSpaceDN w:val="0"/>
+        <w:adjustRightInd w:val="0"/>
+        <w:spacing w:after="0" w:line="240" w:lineRule="auto"/>
+        <w:ind w:left="720"/>
+        <w:rPr>
+          <w:rFonts w:ascii="Times New Roman" w:hAnsi="Times New Roman" w:cs="Times New Roman"/>
+          <w:sz w:val="24"/>
+          <w:szCs w:val="24"/>
+        </w:rPr>
+      </w:pPr>
+      <w:r>
+        <w:rPr>
+          <w:rFonts w:ascii="Times New Roman" w:hAnsi="Times New Roman" w:cs="Times New Roman"/>
+          <w:sz w:val="24"/>
+          <w:szCs w:val="24"/>
+        </w:rPr>
+        <w:t xml:space="preserve"> </w:t>
+      </w:r>
+      <w:proofErr w:type="spellStart"/>
+      <w:proofErr w:type="gramStart"/>
+      <w:r>
+        <w:rPr>
+          <w:rFonts w:ascii="Times New Roman" w:hAnsi="Times New Roman" w:cs="Times New Roman"/>
+          <w:sz w:val="24"/>
+          <w:szCs w:val="24"/>
+        </w:rPr>
+        <w:t>users.Add</w:t>
+      </w:r>
+      <w:proofErr w:type="spellEnd"/>
+      <w:r>
+        <w:rPr>
+          <w:rFonts w:ascii="Times New Roman" w:hAnsi="Times New Roman" w:cs="Times New Roman"/>
+          <w:sz w:val="24"/>
+          <w:szCs w:val="24"/>
+        </w:rPr>
+        <w:t>(</w:t>
+      </w:r>
+      <w:proofErr w:type="gramEnd"/>
+      <w:r>
+        <w:rPr>
+          <w:rFonts w:ascii="Times New Roman" w:hAnsi="Times New Roman" w:cs="Times New Roman"/>
+          <w:sz w:val="24"/>
+          <w:szCs w:val="24"/>
+        </w:rPr>
+        <w:t>user);</w:t>
+      </w:r>
+    </w:p>
+    <w:p>
+      <w:pPr>
+        <w:autoSpaceDE w:val="0"/>
+        <w:autoSpaceDN w:val="0"/>
+        <w:adjustRightInd w:val="0"/>
+        <w:spacing w:after="0" w:line="240" w:lineRule="auto"/>
+        <w:ind w:left="720"/>
+        <w:rPr>
+          <w:rFonts w:ascii="Times New Roman" w:hAnsi="Times New Roman" w:cs="Times New Roman"/>
+          <w:sz w:val="24"/>
+          <w:szCs w:val="24"/>
+        </w:rPr>
+      </w:pPr>
+      <w:r>
+        <w:rPr>
+          <w:rFonts w:ascii="Times New Roman" w:hAnsi="Times New Roman" w:cs="Times New Roman"/>
+          <w:sz w:val="24"/>
+          <w:szCs w:val="24"/>
+        </w:rPr>
+        <w:t xml:space="preserve"> }</w:t>
+      </w:r>
+    </w:p>
+    <w:p>
+      <w:pPr>
+        <w:autoSpaceDE w:val="0"/>
+        <w:autoSpaceDN w:val="0"/>
+        <w:adjustRightInd w:val="0"/>
+        <w:spacing w:after="0" w:line="240" w:lineRule="auto"/>
+        <w:ind w:left="720"/>
+        <w:rPr>
+          <w:rFonts w:ascii="Times New Roman" w:hAnsi="Times New Roman" w:cs="Times New Roman"/>
+          <w:sz w:val="24"/>
+          <w:szCs w:val="24"/>
+        </w:rPr>
+      </w:pPr>
+      <w:r>
+        <w:rPr>
+          <w:rFonts w:ascii="Times New Roman" w:hAnsi="Times New Roman" w:cs="Times New Roman"/>
+          <w:sz w:val="24"/>
+          <w:szCs w:val="24"/>
+        </w:rPr>
+        <w:t xml:space="preserve"> }</w:t>
+      </w:r>
+    </w:p>
+    <w:p>
+      <w:pPr>
+        <w:autoSpaceDE w:val="0"/>
+        <w:autoSpaceDN w:val="0"/>
+        <w:adjustRightInd w:val="0"/>
+        <w:spacing w:after="0" w:line="240" w:lineRule="auto"/>
+        <w:ind w:left="720"/>
+        <w:rPr>
+          <w:rFonts w:ascii="Times New Roman" w:hAnsi="Times New Roman" w:cs="Times New Roman"/>
+          <w:sz w:val="24"/>
+          <w:szCs w:val="24"/>
+        </w:rPr>
+      </w:pPr>
+      <w:r>
+        <w:rPr>
+          <w:rFonts w:ascii="Times New Roman" w:hAnsi="Times New Roman" w:cs="Times New Roman"/>
+          <w:sz w:val="24"/>
+          <w:szCs w:val="24"/>
+        </w:rPr>
+        <w:t xml:space="preserve"> </w:t>
+      </w:r>
+      <w:proofErr w:type="gramStart"/>
+      <w:r>
+        <w:rPr>
+          <w:rFonts w:ascii="Times New Roman" w:hAnsi="Times New Roman" w:cs="Times New Roman"/>
+          <w:sz w:val="24"/>
+          <w:szCs w:val="24"/>
+        </w:rPr>
+        <w:t>catch</w:t>
+      </w:r>
+      <w:proofErr w:type="gramEnd"/>
+      <w:r>
+        <w:rPr>
+          <w:rFonts w:ascii="Times New Roman" w:hAnsi="Times New Roman" w:cs="Times New Roman"/>
+          <w:sz w:val="24"/>
+          <w:szCs w:val="24"/>
+        </w:rPr>
+        <w:t xml:space="preserve"> (</w:t>
+      </w:r>
+      <w:proofErr w:type="spellStart"/>
+      <w:r>
+        <w:rPr>
+          <w:rFonts w:ascii="Times New Roman" w:hAnsi="Times New Roman" w:cs="Times New Roman"/>
+          <w:sz w:val="24"/>
+          <w:szCs w:val="24"/>
+        </w:rPr>
+        <w:t>SqlException</w:t>
+      </w:r>
+      <w:proofErr w:type="spellEnd"/>
+      <w:r>
+        <w:rPr>
+          <w:rFonts w:ascii="Times New Roman" w:hAnsi="Times New Roman" w:cs="Times New Roman"/>
+          <w:sz w:val="24"/>
+          <w:szCs w:val="24"/>
+        </w:rPr>
+        <w:t xml:space="preserve"> ex)</w:t>
+      </w:r>
+    </w:p>
+    <w:p>
+      <w:pPr>
+        <w:autoSpaceDE w:val="0"/>
+        <w:autoSpaceDN w:val="0"/>
+        <w:adjustRightInd w:val="0"/>
+        <w:spacing w:after="0" w:line="240" w:lineRule="auto"/>
+        <w:ind w:left="720"/>
+        <w:rPr>
+          <w:rFonts w:ascii="Times New Roman" w:hAnsi="Times New Roman" w:cs="Times New Roman"/>
+          <w:sz w:val="24"/>
+          <w:szCs w:val="24"/>
+        </w:rPr>
+      </w:pPr>
+      <w:r>
+        <w:rPr>
+          <w:rFonts w:ascii="Times New Roman" w:hAnsi="Times New Roman" w:cs="Times New Roman"/>
+          <w:sz w:val="24"/>
+          <w:szCs w:val="24"/>
+        </w:rPr>
+        <w:t xml:space="preserve"> {</w:t>
+      </w:r>
+    </w:p>
+    <w:p>
+      <w:pPr>
+        <w:autoSpaceDE w:val="0"/>
+        <w:autoSpaceDN w:val="0"/>
+        <w:adjustRightInd w:val="0"/>
+        <w:spacing w:after="0" w:line="240" w:lineRule="auto"/>
+        <w:ind w:left="720"/>
+        <w:rPr>
+          <w:rFonts w:ascii="Times New Roman" w:hAnsi="Times New Roman" w:cs="Times New Roman"/>
+          <w:sz w:val="24"/>
+          <w:szCs w:val="24"/>
+        </w:rPr>
+      </w:pPr>
+      <w:r>
+        <w:rPr>
+          <w:rFonts w:ascii="Times New Roman" w:hAnsi="Times New Roman" w:cs="Times New Roman"/>
+          <w:sz w:val="24"/>
+          <w:szCs w:val="24"/>
+        </w:rPr>
+        <w:t xml:space="preserve"> </w:t>
+      </w:r>
+      <w:proofErr w:type="spellStart"/>
+      <w:proofErr w:type="gramStart"/>
+      <w:r>
+        <w:rPr>
+          <w:rFonts w:ascii="Times New Roman" w:hAnsi="Times New Roman" w:cs="Times New Roman"/>
+          <w:sz w:val="24"/>
+          <w:szCs w:val="24"/>
+        </w:rPr>
+        <w:t>Console.WriteLine</w:t>
+      </w:r>
+      <w:proofErr w:type="spellEnd"/>
+      <w:r>
+        <w:rPr>
+          <w:rFonts w:ascii="Times New Roman" w:hAnsi="Times New Roman" w:cs="Times New Roman"/>
+          <w:sz w:val="24"/>
+          <w:szCs w:val="24"/>
+        </w:rPr>
+        <w:t>(</w:t>
+      </w:r>
+      <w:proofErr w:type="gramEnd"/>
+      <w:r>
+        <w:rPr>
+          <w:rFonts w:ascii="Times New Roman" w:hAnsi="Times New Roman" w:cs="Times New Roman"/>
+          <w:sz w:val="24"/>
+          <w:szCs w:val="24"/>
+        </w:rPr>
+        <w:t xml:space="preserve">"Error in fetching database!: " + </w:t>
+      </w:r>
+      <w:proofErr w:type="spellStart"/>
+      <w:r>
+        <w:rPr>
+          <w:rFonts w:ascii="Times New Roman" w:hAnsi="Times New Roman" w:cs="Times New Roman"/>
+          <w:sz w:val="24"/>
+          <w:szCs w:val="24"/>
+        </w:rPr>
+        <w:t>ex.Message</w:t>
+      </w:r>
+      <w:proofErr w:type="spellEnd"/>
+      <w:r>
+        <w:rPr>
+          <w:rFonts w:ascii="Times New Roman" w:hAnsi="Times New Roman" w:cs="Times New Roman"/>
+          <w:sz w:val="24"/>
+          <w:szCs w:val="24"/>
+        </w:rPr>
+        <w:t>);</w:t>
+      </w:r>
+    </w:p>
+    <w:p>
+      <w:pPr>
+        <w:autoSpaceDE w:val="0"/>
+        <w:autoSpaceDN w:val="0"/>
+        <w:adjustRightInd w:val="0"/>
+        <w:spacing w:after="0" w:line="240" w:lineRule="auto"/>
+        <w:ind w:left="720"/>
+        <w:rPr>
+          <w:rFonts w:ascii="Times New Roman" w:hAnsi="Times New Roman" w:cs="Times New Roman"/>
+          <w:sz w:val="24"/>
+          <w:szCs w:val="24"/>
+        </w:rPr>
+      </w:pPr>
+      <w:r>
+        <w:rPr>
+          <w:rFonts w:ascii="Times New Roman" w:hAnsi="Times New Roman" w:cs="Times New Roman"/>
+          <w:sz w:val="24"/>
+          <w:szCs w:val="24"/>
+        </w:rPr>
+        <w:t xml:space="preserve"> }</w:t>
+      </w:r>
+    </w:p>
+    <w:p>
+      <w:pPr>
+        <w:autoSpaceDE w:val="0"/>
+        <w:autoSpaceDN w:val="0"/>
+        <w:adjustRightInd w:val="0"/>
+        <w:spacing w:after="0" w:line="240" w:lineRule="auto"/>
+        <w:ind w:left="720"/>
+        <w:rPr>
+          <w:rFonts w:ascii="Times New Roman" w:hAnsi="Times New Roman" w:cs="Times New Roman"/>
+          <w:sz w:val="24"/>
+          <w:szCs w:val="24"/>
+        </w:rPr>
+      </w:pPr>
+      <w:r>
+        <w:rPr>
+          <w:rFonts w:ascii="Times New Roman" w:hAnsi="Times New Roman" w:cs="Times New Roman"/>
+          <w:sz w:val="24"/>
+          <w:szCs w:val="24"/>
+        </w:rPr>
+        <w:t xml:space="preserve"> </w:t>
+      </w:r>
+      <w:proofErr w:type="gramStart"/>
+      <w:r>
+        <w:rPr>
+          <w:rFonts w:ascii="Times New Roman" w:hAnsi="Times New Roman" w:cs="Times New Roman"/>
+          <w:sz w:val="24"/>
+          <w:szCs w:val="24"/>
+        </w:rPr>
+        <w:t>return</w:t>
+      </w:r>
+      <w:proofErr w:type="gramEnd"/>
+      <w:r>
+        <w:rPr>
+          <w:rFonts w:ascii="Times New Roman" w:hAnsi="Times New Roman" w:cs="Times New Roman"/>
+          <w:sz w:val="24"/>
+          <w:szCs w:val="24"/>
+        </w:rPr>
+        <w:t xml:space="preserve"> users;</w:t>
+      </w:r>
+    </w:p>
+    <w:p>
+      <w:pPr>
+        <w:autoSpaceDE w:val="0"/>
+        <w:autoSpaceDN w:val="0"/>
+        <w:adjustRightInd w:val="0"/>
+        <w:spacing w:after="0" w:line="240" w:lineRule="auto"/>
+        <w:ind w:left="720"/>
+        <w:rPr>
+          <w:rFonts w:ascii="Times New Roman" w:hAnsi="Times New Roman" w:cs="Times New Roman"/>
+          <w:sz w:val="24"/>
+          <w:szCs w:val="24"/>
+        </w:rPr>
+      </w:pPr>
+      <w:r>
+        <w:rPr>
+          <w:rFonts w:ascii="Times New Roman" w:hAnsi="Times New Roman" w:cs="Times New Roman"/>
+          <w:sz w:val="24"/>
+          <w:szCs w:val="24"/>
+        </w:rPr>
+        <w:t xml:space="preserve"> }</w:t>
+      </w:r>
+    </w:p>
+    <w:p>
+      <w:pPr>
+        <w:autoSpaceDE w:val="0"/>
+        <w:autoSpaceDN w:val="0"/>
+        <w:adjustRightInd w:val="0"/>
+        <w:spacing w:after="0" w:line="240" w:lineRule="auto"/>
+        <w:ind w:left="720"/>
+        <w:rPr>
+          <w:rFonts w:ascii="Times New Roman" w:hAnsi="Times New Roman" w:cs="Times New Roman"/>
+          <w:sz w:val="24"/>
+          <w:szCs w:val="24"/>
+        </w:rPr>
+      </w:pPr>
+      <w:r>
+        <w:rPr>
+          <w:rFonts w:ascii="Times New Roman" w:hAnsi="Times New Roman" w:cs="Times New Roman"/>
+          <w:sz w:val="24"/>
+          <w:szCs w:val="24"/>
+        </w:rPr>
+        <w:t xml:space="preserve"> }</w:t>
+      </w:r>
+    </w:p>
+    <w:p>
+      <w:pPr>
+        <w:autoSpaceDE w:val="0"/>
+        <w:autoSpaceDN w:val="0"/>
+        <w:adjustRightInd w:val="0"/>
+        <w:spacing w:after="0" w:line="240" w:lineRule="auto"/>
+        <w:ind w:left="720"/>
+        <w:rPr>
+          <w:rFonts w:ascii="Times New Roman" w:hAnsi="Times New Roman" w:cs="Times New Roman"/>
+          <w:sz w:val="24"/>
+          <w:szCs w:val="24"/>
+        </w:rPr>
+      </w:pPr>
+      <w:r>
+        <w:rPr>
+          <w:rFonts w:ascii="Times New Roman" w:hAnsi="Times New Roman" w:cs="Times New Roman"/>
+          <w:sz w:val="24"/>
+          <w:szCs w:val="24"/>
+        </w:rPr>
+        <w:t>}</w:t>
+      </w:r>
+    </w:p>
+    <w:p>
+      <w:pPr>
+        <w:autoSpaceDE w:val="0"/>
+        <w:autoSpaceDN w:val="0"/>
+        <w:adjustRightInd w:val="0"/>
+        <w:spacing w:after="0" w:line="240" w:lineRule="auto"/>
+        <w:ind w:left="720"/>
+        <w:rPr>
+          <w:rFonts w:ascii="Times New Roman" w:hAnsi="Times New Roman" w:cs="Times New Roman"/>
+          <w:sz w:val="24"/>
+          <w:szCs w:val="24"/>
+        </w:rPr>
+      </w:pPr>
+    </w:p>
+    <w:p>
+      <w:pPr>
+        <w:autoSpaceDE w:val="0"/>
+        <w:autoSpaceDN w:val="0"/>
+        <w:adjustRightInd w:val="0"/>
+        <w:spacing w:after="0" w:line="240" w:lineRule="auto"/>
+        <w:ind w:left="720"/>
+        <w:rPr>
+          <w:rFonts w:ascii="Times New Roman" w:hAnsi="Times New Roman" w:cs="Times New Roman"/>
+          <w:sz w:val="24"/>
+          <w:szCs w:val="24"/>
+        </w:rPr>
+      </w:pPr>
+    </w:p>
+    <w:p>
+      <w:pPr>
+        <w:autoSpaceDE w:val="0"/>
+        <w:autoSpaceDN w:val="0"/>
+        <w:adjustRightInd w:val="0"/>
+        <w:spacing w:after="0" w:line="240" w:lineRule="auto"/>
+        <w:ind w:left="720"/>
+        <w:rPr>
+          <w:rFonts w:ascii="Times New Roman" w:hAnsi="Times New Roman" w:cs="Times New Roman"/>
+          <w:sz w:val="24"/>
+          <w:szCs w:val="24"/>
+        </w:rPr>
+      </w:pPr>
+    </w:p>
+    <w:p>
+      <w:pPr>
+        <w:autoSpaceDE w:val="0"/>
+        <w:autoSpaceDN w:val="0"/>
+        <w:adjustRightInd w:val="0"/>
+        <w:spacing w:after="0" w:line="240" w:lineRule="auto"/>
+        <w:ind w:left="720"/>
+        <w:rPr>
+          <w:rFonts w:ascii="Times New Roman" w:hAnsi="Times New Roman" w:cs="Times New Roman"/>
+          <w:sz w:val="24"/>
+          <w:szCs w:val="24"/>
+        </w:rPr>
+      </w:pPr>
+    </w:p>
+    <w:p>
+      <w:pPr>
+        <w:autoSpaceDE w:val="0"/>
+        <w:autoSpaceDN w:val="0"/>
+        <w:adjustRightInd w:val="0"/>
+        <w:spacing w:after="0" w:line="240" w:lineRule="auto"/>
+        <w:ind w:left="720"/>
+        <w:rPr>
+          <w:rFonts w:ascii="Times New Roman" w:hAnsi="Times New Roman" w:cs="Times New Roman"/>
+          <w:sz w:val="24"/>
+          <w:szCs w:val="24"/>
+        </w:rPr>
+      </w:pPr>
+    </w:p>
+    <w:p>
+      <w:pPr>
+        <w:autoSpaceDE w:val="0"/>
+        <w:autoSpaceDN w:val="0"/>
+        <w:adjustRightInd w:val="0"/>
+        <w:spacing w:after="0" w:line="240" w:lineRule="auto"/>
+        <w:rPr>
+          <w:rFonts w:ascii="Times New Roman" w:hAnsi="Times New Roman" w:cs="Times New Roman"/>
+          <w:b/>
+          <w:sz w:val="28"/>
+          <w:szCs w:val="24"/>
+        </w:rPr>
+      </w:pPr>
+      <w:r>
+        <w:rPr>
+          <w:rFonts w:ascii="Times New Roman" w:hAnsi="Times New Roman" w:cs="Times New Roman"/>
+          <w:b/>
+          <w:sz w:val="28"/>
+          <w:szCs w:val="24"/>
+        </w:rPr>
+        <w:lastRenderedPageBreak/>
+        <w:t>Output</w:t>
+      </w:r>
+    </w:p>
+    <w:p>
+      <w:pPr>
+        <w:autoSpaceDE w:val="0"/>
+        <w:autoSpaceDN w:val="0"/>
+        <w:adjustRightInd w:val="0"/>
+        <w:spacing w:after="0" w:line="240" w:lineRule="auto"/>
+        <w:ind w:left="720"/>
+        <w:rPr>
+          <w:rFonts w:ascii="Times New Roman" w:hAnsi="Times New Roman" w:cs="Times New Roman"/>
+          <w:b/>
+          <w:sz w:val="28"/>
+          <w:szCs w:val="24"/>
+        </w:rPr>
+      </w:pPr>
+    </w:p>
+    <w:p>
+      <w:pPr>
+        <w:autoSpaceDE w:val="0"/>
+        <w:autoSpaceDN w:val="0"/>
+        <w:adjustRightInd w:val="0"/>
+        <w:spacing w:after="0" w:line="240" w:lineRule="auto"/>
+        <w:ind w:left="720"/>
+        <w:rPr>
+          <w:rFonts w:ascii="Times New Roman" w:hAnsi="Times New Roman" w:cs="Times New Roman"/>
+          <w:b/>
+          <w:sz w:val="28"/>
+          <w:szCs w:val="24"/>
+        </w:rPr>
+      </w:pPr>
+    </w:p>
+    <w:p>
+      <w:pPr>
+        <w:autoSpaceDE w:val="0"/>
+        <w:autoSpaceDN w:val="0"/>
+        <w:adjustRightInd w:val="0"/>
+        <w:spacing w:after="0" w:line="240" w:lineRule="auto"/>
+        <w:rPr>
+          <w:rFonts w:ascii="Times New Roman" w:hAnsi="Times New Roman" w:cs="Times New Roman"/>
+          <w:b/>
+          <w:sz w:val="28"/>
+          <w:szCs w:val="24"/>
+        </w:rPr>
+      </w:pPr>
+      <w:r>
+        <w:rPr>
+          <w:rFonts w:ascii="Times New Roman" w:hAnsi="Times New Roman" w:cs="Times New Roman"/>
+          <w:b/>
+          <w:sz w:val="28"/>
+          <w:szCs w:val="24"/>
+        </w:rPr>
+        <w:pict>
+          <v:shape id="_x0000_i1065" type="#_x0000_t75" style="width:451.25pt;height:217.65pt">
+            <v:imagedata r:id="rId69" o:title="ado(2)"/>
+          </v:shape>
+        </w:pict>
+      </w:r>
+    </w:p>
+    <w:p>
+      <w:pPr>
+        <w:autoSpaceDE w:val="0"/>
+        <w:autoSpaceDN w:val="0"/>
+        <w:adjustRightInd w:val="0"/>
+        <w:spacing w:after="0" w:line="240" w:lineRule="auto"/>
+        <w:ind w:left="720"/>
+        <w:rPr>
+          <w:rFonts w:ascii="Times New Roman" w:hAnsi="Times New Roman" w:cs="Times New Roman"/>
+          <w:b/>
+          <w:sz w:val="28"/>
+          <w:szCs w:val="24"/>
+        </w:rPr>
+      </w:pPr>
+    </w:p>
+    <w:p>
+      <w:pPr>
+        <w:autoSpaceDE w:val="0"/>
+        <w:autoSpaceDN w:val="0"/>
+        <w:adjustRightInd w:val="0"/>
+        <w:spacing w:after="0" w:line="240" w:lineRule="auto"/>
+        <w:ind w:left="720"/>
+        <w:rPr>
+          <w:rFonts w:ascii="Times New Roman" w:hAnsi="Times New Roman" w:cs="Times New Roman"/>
+          <w:b/>
+          <w:sz w:val="28"/>
+          <w:szCs w:val="24"/>
+        </w:rPr>
+      </w:pPr>
+    </w:p>
+    <w:p>
+      <w:pPr>
+        <w:autoSpaceDE w:val="0"/>
+        <w:autoSpaceDN w:val="0"/>
+        <w:adjustRightInd w:val="0"/>
+        <w:spacing w:after="0" w:line="240" w:lineRule="auto"/>
+        <w:rPr>
+          <w:rFonts w:ascii="Times New Roman" w:hAnsi="Times New Roman" w:cs="Times New Roman"/>
+          <w:b/>
+          <w:sz w:val="28"/>
+          <w:szCs w:val="24"/>
+        </w:rPr>
+      </w:pPr>
+      <w:r>
+        <w:rPr>
+          <w:rFonts w:ascii="Times New Roman" w:hAnsi="Times New Roman" w:cs="Times New Roman"/>
+          <w:b/>
+          <w:sz w:val="28"/>
+          <w:szCs w:val="24"/>
+        </w:rPr>
+        <w:pict>
+          <v:shape id="_x0000_i1063" type="#_x0000_t75" style="width:451.25pt;height:200.95pt">
+            <v:imagedata r:id="rId70" o:title="ado(1)"/>
+          </v:shape>
+        </w:pict>
+      </w:r>
+    </w:p>
+    <w:p>
+      <w:pPr>
+        <w:autoSpaceDE w:val="0"/>
+        <w:autoSpaceDN w:val="0"/>
+        <w:adjustRightInd w:val="0"/>
+        <w:spacing w:after="0" w:line="240" w:lineRule="auto"/>
+        <w:ind w:left="720"/>
+        <w:rPr>
+          <w:rFonts w:ascii="Times New Roman" w:hAnsi="Times New Roman" w:cs="Times New Roman"/>
+          <w:b/>
+          <w:sz w:val="28"/>
+          <w:szCs w:val="24"/>
+        </w:rPr>
+      </w:pPr>
+    </w:p>
+    <w:p>
+      <w:pPr>
+        <w:autoSpaceDE w:val="0"/>
+        <w:autoSpaceDN w:val="0"/>
+        <w:adjustRightInd w:val="0"/>
+        <w:spacing w:after="0" w:line="240" w:lineRule="auto"/>
+        <w:ind w:left="720"/>
+        <w:rPr>
+          <w:rFonts w:ascii="Times New Roman" w:hAnsi="Times New Roman" w:cs="Times New Roman"/>
+          <w:b/>
+          <w:sz w:val="28"/>
+          <w:szCs w:val="24"/>
+        </w:rPr>
+      </w:pPr>
+    </w:p>
+    <w:p>
+      <w:pPr>
+        <w:autoSpaceDE w:val="0"/>
+        <w:autoSpaceDN w:val="0"/>
+        <w:adjustRightInd w:val="0"/>
+        <w:spacing w:after="0" w:line="240" w:lineRule="auto"/>
+        <w:rPr>
+          <w:rFonts w:ascii="Times New Roman" w:hAnsi="Times New Roman" w:cs="Times New Roman"/>
+          <w:b/>
+          <w:sz w:val="28"/>
+          <w:szCs w:val="24"/>
+        </w:rPr>
+      </w:pPr>
       <w:bookmarkStart w:id="0" w:name="_GoBack"/>
+      <w:r>
+        <w:rPr>
+          <w:rFonts w:ascii="Times New Roman" w:hAnsi="Times New Roman" w:cs="Times New Roman"/>
+          <w:b/>
+          <w:sz w:val="28"/>
+          <w:szCs w:val="24"/>
+        </w:rPr>
+        <w:lastRenderedPageBreak/>
+        <w:pict>
+          <v:shape id="_x0000_i1064" type="#_x0000_t75" style="width:452.1pt;height:198.4pt">
+            <v:imagedata r:id="rId71" o:title="ado(3)"/>
+          </v:shape>
+        </w:pict>
+      </w:r>
       <w:bookmarkEnd w:id="0"/>
     </w:p>
     <w:sectPr>
-      <w:headerReference w:type="default" r:id="rId69"/>
-      <w:footerReference w:type="default" r:id="rId70"/>
+      <w:headerReference w:type="default" r:id="rId72"/>
+      <w:footerReference w:type="default" r:id="rId73"/>
       <w:pgSz w:w="11907" w:h="16839" w:code="9"/>
       <w:pgMar w:top="1440" w:right="1440" w:bottom="1440" w:left="1440" w:header="720" w:footer="720" w:gutter="0"/>
       <w:cols w:space="720"/>
@@ -44660,7 +49447,7 @@
         <w:sz w:val="28"/>
         <w:szCs w:val="28"/>
       </w:rPr>
-      <w:t>56</w:t>
+      <w:t>57</w:t>
     </w:r>
     <w:r>
       <w:rPr>
@@ -44769,7 +49556,7 @@
   <w:abstractNum w:abstractNumId="0">
     <w:nsid w:val="469930A1"/>
     <w:multiLevelType w:val="hybridMultilevel"/>
-    <w:tmpl w:val="215E638C"/>
+    <w:tmpl w:val="8BB8B25E"/>
     <w:lvl w:ilvl="0" w:tplc="AAE80E34">
       <w:start w:val="1"/>
       <w:numFmt w:val="decimal"/>
@@ -46246,7 +51033,7 @@
 </file>
 
 <file path=customXml/itemProps1.xml><?xml version="1.0" encoding="utf-8"?>
-<ds:datastoreItem xmlns:ds="http://schemas.openxmlformats.org/officeDocument/2006/customXml" ds:itemID="{B9CD1048-3CDE-4572-B056-1F3BCBBFB489}">
+<ds:datastoreItem xmlns:ds="http://schemas.openxmlformats.org/officeDocument/2006/customXml" ds:itemID="{B0E65F58-200D-477A-80F9-B0C1CD45780E}">
   <ds:schemaRefs>
     <ds:schemaRef ds:uri="http://schemas.openxmlformats.org/officeDocument/2006/bibliography"/>
   </ds:schemaRefs>

--- a/C# new.docx
+++ b/C# new.docx
@@ -1328,7 +1328,7 @@
             <v:path o:extrusionok="f" gradientshapeok="t" o:connecttype="rect"/>
             <o:lock v:ext="edit" aspectratio="t"/>
           </v:shapetype>
-          <v:shape id="_x0000_i1025" type="#_x0000_t75" style="width:453.75pt;height:136.45pt">
+          <v:shape id="_x0000_i1025" type="#_x0000_t75" style="width:453.75pt;height:136.5pt">
             <v:imagedata r:id="rId10" o:title="3"/>
           </v:shape>
         </w:pict>
@@ -1415,7 +1415,7 @@
         </w:rPr>
         <w:lastRenderedPageBreak/>
         <w:pict>
-          <v:shape id="_x0000_i1027" type="#_x0000_t75" style="width:453.75pt;height:136.45pt">
+          <v:shape id="_x0000_i1027" type="#_x0000_t75" style="width:453.75pt;height:136.5pt">
             <v:imagedata r:id="rId12" o:title="4"/>
           </v:shape>
         </w:pict>
@@ -1458,7 +1458,7 @@
           <w:szCs w:val="24"/>
         </w:rPr>
         <w:pict>
-          <v:shape id="_x0000_i1028" type="#_x0000_t75" style="width:453.75pt;height:136.45pt">
+          <v:shape id="_x0000_i1028" type="#_x0000_t75" style="width:453.75pt;height:136.5pt">
             <v:imagedata r:id="rId13" o:title="5"/>
           </v:shape>
         </w:pict>
@@ -5113,7 +5113,7 @@
           <w:szCs w:val="28"/>
         </w:rPr>
         <w:pict>
-          <v:shape id="_x0000_i1033" type="#_x0000_t75" style="width:439.55pt;height:208.45pt">
+          <v:shape id="_x0000_i1033" type="#_x0000_t75" style="width:439.5pt;height:208.5pt">
             <v:imagedata r:id="rId18" o:title="4"/>
           </v:shape>
         </w:pict>
@@ -5148,7 +5148,7 @@
           <w:szCs w:val="28"/>
         </w:rPr>
         <w:pict>
-          <v:shape id="_x0000_i1034" type="#_x0000_t75" style="width:453.75pt;height:172.45pt">
+          <v:shape id="_x0000_i1034" type="#_x0000_t75" style="width:453.75pt;height:172.5pt">
             <v:imagedata r:id="rId19" o:title="5"/>
           </v:shape>
         </w:pict>
@@ -8030,7 +8030,7 @@
           <w:szCs w:val="24"/>
         </w:rPr>
         <w:pict>
-          <v:shape id="_x0000_i1036" type="#_x0000_t75" style="width:439.55pt;height:223.55pt">
+          <v:shape id="_x0000_i1036" type="#_x0000_t75" style="width:439.5pt;height:223.5pt">
             <v:imagedata r:id="rId21" o:title="1"/>
           </v:shape>
         </w:pict>
@@ -8155,7 +8155,7 @@
           <w:szCs w:val="24"/>
         </w:rPr>
         <w:pict>
-          <v:shape id="_x0000_i1037" type="#_x0000_t75" style="width:439.55pt;height:223.55pt">
+          <v:shape id="_x0000_i1037" type="#_x0000_t75" style="width:439.5pt;height:223.5pt">
             <v:imagedata r:id="rId22" o:title="2"/>
           </v:shape>
         </w:pict>
@@ -8336,7 +8336,7 @@
           <w:szCs w:val="24"/>
         </w:rPr>
         <w:pict>
-          <v:shape id="_x0000_i1038" type="#_x0000_t75" style="width:439.55pt;height:223.55pt">
+          <v:shape id="_x0000_i1038" type="#_x0000_t75" style="width:439.5pt;height:223.5pt">
             <v:imagedata r:id="rId23" o:title="3"/>
           </v:shape>
         </w:pict>
@@ -8461,7 +8461,7 @@
           <w:szCs w:val="24"/>
         </w:rPr>
         <w:pict>
-          <v:shape id="_x0000_i1039" type="#_x0000_t75" style="width:453.75pt;height:223.55pt">
+          <v:shape id="_x0000_i1039" type="#_x0000_t75" style="width:453.75pt;height:223.5pt">
             <v:imagedata r:id="rId24" o:title="4"/>
           </v:shape>
         </w:pict>
@@ -8628,7 +8628,7 @@
           <w:szCs w:val="24"/>
         </w:rPr>
         <w:pict>
-          <v:shape id="_x0000_i1040" type="#_x0000_t75" style="width:446.25pt;height:223.55pt">
+          <v:shape id="_x0000_i1040" type="#_x0000_t75" style="width:446.25pt;height:223.5pt">
             <v:imagedata r:id="rId25" o:title="5"/>
           </v:shape>
         </w:pict>
@@ -11277,7 +11277,7 @@
         </w:rPr>
         <w:lastRenderedPageBreak/>
         <w:pict>
-          <v:shape id="_x0000_i1044" type="#_x0000_t75" style="width:453.75pt;height:187.55pt">
+          <v:shape id="_x0000_i1044" type="#_x0000_t75" style="width:453.75pt;height:187.5pt">
             <v:imagedata r:id="rId29" o:title="4"/>
           </v:shape>
         </w:pict>
@@ -13380,7 +13380,7 @@
           <w:szCs w:val="28"/>
         </w:rPr>
         <w:pict>
-          <v:shape id="_x0000_i1047" type="#_x0000_t75" style="width:453.75pt;height:172.45pt">
+          <v:shape id="_x0000_i1047" type="#_x0000_t75" style="width:453.75pt;height:172.5pt">
             <v:imagedata r:id="rId32" o:title="2"/>
           </v:shape>
         </w:pict>
@@ -13435,7 +13435,7 @@
           <w:szCs w:val="28"/>
         </w:rPr>
         <w:pict>
-          <v:shape id="_x0000_i1048" type="#_x0000_t75" style="width:453.75pt;height:172.45pt">
+          <v:shape id="_x0000_i1048" type="#_x0000_t75" style="width:453.75pt;height:172.5pt">
             <v:imagedata r:id="rId33" o:title="3"/>
           </v:shape>
         </w:pict>
@@ -13491,7 +13491,7 @@
         </w:rPr>
         <w:lastRenderedPageBreak/>
         <w:pict>
-          <v:shape id="_x0000_i1049" type="#_x0000_t75" style="width:453.75pt;height:172.45pt">
+          <v:shape id="_x0000_i1049" type="#_x0000_t75" style="width:453.75pt;height:172.5pt">
             <v:imagedata r:id="rId34" o:title="4"/>
           </v:shape>
         </w:pict>
@@ -15544,7 +15544,7 @@
           <w:szCs w:val="24"/>
         </w:rPr>
         <w:pict>
-          <v:shape id="_x0000_i1051" type="#_x0000_t75" style="width:453.75pt;height:151.55pt">
+          <v:shape id="_x0000_i1051" type="#_x0000_t75" style="width:453.75pt;height:151.5pt">
             <v:imagedata r:id="rId36" o:title="1"/>
           </v:shape>
         </w:pict>
@@ -17287,7 +17287,7 @@
           <w:szCs w:val="24"/>
         </w:rPr>
         <w:pict>
-          <v:shape id="_x0000_i1052" type="#_x0000_t75" style="width:439.55pt;height:129.75pt">
+          <v:shape id="_x0000_i1052" type="#_x0000_t75" style="width:439.5pt;height:129.75pt">
             <v:imagedata r:id="rId37" o:title="1 C"/>
           </v:shape>
         </w:pict>
@@ -17356,7 +17356,7 @@
           <w:szCs w:val="24"/>
         </w:rPr>
         <w:pict>
-          <v:shape id="_x0000_i1053" type="#_x0000_t75" style="width:453.75pt;height:151.55pt">
+          <v:shape id="_x0000_i1053" type="#_x0000_t75" style="width:453.75pt;height:151.5pt">
             <v:imagedata r:id="rId38" o:title="1"/>
           </v:shape>
         </w:pict>
@@ -17549,7 +17549,7 @@
           <w:szCs w:val="24"/>
         </w:rPr>
         <w:pict>
-          <v:shape id="_x0000_i1056" type="#_x0000_t75" style="width:446.25pt;height:115.55pt">
+          <v:shape id="_x0000_i1056" type="#_x0000_t75" style="width:446.25pt;height:115.5pt">
             <v:imagedata r:id="rId41" o:title="3 C"/>
           </v:shape>
         </w:pict>
@@ -17687,7 +17687,7 @@
           <w:szCs w:val="24"/>
         </w:rPr>
         <w:pict>
-          <v:shape id="_x0000_i1058" type="#_x0000_t75" style="width:446.25pt;height:115.55pt">
+          <v:shape id="_x0000_i1058" type="#_x0000_t75" style="width:446.25pt;height:115.5pt">
             <v:imagedata r:id="rId43" o:title="4 C"/>
           </v:shape>
         </w:pict>
@@ -17881,7 +17881,7 @@
           <w:szCs w:val="24"/>
         </w:rPr>
         <w:pict>
-          <v:shape id="_x0000_i1060" type="#_x0000_t75" style="width:396pt;height:115.55pt">
+          <v:shape id="_x0000_i1060" type="#_x0000_t75" style="width:396pt;height:115.5pt">
             <v:imagedata r:id="rId45" o:title="5 C"/>
           </v:shape>
         </w:pict>
@@ -17964,7 +17964,7 @@
           <w:szCs w:val="24"/>
         </w:rPr>
         <w:pict>
-          <v:shape id="_x0000_i1061" type="#_x0000_t75" style="width:453.75pt;height:136.45pt">
+          <v:shape id="_x0000_i1061" type="#_x0000_t75" style="width:453.75pt;height:136.5pt">
             <v:imagedata r:id="rId46" o:title="5 O"/>
           </v:shape>
         </w:pict>
@@ -21071,7 +21071,7 @@
           <w:szCs w:val="24"/>
         </w:rPr>
         <w:pict>
-          <v:shape id="_x0000_i1062" type="#_x0000_t75" style="width:451.25pt;height:171.65pt">
+          <v:shape id="_x0000_i1062" type="#_x0000_t75" style="width:451.5pt;height:171.75pt">
             <v:imagedata r:id="rId47" o:title="pgm2"/>
           </v:shape>
         </w:pict>
@@ -27493,16 +27493,27 @@
     </w:p>
     <w:p>
       <w:pPr>
-        <w:autoSpaceDE w:val="0"/>
-        <w:autoSpaceDN w:val="0"/>
-        <w:adjustRightInd w:val="0"/>
-        <w:spacing w:after="0" w:line="240" w:lineRule="auto"/>
-        <w:rPr>
-          <w:rFonts w:ascii="Times New Roman" w:hAnsi="Times New Roman" w:cs="Times New Roman"/>
-          <w:sz w:val="24"/>
-          <w:szCs w:val="24"/>
-        </w:rPr>
-      </w:pPr>
+        <w:tabs>
+          <w:tab w:val="left" w:pos="2512"/>
+        </w:tabs>
+        <w:autoSpaceDE w:val="0"/>
+        <w:autoSpaceDN w:val="0"/>
+        <w:adjustRightInd w:val="0"/>
+        <w:spacing w:after="0" w:line="240" w:lineRule="auto"/>
+        <w:rPr>
+          <w:rFonts w:ascii="Times New Roman" w:hAnsi="Times New Roman" w:cs="Times New Roman"/>
+          <w:sz w:val="24"/>
+          <w:szCs w:val="24"/>
+        </w:rPr>
+      </w:pPr>
+      <w:r>
+        <w:rPr>
+          <w:rFonts w:ascii="Times New Roman" w:hAnsi="Times New Roman" w:cs="Times New Roman"/>
+          <w:sz w:val="24"/>
+          <w:szCs w:val="24"/>
+        </w:rPr>
+        <w:tab/>
+      </w:r>
     </w:p>
     <w:p>
       <w:pPr>
@@ -44510,6 +44521,7 @@
           <w:szCs w:val="24"/>
         </w:rPr>
       </w:pPr>
+      <w:bookmarkStart w:id="0" w:name="_GoBack"/>
       <w:r>
         <w:rPr>
           <w:rFonts w:ascii="Times New Roman" w:hAnsi="Times New Roman" w:cs="Times New Roman"/>
@@ -44520,6 +44532,7 @@
         <w:t>Describe access data source through ADO.NET.</w:t>
       </w:r>
     </w:p>
+    <w:bookmarkEnd w:id="0"/>
     <w:p>
       <w:pPr>
         <w:autoSpaceDE w:val="0"/>
@@ -49158,7 +49171,7 @@
           <w:szCs w:val="24"/>
         </w:rPr>
         <w:pict>
-          <v:shape id="_x0000_i1065" type="#_x0000_t75" style="width:451.25pt;height:217.65pt">
+          <v:shape id="_x0000_i1063" type="#_x0000_t75" style="width:450.75pt;height:217.5pt">
             <v:imagedata r:id="rId69" o:title="ado(2)"/>
           </v:shape>
         </w:pict>
@@ -49215,7 +49228,7 @@
           <w:szCs w:val="24"/>
         </w:rPr>
         <w:pict>
-          <v:shape id="_x0000_i1063" type="#_x0000_t75" style="width:451.25pt;height:200.95pt">
+          <v:shape id="_x0000_i1064" type="#_x0000_t75" style="width:450.75pt;height:201pt">
             <v:imagedata r:id="rId70" o:title="ado(1)"/>
           </v:shape>
         </w:pict>
@@ -49264,7 +49277,6 @@
           <w:szCs w:val="24"/>
         </w:rPr>
       </w:pPr>
-      <w:bookmarkStart w:id="0" w:name="_GoBack"/>
       <w:r>
         <w:rPr>
           <w:rFonts w:ascii="Times New Roman" w:hAnsi="Times New Roman" w:cs="Times New Roman"/>
@@ -49274,12 +49286,11 @@
         </w:rPr>
         <w:lastRenderedPageBreak/>
         <w:pict>
-          <v:shape id="_x0000_i1064" type="#_x0000_t75" style="width:452.1pt;height:198.4pt">
+          <v:shape id="_x0000_i1065" type="#_x0000_t75" style="width:452.25pt;height:198.75pt">
             <v:imagedata r:id="rId71" o:title="ado(3)"/>
           </v:shape>
         </w:pict>
       </w:r>
-      <w:bookmarkEnd w:id="0"/>
     </w:p>
     <w:sectPr>
       <w:headerReference w:type="default" r:id="rId72"/>
@@ -49447,7 +49458,7 @@
         <w:sz w:val="28"/>
         <w:szCs w:val="28"/>
       </w:rPr>
-      <w:t>57</w:t>
+      <w:t>61</w:t>
     </w:r>
     <w:r>
       <w:rPr>
@@ -49516,6 +49527,7 @@
       <w:dataBinding w:prefixMappings="xmlns:ns0='http://schemas.openxmlformats.org/package/2006/metadata/core-properties' xmlns:ns1='http://purl.org/dc/elements/1.1/'" w:xpath="/ns0:coreProperties[1]/ns1:title[1]" w:storeItemID="{6C3C8BC8-F283-45AE-878A-BAB7291924A1}"/>
       <w:text/>
     </w:sdtPr>
+    <w:sdtEndPr/>
     <w:sdtContent>
       <w:p>
         <w:pPr>
@@ -50279,8 +50291,9 @@
     <w:panose1 w:val="020B0604030504040204"/>
     <w:charset w:val="00"/>
     <w:family w:val="swiss"/>
+    <w:notTrueType/>
     <w:pitch w:val="variable"/>
-    <w:sig w:usb0="E1002EFF" w:usb1="C000605B" w:usb2="00000029" w:usb3="00000000" w:csb0="000101FF" w:csb1="00000000"/>
+    <w:sig w:usb0="00000003" w:usb1="00000000" w:usb2="00000000" w:usb3="00000000" w:csb0="00000001" w:csb1="00000000"/>
   </w:font>
   <w:font w:name="Cambria">
     <w:panose1 w:val="02040503050406030204"/>
@@ -50314,6 +50327,7 @@
     <w:rsid w:val="005F4CBF"/>
     <w:rsid w:val="0062649E"/>
     <w:rsid w:val="00827E11"/>
+    <w:rsid w:val="009032F2"/>
     <w:rsid w:val="009E721D"/>
     <w:rsid w:val="00A109F3"/>
     <w:rsid w:val="00A31131"/>
@@ -51033,7 +51047,7 @@
 </file>
 
 <file path=customXml/itemProps1.xml><?xml version="1.0" encoding="utf-8"?>
-<ds:datastoreItem xmlns:ds="http://schemas.openxmlformats.org/officeDocument/2006/customXml" ds:itemID="{B0E65F58-200D-477A-80F9-B0C1CD45780E}">
+<ds:datastoreItem xmlns:ds="http://schemas.openxmlformats.org/officeDocument/2006/customXml" ds:itemID="{43AE44EC-B2D3-4666-8075-6E627496C5F6}">
   <ds:schemaRefs>
     <ds:schemaRef ds:uri="http://schemas.openxmlformats.org/officeDocument/2006/bibliography"/>
   </ds:schemaRefs>
